--- a/Documentação.docx
+++ b/Documentação.docx
@@ -512,10 +512,13 @@
           <w:sz w:val="28"/>
         </w:rPr>
         <w:sectPr>
-          <w:footerReference w:type="default" r:id="rId11"/>
+          <w:footerReference w:type="even" r:id="rId11"/>
+          <w:footerReference w:type="default" r:id="rId12"/>
           <w:pgSz w:w="11910" w:h="16840"/>
           <w:pgMar w:top="1620" w:right="992" w:bottom="280" w:left="1559" w:header="720" w:footer="720" w:gutter="0"/>
           <w:cols w:space="720"/>
+          <w:titlePg/>
+          <w:docGrid w:linePitch="299"/>
         </w:sectPr>
       </w:pPr>
     </w:p>
@@ -569,7 +572,7 @@
       <w:r>
         <w:rPr>
           <w:rFonts w:ascii="Arial" w:hAnsi="Arial" w:cs="Arial"/>
-          <w:bCs/>
+          <w:b/>
           <w:sz w:val="24"/>
           <w:szCs w:val="24"/>
         </w:rPr>
@@ -613,7 +616,17 @@
           <w:sz w:val="24"/>
           <w:szCs w:val="24"/>
         </w:rPr>
-        <w:t>...............</w:t>
+        <w:t>..........</w:t>
+      </w:r>
+      <w:r>
+        <w:rPr>
+          <w:rFonts w:ascii="Arial" w:hAnsi="Arial" w:cs="Arial"/>
+          <w:bCs/>
+          <w:spacing w:val="-2"/>
+          <w:sz w:val="24"/>
+          <w:szCs w:val="24"/>
+        </w:rPr>
+        <w:t xml:space="preserve"> 03</w:t>
       </w:r>
     </w:p>
     <w:p>
@@ -647,7 +660,7 @@
       <w:r>
         <w:rPr>
           <w:rFonts w:ascii="Arial" w:hAnsi="Arial" w:cs="Arial"/>
-          <w:bCs/>
+          <w:b/>
           <w:spacing w:val="-2"/>
           <w:sz w:val="24"/>
           <w:szCs w:val="24"/>
@@ -657,7 +670,7 @@
       <w:r>
         <w:rPr>
           <w:rFonts w:ascii="Arial" w:hAnsi="Arial" w:cs="Arial"/>
-          <w:bCs/>
+          <w:b/>
           <w:spacing w:val="-2"/>
           <w:sz w:val="24"/>
           <w:szCs w:val="24"/>
@@ -667,7 +680,7 @@
       <w:r>
         <w:rPr>
           <w:rFonts w:ascii="Arial" w:hAnsi="Arial" w:cs="Arial"/>
-          <w:bCs/>
+          <w:b/>
           <w:spacing w:val="-2"/>
           <w:sz w:val="24"/>
           <w:szCs w:val="24"/>
@@ -742,7 +755,17 @@
           <w:sz w:val="24"/>
           <w:szCs w:val="24"/>
         </w:rPr>
-        <w:t>.................</w:t>
+        <w:t>.............</w:t>
+      </w:r>
+      <w:r>
+        <w:rPr>
+          <w:rFonts w:ascii="Arial" w:hAnsi="Arial" w:cs="Arial"/>
+          <w:bCs/>
+          <w:spacing w:val="-2"/>
+          <w:sz w:val="24"/>
+          <w:szCs w:val="24"/>
+        </w:rPr>
+        <w:t xml:space="preserve"> 03</w:t>
       </w:r>
     </w:p>
     <w:p>
@@ -782,7 +805,7 @@
           <w:sz w:val="24"/>
           <w:szCs w:val="24"/>
         </w:rPr>
-        <w:t>REQUISITOS FUNCIONAIS (RF)</w:t>
+        <w:t>R</w:t>
       </w:r>
       <w:r>
         <w:rPr>
@@ -791,7 +814,52 @@
           <w:sz w:val="24"/>
           <w:szCs w:val="24"/>
         </w:rPr>
-        <w:t>..........................................................................</w:t>
+        <w:t>equisitos funcionais</w:t>
+      </w:r>
+      <w:r>
+        <w:rPr>
+          <w:rFonts w:ascii="Arial" w:hAnsi="Arial" w:cs="Arial"/>
+          <w:bCs/>
+          <w:sz w:val="24"/>
+          <w:szCs w:val="24"/>
+        </w:rPr>
+        <w:t xml:space="preserve"> (RF)</w:t>
+      </w:r>
+      <w:r>
+        <w:rPr>
+          <w:rFonts w:ascii="Arial" w:hAnsi="Arial" w:cs="Arial"/>
+          <w:bCs/>
+          <w:sz w:val="24"/>
+          <w:szCs w:val="24"/>
+        </w:rPr>
+        <w:t>.......................................................</w:t>
+      </w:r>
+      <w:r>
+        <w:rPr>
+          <w:rFonts w:ascii="Arial" w:hAnsi="Arial" w:cs="Arial"/>
+          <w:bCs/>
+          <w:sz w:val="24"/>
+          <w:szCs w:val="24"/>
+        </w:rPr>
+        <w:t>...........</w:t>
+      </w:r>
+      <w:r>
+        <w:rPr>
+          <w:rFonts w:ascii="Arial" w:hAnsi="Arial" w:cs="Arial"/>
+          <w:bCs/>
+          <w:sz w:val="24"/>
+          <w:szCs w:val="24"/>
+        </w:rPr>
+        <w:t>..............</w:t>
+      </w:r>
+      <w:r>
+        <w:rPr>
+          <w:rFonts w:ascii="Arial" w:hAnsi="Arial" w:cs="Arial"/>
+          <w:bCs/>
+          <w:sz w:val="24"/>
+          <w:szCs w:val="24"/>
+        </w:rPr>
+        <w:t xml:space="preserve"> 03</w:t>
       </w:r>
     </w:p>
     <w:p>
@@ -863,6 +931,24 @@
         </w:rPr>
         <w:t>.............................................</w:t>
       </w:r>
+      <w:r>
+        <w:rPr>
+          <w:rFonts w:ascii="Arial" w:hAnsi="Arial" w:cs="Arial"/>
+          <w:bCs/>
+          <w:sz w:val="24"/>
+          <w:szCs w:val="24"/>
+        </w:rPr>
+        <w:t xml:space="preserve">.......... </w:t>
+      </w:r>
+      <w:r>
+        <w:rPr>
+          <w:rFonts w:ascii="Arial" w:hAnsi="Arial" w:cs="Arial"/>
+          <w:bCs/>
+          <w:sz w:val="24"/>
+          <w:szCs w:val="24"/>
+        </w:rPr>
+        <w:t>04</w:t>
+      </w:r>
     </w:p>
     <w:p>
       <w:pPr>
@@ -898,16 +984,43 @@
           <w:sz w:val="24"/>
           <w:szCs w:val="24"/>
         </w:rPr>
-        <w:t>3 ARQUITETURA E DESENVOLVIMENTO</w:t>
-      </w:r>
-      <w:r>
-        <w:rPr>
-          <w:rFonts w:ascii="Arial" w:hAnsi="Arial" w:cs="Arial"/>
-          <w:bCs/>
+        <w:t xml:space="preserve">3 </w:t>
+      </w:r>
+      <w:r>
+        <w:rPr>
+          <w:rFonts w:ascii="Arial" w:hAnsi="Arial" w:cs="Arial"/>
+          <w:b/>
           <w:sz w:val="24"/>
           <w:szCs w:val="24"/>
         </w:rPr>
-        <w:t>...............................................................</w:t>
+        <w:t>ARQUITETURA E DESENVOLVIMENTO</w:t>
+      </w:r>
+      <w:r>
+        <w:rPr>
+          <w:rFonts w:ascii="Arial" w:hAnsi="Arial" w:cs="Arial"/>
+          <w:bCs/>
+          <w:sz w:val="24"/>
+          <w:szCs w:val="24"/>
+        </w:rPr>
+        <w:t>...........................................................</w:t>
+      </w:r>
+      <w:r>
+        <w:rPr>
+          <w:rFonts w:ascii="Arial" w:hAnsi="Arial" w:cs="Arial"/>
+          <w:bCs/>
+          <w:sz w:val="24"/>
+          <w:szCs w:val="24"/>
+        </w:rPr>
+        <w:t xml:space="preserve"> </w:t>
+      </w:r>
+      <w:r>
+        <w:rPr>
+          <w:rFonts w:ascii="Arial" w:hAnsi="Arial" w:cs="Arial"/>
+          <w:bCs/>
+          <w:sz w:val="24"/>
+          <w:szCs w:val="24"/>
+        </w:rPr>
+        <w:t>04</w:t>
       </w:r>
     </w:p>
     <w:p>
@@ -944,7 +1057,34 @@
           <w:sz w:val="24"/>
           <w:szCs w:val="24"/>
         </w:rPr>
-        <w:t>3.1 ARQUITETURA GERAL DO SISTEMA</w:t>
+        <w:t>3.1 A</w:t>
+      </w:r>
+      <w:r>
+        <w:rPr>
+          <w:rFonts w:ascii="Arial" w:hAnsi="Arial" w:cs="Arial"/>
+          <w:bCs/>
+          <w:sz w:val="24"/>
+          <w:szCs w:val="24"/>
+        </w:rPr>
+        <w:t>rquitetura geral do sistema</w:t>
+      </w:r>
+      <w:r>
+        <w:rPr>
+          <w:rFonts w:ascii="Arial" w:hAnsi="Arial" w:cs="Arial"/>
+          <w:bCs/>
+          <w:sz w:val="24"/>
+          <w:szCs w:val="24"/>
+        </w:rPr>
+        <w:t>.............................................................................</w:t>
+      </w:r>
+      <w:r>
+        <w:rPr>
+          <w:rFonts w:ascii="Arial" w:hAnsi="Arial" w:cs="Arial"/>
+          <w:bCs/>
+          <w:sz w:val="24"/>
+          <w:szCs w:val="24"/>
+        </w:rPr>
+        <w:t xml:space="preserve"> 05</w:t>
       </w:r>
     </w:p>
     <w:p>
@@ -981,7 +1121,34 @@
           <w:sz w:val="24"/>
           <w:szCs w:val="24"/>
         </w:rPr>
-        <w:t>3.2 FLUXO DE DADOS</w:t>
+        <w:t>3.2 F</w:t>
+      </w:r>
+      <w:r>
+        <w:rPr>
+          <w:rFonts w:ascii="Arial" w:hAnsi="Arial" w:cs="Arial"/>
+          <w:bCs/>
+          <w:sz w:val="24"/>
+          <w:szCs w:val="24"/>
+        </w:rPr>
+        <w:t>luxo de dados</w:t>
+      </w:r>
+      <w:r>
+        <w:rPr>
+          <w:rFonts w:ascii="Arial" w:hAnsi="Arial" w:cs="Arial"/>
+          <w:bCs/>
+          <w:sz w:val="24"/>
+          <w:szCs w:val="24"/>
+        </w:rPr>
+        <w:t>..................................................................................................</w:t>
+      </w:r>
+      <w:r>
+        <w:rPr>
+          <w:rFonts w:ascii="Arial" w:hAnsi="Arial" w:cs="Arial"/>
+          <w:bCs/>
+          <w:sz w:val="24"/>
+          <w:szCs w:val="24"/>
+        </w:rPr>
+        <w:t xml:space="preserve"> 06</w:t>
       </w:r>
     </w:p>
     <w:p>
@@ -1018,7 +1185,34 @@
           <w:sz w:val="24"/>
           <w:szCs w:val="24"/>
         </w:rPr>
-        <w:t>3.3 METODOLOGIA E GESTÃO DE PROJETO</w:t>
+        <w:t>3.3 M</w:t>
+      </w:r>
+      <w:r>
+        <w:rPr>
+          <w:rFonts w:ascii="Arial" w:hAnsi="Arial" w:cs="Arial"/>
+          <w:bCs/>
+          <w:sz w:val="24"/>
+          <w:szCs w:val="24"/>
+        </w:rPr>
+        <w:t>etodologia e gestão de projeto</w:t>
+      </w:r>
+      <w:r>
+        <w:rPr>
+          <w:rFonts w:ascii="Arial" w:hAnsi="Arial" w:cs="Arial"/>
+          <w:bCs/>
+          <w:sz w:val="24"/>
+          <w:szCs w:val="24"/>
+        </w:rPr>
+        <w:t>.......................................................................</w:t>
+      </w:r>
+      <w:r>
+        <w:rPr>
+          <w:rFonts w:ascii="Arial" w:hAnsi="Arial" w:cs="Arial"/>
+          <w:bCs/>
+          <w:sz w:val="24"/>
+          <w:szCs w:val="24"/>
+        </w:rPr>
+        <w:t xml:space="preserve"> 06</w:t>
       </w:r>
     </w:p>
     <w:p>
@@ -1061,7 +1255,7 @@
       <w:r>
         <w:rPr>
           <w:rFonts w:ascii="Arial" w:hAnsi="Arial" w:cs="Arial"/>
-          <w:bCs/>
+          <w:b/>
           <w:spacing w:val="-2"/>
           <w:sz w:val="24"/>
           <w:szCs w:val="24"/>
@@ -1076,7 +1270,7 @@
           <w:sz w:val="24"/>
           <w:szCs w:val="24"/>
         </w:rPr>
-        <w:t>.................................................</w:t>
+        <w:t>............................................</w:t>
       </w:r>
       <w:r>
         <w:rPr>
@@ -1086,7 +1280,17 @@
           <w:sz w:val="24"/>
           <w:szCs w:val="24"/>
         </w:rPr>
-        <w:t>.</w:t>
+        <w:t xml:space="preserve"> </w:t>
+      </w:r>
+      <w:r>
+        <w:rPr>
+          <w:rFonts w:ascii="Arial" w:hAnsi="Arial" w:cs="Arial"/>
+          <w:bCs/>
+          <w:spacing w:val="-2"/>
+          <w:sz w:val="24"/>
+          <w:szCs w:val="24"/>
+        </w:rPr>
+        <w:t>07</w:t>
       </w:r>
     </w:p>
     <w:p>
@@ -1142,7 +1346,43 @@
           <w:sz w:val="24"/>
           <w:szCs w:val="24"/>
         </w:rPr>
-        <w:t>FIRMWARE DO HARDWARE (arduino.txt)</w:t>
+        <w:t>F</w:t>
+      </w:r>
+      <w:r>
+        <w:rPr>
+          <w:rFonts w:ascii="Arial" w:hAnsi="Arial" w:cs="Arial"/>
+          <w:bCs/>
+          <w:sz w:val="24"/>
+          <w:szCs w:val="24"/>
+        </w:rPr>
+        <w:t>irmware do hardware</w:t>
+      </w:r>
+      <w:r>
+        <w:rPr>
+          <w:rFonts w:ascii="Arial" w:hAnsi="Arial" w:cs="Arial"/>
+          <w:bCs/>
+          <w:sz w:val="24"/>
+          <w:szCs w:val="24"/>
+        </w:rPr>
+        <w:t xml:space="preserve"> (arduino.txt)</w:t>
+      </w:r>
+      <w:r>
+        <w:rPr>
+          <w:rFonts w:ascii="Arial" w:hAnsi="Arial" w:cs="Arial"/>
+          <w:bCs/>
+          <w:sz w:val="24"/>
+          <w:szCs w:val="24"/>
+        </w:rPr>
+        <w:t>....................................................................</w:t>
+      </w:r>
+      <w:r>
+        <w:rPr>
+          <w:rFonts w:ascii="Arial" w:hAnsi="Arial" w:cs="Arial"/>
+          <w:bCs/>
+          <w:sz w:val="24"/>
+          <w:szCs w:val="24"/>
+        </w:rPr>
+        <w:t xml:space="preserve"> 07</w:t>
       </w:r>
     </w:p>
     <w:p>
@@ -1209,7 +1449,43 @@
           <w:sz w:val="24"/>
           <w:szCs w:val="24"/>
         </w:rPr>
-        <w:t>CLIENTE DE API EXTERNA (api_client.py)</w:t>
+        <w:t>C</w:t>
+      </w:r>
+      <w:r>
+        <w:rPr>
+          <w:rFonts w:ascii="Arial" w:hAnsi="Arial" w:cs="Arial"/>
+          <w:bCs/>
+          <w:sz w:val="24"/>
+          <w:szCs w:val="24"/>
+        </w:rPr>
+        <w:t>liente de api externa</w:t>
+      </w:r>
+      <w:r>
+        <w:rPr>
+          <w:rFonts w:ascii="Arial" w:hAnsi="Arial" w:cs="Arial"/>
+          <w:bCs/>
+          <w:sz w:val="24"/>
+          <w:szCs w:val="24"/>
+        </w:rPr>
+        <w:t xml:space="preserve"> (api_client.py)</w:t>
+      </w:r>
+      <w:r>
+        <w:rPr>
+          <w:rFonts w:ascii="Arial" w:hAnsi="Arial" w:cs="Arial"/>
+          <w:bCs/>
+          <w:sz w:val="24"/>
+          <w:szCs w:val="24"/>
+        </w:rPr>
+        <w:t>..................................................................</w:t>
+      </w:r>
+      <w:r>
+        <w:rPr>
+          <w:rFonts w:ascii="Arial" w:hAnsi="Arial" w:cs="Arial"/>
+          <w:bCs/>
+          <w:sz w:val="24"/>
+          <w:szCs w:val="24"/>
+        </w:rPr>
+        <w:t xml:space="preserve"> 08</w:t>
       </w:r>
     </w:p>
     <w:p>
@@ -1266,7 +1542,43 @@
           <w:sz w:val="24"/>
           <w:szCs w:val="24"/>
         </w:rPr>
-        <w:t>NÚCLEO DE PROCESSAMENTO (backend.py)</w:t>
+        <w:t>N</w:t>
+      </w:r>
+      <w:r>
+        <w:rPr>
+          <w:rFonts w:ascii="Arial" w:hAnsi="Arial" w:cs="Arial"/>
+          <w:bCs/>
+          <w:sz w:val="24"/>
+          <w:szCs w:val="24"/>
+        </w:rPr>
+        <w:t>úcleo de processamento</w:t>
+      </w:r>
+      <w:r>
+        <w:rPr>
+          <w:rFonts w:ascii="Arial" w:hAnsi="Arial" w:cs="Arial"/>
+          <w:bCs/>
+          <w:sz w:val="24"/>
+          <w:szCs w:val="24"/>
+        </w:rPr>
+        <w:t xml:space="preserve"> (backend.py)</w:t>
+      </w:r>
+      <w:r>
+        <w:rPr>
+          <w:rFonts w:ascii="Arial" w:hAnsi="Arial" w:cs="Arial"/>
+          <w:bCs/>
+          <w:sz w:val="24"/>
+          <w:szCs w:val="24"/>
+        </w:rPr>
+        <w:t>.............................................................</w:t>
+      </w:r>
+      <w:r>
+        <w:rPr>
+          <w:rFonts w:ascii="Arial" w:hAnsi="Arial" w:cs="Arial"/>
+          <w:bCs/>
+          <w:sz w:val="24"/>
+          <w:szCs w:val="24"/>
+        </w:rPr>
+        <w:t xml:space="preserve"> 08</w:t>
       </w:r>
     </w:p>
     <w:p>
@@ -1323,7 +1635,43 @@
           <w:sz w:val="24"/>
           <w:szCs w:val="24"/>
         </w:rPr>
-        <w:t>INTERFACE GRÁFICA (frontend.py)</w:t>
+        <w:t>I</w:t>
+      </w:r>
+      <w:r>
+        <w:rPr>
+          <w:rFonts w:ascii="Arial" w:hAnsi="Arial" w:cs="Arial"/>
+          <w:bCs/>
+          <w:sz w:val="24"/>
+          <w:szCs w:val="24"/>
+        </w:rPr>
+        <w:t>nterface gráfica</w:t>
+      </w:r>
+      <w:r>
+        <w:rPr>
+          <w:rFonts w:ascii="Arial" w:hAnsi="Arial" w:cs="Arial"/>
+          <w:bCs/>
+          <w:sz w:val="24"/>
+          <w:szCs w:val="24"/>
+        </w:rPr>
+        <w:t xml:space="preserve"> (frontend.py)</w:t>
+      </w:r>
+      <w:r>
+        <w:rPr>
+          <w:rFonts w:ascii="Arial" w:hAnsi="Arial" w:cs="Arial"/>
+          <w:bCs/>
+          <w:sz w:val="24"/>
+          <w:szCs w:val="24"/>
+        </w:rPr>
+        <w:t>.............................................................................</w:t>
+      </w:r>
+      <w:r>
+        <w:rPr>
+          <w:rFonts w:ascii="Arial" w:hAnsi="Arial" w:cs="Arial"/>
+          <w:bCs/>
+          <w:sz w:val="24"/>
+          <w:szCs w:val="24"/>
+        </w:rPr>
+        <w:t xml:space="preserve"> 08</w:t>
       </w:r>
     </w:p>
     <w:p>
@@ -1380,147 +1728,271 @@
           <w:sz w:val="24"/>
           <w:szCs w:val="24"/>
         </w:rPr>
-        <w:t>ORQUESTRADOR DA APLICAÇÃO (main_app.py)</w:t>
-      </w:r>
-    </w:p>
-    <w:p>
-      <w:pPr>
-        <w:pStyle w:val="Corpodetexto"/>
-        <w:rPr>
-          <w:rFonts w:ascii="Arial" w:hAnsi="Arial" w:cs="Arial"/>
-          <w:bCs/>
-          <w:lang w:val="pt-BR"/>
-        </w:rPr>
-      </w:pPr>
-    </w:p>
-    <w:p>
-      <w:pPr>
-        <w:pStyle w:val="Corpodetexto"/>
-        <w:rPr>
-          <w:rFonts w:ascii="Arial" w:hAnsi="Arial" w:cs="Arial"/>
-          <w:bCs/>
-          <w:lang w:val="pt-BR"/>
-        </w:rPr>
-      </w:pPr>
-      <w:r>
-        <w:rPr>
-          <w:rFonts w:ascii="Arial" w:hAnsi="Arial" w:cs="Arial"/>
-          <w:bCs/>
-          <w:lang w:val="pt-BR"/>
-        </w:rPr>
-        <w:t>5 RESULTADOS E DISCUSSÃO    </w:t>
-      </w:r>
-    </w:p>
-    <w:p>
-      <w:pPr>
-        <w:pStyle w:val="Corpodetexto"/>
-        <w:rPr>
-          <w:rFonts w:ascii="Arial" w:hAnsi="Arial" w:cs="Arial"/>
-          <w:bCs/>
-          <w:lang w:val="pt-BR"/>
-        </w:rPr>
-      </w:pPr>
-    </w:p>
-    <w:p>
-      <w:pPr>
-        <w:pStyle w:val="Corpodetexto"/>
-        <w:rPr>
-          <w:rFonts w:ascii="Arial" w:hAnsi="Arial" w:cs="Arial"/>
-          <w:bCs/>
-          <w:lang w:val="pt-BR"/>
-        </w:rPr>
-      </w:pPr>
-      <w:r>
-        <w:rPr>
-          <w:rFonts w:ascii="Arial" w:hAnsi="Arial" w:cs="Arial"/>
-          <w:bCs/>
-          <w:lang w:val="pt-BR"/>
-        </w:rPr>
-        <w:t>5.1 RESULTADOS OBTIDOS     </w:t>
-      </w:r>
-    </w:p>
-    <w:p>
-      <w:pPr>
-        <w:pStyle w:val="Corpodetexto"/>
-        <w:rPr>
-          <w:rFonts w:ascii="Arial" w:hAnsi="Arial" w:cs="Arial"/>
-          <w:bCs/>
-          <w:lang w:val="pt-BR"/>
-        </w:rPr>
-      </w:pPr>
-    </w:p>
-    <w:p>
-      <w:pPr>
-        <w:pStyle w:val="Corpodetexto"/>
-        <w:rPr>
-          <w:rFonts w:ascii="Arial" w:hAnsi="Arial" w:cs="Arial"/>
-          <w:bCs/>
-          <w:lang w:val="pt-BR"/>
-        </w:rPr>
-      </w:pPr>
-      <w:r>
-        <w:rPr>
-          <w:rFonts w:ascii="Arial" w:hAnsi="Arial" w:cs="Arial"/>
-          <w:bCs/>
-          <w:lang w:val="pt-BR"/>
-        </w:rPr>
-        <w:t>5.2 DESAFIOS TÉCNICOS ENFRENTADOS</w:t>
-      </w:r>
-    </w:p>
-    <w:p>
-      <w:pPr>
-        <w:pStyle w:val="Corpodetexto"/>
-        <w:rPr>
-          <w:rFonts w:ascii="Arial" w:hAnsi="Arial" w:cs="Arial"/>
-          <w:bCs/>
-          <w:lang w:val="pt-BR"/>
-        </w:rPr>
-      </w:pPr>
-    </w:p>
-    <w:p>
-      <w:pPr>
-        <w:pStyle w:val="Corpodetexto"/>
-        <w:rPr>
-          <w:rFonts w:ascii="Arial" w:hAnsi="Arial" w:cs="Arial"/>
-          <w:bCs/>
-          <w:lang w:val="pt-BR"/>
-        </w:rPr>
-      </w:pPr>
-      <w:r>
-        <w:rPr>
-          <w:rFonts w:ascii="Arial" w:hAnsi="Arial" w:cs="Arial"/>
-          <w:bCs/>
-          <w:lang w:val="pt-BR"/>
-        </w:rPr>
-        <w:t>6 GUIA DE INSTALAÇÃO E EXECUÇÃO    </w:t>
-      </w:r>
-    </w:p>
-    <w:p>
-      <w:pPr>
-        <w:pStyle w:val="Corpodetexto"/>
-        <w:rPr>
-          <w:rFonts w:ascii="Arial" w:hAnsi="Arial" w:cs="Arial"/>
-          <w:bCs/>
-          <w:lang w:val="pt-BR"/>
-        </w:rPr>
-      </w:pPr>
-    </w:p>
-    <w:p>
-      <w:pPr>
-        <w:pStyle w:val="Corpodetexto"/>
-        <w:rPr>
-          <w:rFonts w:ascii="Arial" w:hAnsi="Arial" w:cs="Arial"/>
-          <w:bCs/>
-          <w:lang w:val="pt-BR"/>
-        </w:rPr>
-      </w:pPr>
-      <w:r>
-        <w:rPr>
-          <w:rFonts w:ascii="Arial" w:hAnsi="Arial" w:cs="Arial"/>
-          <w:bCs/>
-          <w:lang w:val="pt-BR"/>
-        </w:rPr>
-        <w:t>7 CONCLUSÃO   </w:t>
+        <w:t>O</w:t>
+      </w:r>
+      <w:r>
+        <w:rPr>
+          <w:rFonts w:ascii="Arial" w:hAnsi="Arial" w:cs="Arial"/>
+          <w:bCs/>
+          <w:sz w:val="24"/>
+          <w:szCs w:val="24"/>
+        </w:rPr>
+        <w:t>rquestrador da aplicação</w:t>
+      </w:r>
+      <w:r>
+        <w:rPr>
+          <w:rFonts w:ascii="Arial" w:hAnsi="Arial" w:cs="Arial"/>
+          <w:bCs/>
+          <w:sz w:val="24"/>
+          <w:szCs w:val="24"/>
+        </w:rPr>
+        <w:t xml:space="preserve"> (main_app.py)</w:t>
+      </w:r>
+      <w:r>
+        <w:rPr>
+          <w:rFonts w:ascii="Arial" w:hAnsi="Arial" w:cs="Arial"/>
+          <w:bCs/>
+          <w:sz w:val="24"/>
+          <w:szCs w:val="24"/>
+        </w:rPr>
+        <w:t>..........................................................</w:t>
+      </w:r>
+      <w:r>
+        <w:rPr>
+          <w:rFonts w:ascii="Arial" w:hAnsi="Arial" w:cs="Arial"/>
+          <w:bCs/>
+          <w:sz w:val="24"/>
+          <w:szCs w:val="24"/>
+        </w:rPr>
+        <w:t xml:space="preserve"> 09</w:t>
+      </w:r>
+    </w:p>
+    <w:p>
+      <w:pPr>
+        <w:pStyle w:val="Corpodetexto"/>
+        <w:rPr>
+          <w:rFonts w:ascii="Arial" w:hAnsi="Arial" w:cs="Arial"/>
+          <w:bCs/>
+          <w:lang w:val="pt-BR"/>
+        </w:rPr>
+      </w:pPr>
+    </w:p>
+    <w:p>
+      <w:pPr>
+        <w:pStyle w:val="Corpodetexto"/>
+        <w:rPr>
+          <w:rFonts w:ascii="Arial" w:hAnsi="Arial" w:cs="Arial"/>
+          <w:bCs/>
+          <w:lang w:val="pt-BR"/>
+        </w:rPr>
+      </w:pPr>
+      <w:r>
+        <w:rPr>
+          <w:rFonts w:ascii="Arial" w:hAnsi="Arial" w:cs="Arial"/>
+          <w:bCs/>
+          <w:lang w:val="pt-BR"/>
+        </w:rPr>
+        <w:t xml:space="preserve">5 </w:t>
+      </w:r>
+      <w:r>
+        <w:rPr>
+          <w:rFonts w:ascii="Arial" w:hAnsi="Arial" w:cs="Arial"/>
+          <w:b/>
+          <w:lang w:val="pt-BR"/>
+        </w:rPr>
+        <w:t>RESULTADOS E DISCUSSÃO</w:t>
+      </w:r>
+      <w:r>
+        <w:rPr>
+          <w:rFonts w:ascii="Arial" w:hAnsi="Arial" w:cs="Arial"/>
+          <w:bCs/>
+          <w:lang w:val="pt-BR"/>
+        </w:rPr>
+        <w:t>.............................................................................</w:t>
+      </w:r>
+      <w:r>
+        <w:rPr>
+          <w:rFonts w:ascii="Arial" w:hAnsi="Arial" w:cs="Arial"/>
+          <w:bCs/>
+          <w:lang w:val="pt-BR"/>
+        </w:rPr>
+        <w:t xml:space="preserve"> 09</w:t>
+      </w:r>
+    </w:p>
+    <w:p>
+      <w:pPr>
+        <w:pStyle w:val="Corpodetexto"/>
+        <w:rPr>
+          <w:rFonts w:ascii="Arial" w:hAnsi="Arial" w:cs="Arial"/>
+          <w:bCs/>
+          <w:lang w:val="pt-BR"/>
+        </w:rPr>
+      </w:pPr>
+    </w:p>
+    <w:p>
+      <w:pPr>
+        <w:pStyle w:val="Corpodetexto"/>
+        <w:rPr>
+          <w:rFonts w:ascii="Arial" w:hAnsi="Arial" w:cs="Arial"/>
+          <w:bCs/>
+          <w:lang w:val="pt-BR"/>
+        </w:rPr>
+      </w:pPr>
+      <w:r>
+        <w:rPr>
+          <w:rFonts w:ascii="Arial" w:hAnsi="Arial" w:cs="Arial"/>
+          <w:bCs/>
+          <w:lang w:val="pt-BR"/>
+        </w:rPr>
+        <w:t>5.1 R</w:t>
+      </w:r>
+      <w:r>
+        <w:rPr>
+          <w:rFonts w:ascii="Arial" w:hAnsi="Arial" w:cs="Arial"/>
+          <w:bCs/>
+          <w:lang w:val="pt-BR"/>
+        </w:rPr>
+        <w:t>esultados obtidos</w:t>
+      </w:r>
+      <w:r>
+        <w:rPr>
+          <w:rFonts w:ascii="Arial" w:hAnsi="Arial" w:cs="Arial"/>
+          <w:bCs/>
+          <w:lang w:val="pt-BR"/>
+        </w:rPr>
+        <w:t>...............................................................................................10</w:t>
+      </w:r>
+    </w:p>
+    <w:p>
+      <w:pPr>
+        <w:pStyle w:val="Corpodetexto"/>
+        <w:rPr>
+          <w:rFonts w:ascii="Arial" w:hAnsi="Arial" w:cs="Arial"/>
+          <w:bCs/>
+          <w:lang w:val="pt-BR"/>
+        </w:rPr>
+      </w:pPr>
+    </w:p>
+    <w:p>
+      <w:pPr>
+        <w:pStyle w:val="Corpodetexto"/>
+        <w:rPr>
+          <w:rFonts w:ascii="Arial" w:hAnsi="Arial" w:cs="Arial"/>
+          <w:bCs/>
+          <w:lang w:val="pt-BR"/>
+        </w:rPr>
+      </w:pPr>
+      <w:r>
+        <w:rPr>
+          <w:rFonts w:ascii="Arial" w:hAnsi="Arial" w:cs="Arial"/>
+          <w:bCs/>
+          <w:lang w:val="pt-BR"/>
+        </w:rPr>
+        <w:t xml:space="preserve">5.2 </w:t>
+      </w:r>
+      <w:r>
+        <w:rPr>
+          <w:rFonts w:ascii="Arial" w:hAnsi="Arial" w:cs="Arial"/>
+          <w:bCs/>
+          <w:lang w:val="pt-BR"/>
+        </w:rPr>
+        <w:t>Desafios técnicos enfrentados</w:t>
+      </w:r>
+      <w:r>
+        <w:rPr>
+          <w:rFonts w:ascii="Arial" w:hAnsi="Arial" w:cs="Arial"/>
+          <w:bCs/>
+          <w:lang w:val="pt-BR"/>
+        </w:rPr>
+        <w:t>............................................................................ 10</w:t>
+      </w:r>
+    </w:p>
+    <w:p>
+      <w:pPr>
+        <w:pStyle w:val="Corpodetexto"/>
+        <w:rPr>
+          <w:rFonts w:ascii="Arial" w:hAnsi="Arial" w:cs="Arial"/>
+          <w:bCs/>
+          <w:lang w:val="pt-BR"/>
+        </w:rPr>
+      </w:pPr>
+    </w:p>
+    <w:p>
+      <w:pPr>
+        <w:pStyle w:val="Corpodetexto"/>
+        <w:rPr>
+          <w:rFonts w:ascii="Arial" w:hAnsi="Arial" w:cs="Arial"/>
+          <w:bCs/>
+          <w:lang w:val="pt-BR"/>
+        </w:rPr>
+      </w:pPr>
+      <w:r>
+        <w:rPr>
+          <w:rFonts w:ascii="Arial" w:hAnsi="Arial" w:cs="Arial"/>
+          <w:bCs/>
+          <w:lang w:val="pt-BR"/>
+        </w:rPr>
+        <w:t xml:space="preserve">6 </w:t>
+      </w:r>
+      <w:r>
+        <w:rPr>
+          <w:rFonts w:ascii="Arial" w:hAnsi="Arial" w:cs="Arial"/>
+          <w:b/>
+          <w:lang w:val="pt-BR"/>
+        </w:rPr>
+        <w:t>GUIA DE INSTALAÇÃO E EXECUÇÃO</w:t>
+      </w:r>
+      <w:r>
+        <w:rPr>
+          <w:rFonts w:ascii="Arial" w:hAnsi="Arial" w:cs="Arial"/>
+          <w:bCs/>
+          <w:lang w:val="pt-BR"/>
+        </w:rPr>
+        <w:t>............................................................... 11</w:t>
+      </w:r>
+    </w:p>
+    <w:p>
+      <w:pPr>
+        <w:pStyle w:val="Corpodetexto"/>
+        <w:rPr>
+          <w:rFonts w:ascii="Arial" w:hAnsi="Arial" w:cs="Arial"/>
+          <w:bCs/>
+          <w:lang w:val="pt-BR"/>
+        </w:rPr>
+      </w:pPr>
+    </w:p>
+    <w:p>
+      <w:pPr>
+        <w:pStyle w:val="Corpodetexto"/>
+        <w:rPr>
+          <w:rFonts w:ascii="Arial" w:hAnsi="Arial" w:cs="Arial"/>
+          <w:bCs/>
+          <w:lang w:val="pt-BR"/>
+        </w:rPr>
+      </w:pPr>
+      <w:r>
+        <w:rPr>
+          <w:rFonts w:ascii="Arial" w:hAnsi="Arial" w:cs="Arial"/>
+          <w:bCs/>
+          <w:lang w:val="pt-BR"/>
+        </w:rPr>
+        <w:t xml:space="preserve">7 </w:t>
+      </w:r>
+      <w:r>
+        <w:rPr>
+          <w:rFonts w:ascii="Arial" w:hAnsi="Arial" w:cs="Arial"/>
+          <w:b/>
+          <w:lang w:val="pt-BR"/>
+        </w:rPr>
+        <w:t>CONCLUSÃO</w:t>
+      </w:r>
+      <w:r>
+        <w:rPr>
+          <w:rFonts w:ascii="Arial" w:hAnsi="Arial" w:cs="Arial"/>
+          <w:bCs/>
+          <w:lang w:val="pt-BR"/>
+        </w:rPr>
+        <w:t>........................................................................................................ 12</w:t>
       </w:r>
     </w:p>
     <w:p>
@@ -1546,14 +2018,14 @@
         <w:pStyle w:val="Corpodetexto"/>
         <w:rPr>
           <w:rFonts w:ascii="Arial" w:hAnsi="Arial" w:cs="Arial"/>
-          <w:bCs/>
-          <w:lang w:val="pt-BR"/>
-        </w:rPr>
-      </w:pPr>
-      <w:r>
-        <w:rPr>
-          <w:rFonts w:ascii="Arial" w:hAnsi="Arial" w:cs="Arial"/>
-          <w:bCs/>
+          <w:b/>
+          <w:lang w:val="pt-BR"/>
+        </w:rPr>
+      </w:pPr>
+      <w:r>
+        <w:rPr>
+          <w:rFonts w:ascii="Arial" w:hAnsi="Arial" w:cs="Arial"/>
+          <w:b/>
           <w:lang w:val="pt-BR"/>
         </w:rPr>
         <w:t>REFERÊNCIAS</w:t>
@@ -1623,10 +2095,20 @@
     </w:p>
     <w:p>
       <w:pPr>
-        <w:pStyle w:val="Corpodetexto"/>
-        <w:rPr>
-          <w:bCs/>
-        </w:rPr>
+        <w:jc w:val="right"/>
+      </w:pPr>
+    </w:p>
+    <w:p>
+      <w:pPr>
+        <w:pStyle w:val="Corpodetexto"/>
+        <w:rPr>
+          <w:bCs/>
+        </w:rPr>
+      </w:pPr>
+    </w:p>
+    <w:p>
+      <w:pPr>
+        <w:jc w:val="right"/>
       </w:pPr>
     </w:p>
     <w:p>
@@ -1652,7 +2134,6 @@
         <w:rPr>
           <w:b/>
         </w:rPr>
-        <w:lastRenderedPageBreak/>
         <w:t xml:space="preserve"> I</w:t>
       </w:r>
       <w:r>
@@ -1936,6 +2417,7 @@
         <w:rPr>
           <w:rFonts w:ascii="Arial" w:hAnsi="Arial" w:cs="Arial"/>
           <w:bCs/>
+          <w:u w:val="single"/>
           <w:lang w:val="pt-BR"/>
         </w:rPr>
       </w:pPr>
@@ -1951,6 +2433,7 @@
         <w:rPr>
           <w:rFonts w:ascii="Arial" w:hAnsi="Arial" w:cs="Arial"/>
           <w:bCs/>
+          <w:u w:val="single"/>
           <w:lang w:val="pt-BR"/>
         </w:rPr>
         <w:t>R</w:t>
@@ -1959,6 +2442,7 @@
         <w:rPr>
           <w:rFonts w:ascii="Arial" w:hAnsi="Arial" w:cs="Arial"/>
           <w:bCs/>
+          <w:u w:val="single"/>
           <w:lang w:val="pt-BR"/>
         </w:rPr>
         <w:t>equisitos funcionais</w:t>
@@ -1967,6 +2451,7 @@
         <w:rPr>
           <w:rFonts w:ascii="Arial" w:hAnsi="Arial" w:cs="Arial"/>
           <w:bCs/>
+          <w:u w:val="single"/>
           <w:lang w:val="pt-BR"/>
         </w:rPr>
         <w:t xml:space="preserve"> (RF)</w:t>
@@ -2201,7 +2686,16 @@
           <w:bCs/>
           <w:lang w:val="pt-BR"/>
         </w:rPr>
-        <w:t xml:space="preserve"> de fontes de notícias confiáveis, por meio da API WAQI, assim medindo os particulados</w:t>
+        <w:t xml:space="preserve"> de fontes de notícias confiáveis, por meio </w:t>
+      </w:r>
+      <w:r>
+        <w:rPr>
+          <w:rFonts w:ascii="Arial" w:hAnsi="Arial" w:cs="Arial"/>
+          <w:bCs/>
+          <w:lang w:val="pt-BR"/>
+        </w:rPr>
+        <w:lastRenderedPageBreak/>
+        <w:t>da API WAQI, assim medindo os particulados</w:t>
       </w:r>
       <w:r>
         <w:rPr>
@@ -2234,7 +2728,6 @@
           <w:bCs/>
           <w:lang w:val="pt-BR"/>
         </w:rPr>
-        <w:lastRenderedPageBreak/>
         <w:t>RF04:</w:t>
       </w:r>
       <w:r>
@@ -2806,8 +3299,15 @@
         <w:rPr>
           <w:rFonts w:ascii="Arial" w:hAnsi="Arial" w:cs="Arial"/>
         </w:rPr>
-        <w:lastRenderedPageBreak/>
-        <w:t>3.1 ARQUITETURA GERAL DO SISTEMA</w:t>
+        <w:t xml:space="preserve">3.1 </w:t>
+      </w:r>
+      <w:r>
+        <w:rPr>
+          <w:rFonts w:ascii="Arial" w:hAnsi="Arial" w:cs="Arial"/>
+          <w:bCs/>
+          <w:u w:val="single"/>
+        </w:rPr>
+        <w:t>Arquitetura geral do sistema</w:t>
       </w:r>
     </w:p>
     <w:p>
@@ -2905,7 +3405,7 @@
                     </pic:cNvPicPr>
                   </pic:nvPicPr>
                   <pic:blipFill>
-                    <a:blip r:embed="rId12">
+                    <a:blip r:embed="rId13">
                       <a:extLst>
                         <a:ext uri="{28A0092B-C50C-407E-A947-70E740481C1C}">
                           <a14:useLocalDpi xmlns:a14="http://schemas.microsoft.com/office/drawing/2010/main" val="0"/>
@@ -3056,7 +3556,15 @@
           <w:rFonts w:ascii="Arial" w:hAnsi="Arial" w:cs="Arial"/>
           <w:lang w:val="pt-BR"/>
         </w:rPr>
-        <w:t>): O backend.py é o cérebro da aplicação. Escrito em Python, ele recebe os dados dos sensores e os unifica com medições de material particulado (PM2.5 e PM10) obtidas de uma API externa. A biblioteca Pandas é usada para carregar e validar o conjunto de dados completo. Nesta camada, são aplicadas duas abordagens de classificação da qualidade do ar:</w:t>
+        <w:t xml:space="preserve">): O backend.py é o cérebro da aplicação. Escrito em Python, ele recebe os dados dos sensores e os unifica com medições de material particulado (PM2.5 e PM10) obtidas de uma API externa. A biblioteca Pandas é usada para carregar e validar o conjunto de </w:t>
+      </w:r>
+      <w:r>
+        <w:rPr>
+          <w:rFonts w:ascii="Arial" w:hAnsi="Arial" w:cs="Arial"/>
+          <w:lang w:val="pt-BR"/>
+        </w:rPr>
+        <w:lastRenderedPageBreak/>
+        <w:t>dados completo. Nesta camada, são aplicadas duas abordagens de classificação da qualidade do ar:</w:t>
       </w:r>
     </w:p>
     <w:p>
@@ -3352,15 +3860,24 @@
         <w:jc w:val="both"/>
         <w:rPr>
           <w:rFonts w:ascii="Arial" w:hAnsi="Arial" w:cs="Arial"/>
-          <w:lang w:val="pt-BR"/>
-        </w:rPr>
-      </w:pPr>
-      <w:r>
-        <w:rPr>
-          <w:rFonts w:ascii="Arial" w:hAnsi="Arial" w:cs="Arial"/>
-          <w:lang w:val="pt-BR"/>
-        </w:rPr>
-        <w:t>3.2 FLUXO DE DADOS</w:t>
+          <w:u w:val="single"/>
+          <w:lang w:val="pt-BR"/>
+        </w:rPr>
+      </w:pPr>
+      <w:r>
+        <w:rPr>
+          <w:rFonts w:ascii="Arial" w:hAnsi="Arial" w:cs="Arial"/>
+          <w:lang w:val="pt-BR"/>
+        </w:rPr>
+        <w:t xml:space="preserve">3.2 </w:t>
+      </w:r>
+      <w:r>
+        <w:rPr>
+          <w:rFonts w:ascii="Arial" w:hAnsi="Arial" w:cs="Arial"/>
+          <w:bCs/>
+          <w:u w:val="single"/>
+        </w:rPr>
+        <w:t>Fluxo de dados</w:t>
       </w:r>
     </w:p>
     <w:p>
@@ -3443,9 +3960,19 @@
       </w:r>
       <w:r>
         <w:rPr>
-          <w:sz w:val="24"/>
-        </w:rPr>
-        <w:t xml:space="preserve">METODOLOGIA DE GESTÃO DO PROJETO </w:t>
+          <w:rFonts w:ascii="Arial" w:hAnsi="Arial" w:cs="Arial"/>
+          <w:bCs/>
+          <w:sz w:val="24"/>
+          <w:szCs w:val="24"/>
+          <w:u w:val="single"/>
+        </w:rPr>
+        <w:t>Metodologia e gestão de projeto</w:t>
+      </w:r>
+      <w:r>
+        <w:rPr>
+          <w:sz w:val="24"/>
+        </w:rPr>
+        <w:t xml:space="preserve"> </w:t>
       </w:r>
     </w:p>
     <w:p>
@@ -3489,7 +4016,14 @@
         <w:rPr>
           <w:rFonts w:ascii="Arial" w:hAnsi="Arial" w:cs="Arial"/>
         </w:rPr>
-        <w:t xml:space="preserve"> quinzenais. A plataforma Trello foi utilizada para o gerenciamento do backlog do produto e para o acompanhamento das tarefas.</w:t>
+        <w:t xml:space="preserve"> quinzenais. A </w:t>
+      </w:r>
+      <w:r>
+        <w:rPr>
+          <w:rFonts w:ascii="Arial" w:hAnsi="Arial" w:cs="Arial"/>
+        </w:rPr>
+        <w:lastRenderedPageBreak/>
+        <w:t>plataforma Trello foi utilizada para o gerenciamento do backlog do produto e para o acompanhamento das tarefas.</w:t>
       </w:r>
     </w:p>
     <w:p>
@@ -3508,21 +4042,388 @@
           <w:rFonts w:ascii="Arial" w:hAnsi="Arial" w:cs="Arial"/>
           <w:lang w:val="pt-BR"/>
         </w:rPr>
+        <w:t xml:space="preserve">Para o desenvolvimento do projeto foi preciso antes pensar na forma que ele captaria os dados e sua linguagem. A língua de programação utilizada foi o Python </w:t>
+      </w:r>
+      <w:r>
+        <w:rPr>
+          <w:rFonts w:ascii="Arial" w:hAnsi="Arial" w:cs="Arial"/>
+        </w:rPr>
+        <w:t>que está alinhada com as tecnologias de análise de dados e machine learning junto com o algoritmo de árvore de decisão</w:t>
+      </w:r>
+      <w:r>
+        <w:rPr>
+          <w:rFonts w:ascii="Arial" w:hAnsi="Arial" w:cs="Arial"/>
+          <w:lang w:val="pt-BR"/>
+        </w:rPr>
+        <w:t xml:space="preserve">. A realização deste projeto também utilizou da metodologia de projetos ágeis como o Scrum, sendo dividida em 4 sprints onde foi definido objetivos e metas a serem alcançadas, por meio de plataformas de organização como o </w:t>
+      </w:r>
+      <w:proofErr w:type="spellStart"/>
+      <w:r>
+        <w:rPr>
+          <w:rFonts w:ascii="Arial" w:hAnsi="Arial" w:cs="Arial"/>
+          <w:lang w:val="pt-BR"/>
+        </w:rPr>
+        <w:t>Trello</w:t>
+      </w:r>
+      <w:proofErr w:type="spellEnd"/>
+      <w:r>
+        <w:rPr>
+          <w:rFonts w:ascii="Arial" w:hAnsi="Arial" w:cs="Arial"/>
+          <w:lang w:val="pt-BR"/>
+        </w:rPr>
+        <w:t>.</w:t>
+      </w:r>
+    </w:p>
+    <w:p>
+      <w:pPr>
+        <w:pStyle w:val="Corpodetexto"/>
+        <w:spacing w:line="360" w:lineRule="auto"/>
+        <w:ind w:firstLine="709"/>
+        <w:jc w:val="both"/>
+        <w:rPr>
+          <w:rFonts w:ascii="Arial" w:hAnsi="Arial" w:cs="Arial"/>
+          <w:lang w:val="pt-BR"/>
+        </w:rPr>
+      </w:pPr>
+    </w:p>
+    <w:p>
+      <w:pPr>
+        <w:pStyle w:val="Corpodetexto"/>
+        <w:spacing w:line="360" w:lineRule="auto"/>
+        <w:jc w:val="both"/>
+        <w:rPr>
+          <w:rFonts w:ascii="Arial" w:hAnsi="Arial" w:cs="Arial"/>
+          <w:b/>
+          <w:bCs/>
+          <w:lang w:val="pt-BR"/>
+        </w:rPr>
+      </w:pPr>
+      <w:r>
+        <w:rPr>
+          <w:rFonts w:ascii="Arial" w:hAnsi="Arial" w:cs="Arial"/>
+          <w:b/>
+          <w:bCs/>
+          <w:lang w:val="pt-BR"/>
+        </w:rPr>
+        <w:t>4 DETALHAMENTO DOS MÓDULOS DE SOFTWARE</w:t>
+      </w:r>
+    </w:p>
+    <w:p>
+      <w:pPr>
+        <w:pStyle w:val="Corpodetexto"/>
+        <w:spacing w:line="360" w:lineRule="auto"/>
+        <w:ind w:firstLine="709"/>
+        <w:jc w:val="both"/>
+        <w:rPr>
+          <w:rFonts w:ascii="Arial" w:hAnsi="Arial" w:cs="Arial"/>
+          <w:lang w:val="pt-BR"/>
+        </w:rPr>
+      </w:pPr>
+    </w:p>
+    <w:p>
+      <w:pPr>
+        <w:pStyle w:val="Corpodetexto"/>
+        <w:spacing w:line="360" w:lineRule="auto"/>
+        <w:ind w:firstLine="709"/>
+        <w:jc w:val="both"/>
+        <w:rPr>
+          <w:rFonts w:ascii="Arial" w:hAnsi="Arial" w:cs="Arial"/>
+          <w:lang w:val="pt-BR"/>
+        </w:rPr>
+      </w:pPr>
+      <w:r>
+        <w:rPr>
+          <w:rFonts w:ascii="Arial" w:hAnsi="Arial" w:cs="Arial"/>
+          <w:lang w:val="pt-BR"/>
+        </w:rPr>
+        <w:t>Esta seção fornece uma análise técnica de cada componente de software do sistema, detalhando suas responsabilidades e implementações.</w:t>
+      </w:r>
+    </w:p>
+    <w:p>
+      <w:pPr>
+        <w:pStyle w:val="Corpodetexto"/>
+        <w:spacing w:line="360" w:lineRule="auto"/>
+        <w:ind w:firstLine="709"/>
+        <w:jc w:val="both"/>
+        <w:rPr>
+          <w:rFonts w:ascii="Arial" w:hAnsi="Arial" w:cs="Arial"/>
+          <w:lang w:val="pt-BR"/>
+        </w:rPr>
+      </w:pPr>
+    </w:p>
+    <w:p>
+      <w:pPr>
+        <w:pStyle w:val="Corpodetexto"/>
+        <w:spacing w:line="360" w:lineRule="auto"/>
+        <w:jc w:val="both"/>
+        <w:rPr>
+          <w:rFonts w:ascii="Arial" w:hAnsi="Arial" w:cs="Arial"/>
+          <w:lang w:val="pt-BR"/>
+        </w:rPr>
+      </w:pPr>
+      <w:r>
+        <w:rPr>
+          <w:rFonts w:ascii="Arial" w:hAnsi="Arial" w:cs="Arial"/>
+          <w:lang w:val="pt-BR"/>
+        </w:rPr>
+        <w:t xml:space="preserve">4.1 </w:t>
+      </w:r>
+      <w:r>
+        <w:rPr>
+          <w:rFonts w:ascii="Arial" w:hAnsi="Arial" w:cs="Arial"/>
+          <w:bCs/>
+          <w:u w:val="single"/>
+        </w:rPr>
+        <w:t>Firmware do hardware</w:t>
+      </w:r>
+      <w:r>
+        <w:rPr>
+          <w:rFonts w:ascii="Arial" w:hAnsi="Arial" w:cs="Arial"/>
+          <w:u w:val="single"/>
+          <w:lang w:val="pt-BR"/>
+        </w:rPr>
+        <w:t xml:space="preserve"> (arduino.txt)</w:t>
+      </w:r>
+    </w:p>
+    <w:p>
+      <w:pPr>
+        <w:pStyle w:val="Corpodetexto"/>
+        <w:spacing w:line="360" w:lineRule="auto"/>
+        <w:ind w:firstLine="709"/>
+        <w:jc w:val="both"/>
+        <w:rPr>
+          <w:rFonts w:ascii="Arial" w:hAnsi="Arial" w:cs="Arial"/>
+          <w:lang w:val="pt-BR"/>
+        </w:rPr>
+      </w:pPr>
+    </w:p>
+    <w:p>
+      <w:pPr>
+        <w:pStyle w:val="Corpodetexto"/>
+        <w:spacing w:line="360" w:lineRule="auto"/>
+        <w:ind w:firstLine="709"/>
+        <w:jc w:val="both"/>
+        <w:rPr>
+          <w:rFonts w:ascii="Arial" w:hAnsi="Arial" w:cs="Arial"/>
+          <w:lang w:val="pt-BR"/>
+        </w:rPr>
+      </w:pPr>
+      <w:r>
+        <w:rPr>
+          <w:rFonts w:ascii="Arial" w:hAnsi="Arial" w:cs="Arial"/>
+          <w:lang w:val="pt-BR"/>
+        </w:rPr>
+        <w:t xml:space="preserve">O firmware, desenvolvido em C++ para a plataforma ESP32, é o componente responsável pela interface direta com o ambiente físico. Sua lógica de operação é contida principalmente nas funções </w:t>
+      </w:r>
+      <w:proofErr w:type="gramStart"/>
+      <w:r>
+        <w:rPr>
+          <w:rFonts w:ascii="Arial" w:hAnsi="Arial" w:cs="Arial"/>
+          <w:lang w:val="pt-BR"/>
+        </w:rPr>
+        <w:t>setup(</w:t>
+      </w:r>
+      <w:proofErr w:type="gramEnd"/>
+      <w:r>
+        <w:rPr>
+          <w:rFonts w:ascii="Arial" w:hAnsi="Arial" w:cs="Arial"/>
+          <w:lang w:val="pt-BR"/>
+        </w:rPr>
+        <w:t xml:space="preserve">) e </w:t>
+      </w:r>
+      <w:proofErr w:type="gramStart"/>
+      <w:r>
+        <w:rPr>
+          <w:rFonts w:ascii="Arial" w:hAnsi="Arial" w:cs="Arial"/>
+          <w:lang w:val="pt-BR"/>
+        </w:rPr>
+        <w:t>loop(</w:t>
+      </w:r>
+      <w:proofErr w:type="gramEnd"/>
+      <w:r>
+        <w:rPr>
+          <w:rFonts w:ascii="Arial" w:hAnsi="Arial" w:cs="Arial"/>
+          <w:lang w:val="pt-BR"/>
+        </w:rPr>
+        <w:t>). Na inicialização (setup), o dispositivo estabelece a conexão com a rede Wi-Fi e configura o cliente MQTT (</w:t>
+      </w:r>
+      <w:proofErr w:type="spellStart"/>
+      <w:r>
+        <w:rPr>
+          <w:rFonts w:ascii="Arial" w:hAnsi="Arial" w:cs="Arial"/>
+          <w:lang w:val="pt-BR"/>
+        </w:rPr>
+        <w:t>Message</w:t>
+      </w:r>
+      <w:proofErr w:type="spellEnd"/>
+      <w:r>
+        <w:rPr>
+          <w:rFonts w:ascii="Arial" w:hAnsi="Arial" w:cs="Arial"/>
+          <w:lang w:val="pt-BR"/>
+        </w:rPr>
+        <w:t xml:space="preserve"> </w:t>
+      </w:r>
+      <w:proofErr w:type="spellStart"/>
+      <w:r>
+        <w:rPr>
+          <w:rFonts w:ascii="Arial" w:hAnsi="Arial" w:cs="Arial"/>
+          <w:lang w:val="pt-BR"/>
+        </w:rPr>
+        <w:t>Queuing</w:t>
+      </w:r>
+      <w:proofErr w:type="spellEnd"/>
+      <w:r>
+        <w:rPr>
+          <w:rFonts w:ascii="Arial" w:hAnsi="Arial" w:cs="Arial"/>
+          <w:lang w:val="pt-BR"/>
+        </w:rPr>
+        <w:t xml:space="preserve"> </w:t>
+      </w:r>
+      <w:proofErr w:type="spellStart"/>
+      <w:r>
+        <w:rPr>
+          <w:rFonts w:ascii="Arial" w:hAnsi="Arial" w:cs="Arial"/>
+          <w:lang w:val="pt-BR"/>
+        </w:rPr>
+        <w:t>Telemetry</w:t>
+      </w:r>
+      <w:proofErr w:type="spellEnd"/>
+      <w:r>
+        <w:rPr>
+          <w:rFonts w:ascii="Arial" w:hAnsi="Arial" w:cs="Arial"/>
+          <w:lang w:val="pt-BR"/>
+        </w:rPr>
+        <w:t xml:space="preserve"> </w:t>
+      </w:r>
+      <w:proofErr w:type="spellStart"/>
+      <w:r>
+        <w:rPr>
+          <w:rFonts w:ascii="Arial" w:hAnsi="Arial" w:cs="Arial"/>
+          <w:lang w:val="pt-BR"/>
+        </w:rPr>
+        <w:t>Transport</w:t>
+      </w:r>
+      <w:proofErr w:type="spellEnd"/>
+      <w:r>
+        <w:rPr>
+          <w:rFonts w:ascii="Arial" w:hAnsi="Arial" w:cs="Arial"/>
+          <w:lang w:val="pt-BR"/>
+        </w:rPr>
+        <w:t>) para se conectar ao broker público test.mosquitto.org. O loop principal (loop) é executado continuamente; a cada 60 segundos, ele realiza a leitura do sensor de temperatura e umidade DHT11 e do sensor de gás MQ-135. O valor analógico do MQ-135 é convertido para uma estimativa em Partes por Milhão (PPM) e, juntamente com os demais dados, é publicado em um tópico MQTT dedicado. O código também implementa uma rotina de reconexão automática, garantindo a resiliência da comunicação em caso de falhas na rede.</w:t>
+      </w:r>
+    </w:p>
+    <w:p>
+      <w:pPr>
+        <w:pStyle w:val="Corpodetexto"/>
+        <w:spacing w:line="360" w:lineRule="auto"/>
+        <w:ind w:firstLine="709"/>
+        <w:jc w:val="both"/>
+        <w:rPr>
+          <w:rFonts w:ascii="Arial" w:hAnsi="Arial" w:cs="Arial"/>
+          <w:lang w:val="pt-BR"/>
+        </w:rPr>
+      </w:pPr>
+    </w:p>
+    <w:p>
+      <w:pPr>
+        <w:pStyle w:val="Corpodetexto"/>
+        <w:spacing w:line="360" w:lineRule="auto"/>
+        <w:ind w:firstLine="709"/>
+        <w:jc w:val="both"/>
+        <w:rPr>
+          <w:rFonts w:ascii="Arial" w:hAnsi="Arial" w:cs="Arial"/>
+          <w:lang w:val="pt-BR"/>
+        </w:rPr>
+      </w:pPr>
+    </w:p>
+    <w:p>
+      <w:pPr>
+        <w:pStyle w:val="Corpodetexto"/>
+        <w:spacing w:line="360" w:lineRule="auto"/>
+        <w:ind w:firstLine="709"/>
+        <w:jc w:val="both"/>
+        <w:rPr>
+          <w:rFonts w:ascii="Arial" w:hAnsi="Arial" w:cs="Arial"/>
+          <w:lang w:val="pt-BR"/>
+        </w:rPr>
+      </w:pPr>
+    </w:p>
+    <w:p>
+      <w:pPr>
+        <w:pStyle w:val="Corpodetexto"/>
+        <w:spacing w:line="360" w:lineRule="auto"/>
+        <w:ind w:firstLine="709"/>
+        <w:jc w:val="both"/>
+        <w:rPr>
+          <w:rFonts w:ascii="Arial" w:hAnsi="Arial" w:cs="Arial"/>
+          <w:lang w:val="pt-BR"/>
+        </w:rPr>
+      </w:pPr>
+    </w:p>
+    <w:p>
+      <w:pPr>
+        <w:pStyle w:val="Corpodetexto"/>
+        <w:spacing w:line="360" w:lineRule="auto"/>
+        <w:jc w:val="both"/>
+        <w:rPr>
+          <w:rFonts w:ascii="Arial" w:hAnsi="Arial" w:cs="Arial"/>
+          <w:lang w:val="pt-BR"/>
+        </w:rPr>
+      </w:pPr>
+      <w:r>
+        <w:rPr>
+          <w:rFonts w:ascii="Arial" w:hAnsi="Arial" w:cs="Arial"/>
+          <w:lang w:val="pt-BR"/>
+        </w:rPr>
         <w:lastRenderedPageBreak/>
-        <w:t xml:space="preserve">Para o desenvolvimento do projeto foi preciso antes pensar na forma que ele captaria os dados e sua linguagem. A língua de programação utilizada foi o Python </w:t>
-      </w:r>
-      <w:r>
-        <w:rPr>
-          <w:rFonts w:ascii="Arial" w:hAnsi="Arial" w:cs="Arial"/>
-        </w:rPr>
-        <w:t>que está alinhada com as tecnologias de análise de dados e machine learning junto com o algoritmo de árvore de decisão</w:t>
-      </w:r>
-      <w:r>
-        <w:rPr>
-          <w:rFonts w:ascii="Arial" w:hAnsi="Arial" w:cs="Arial"/>
-          <w:lang w:val="pt-BR"/>
-        </w:rPr>
-        <w:t xml:space="preserve">. A realização deste projeto também utilizou da metodologia de projetos ágeis como o Scrum, sendo dividida em 4 sprints onde foi definido objetivos e metas a serem alcançadas, por meio de plataformas de organização como o </w:t>
+        <w:t xml:space="preserve">4.2 </w:t>
+      </w:r>
+      <w:r>
+        <w:rPr>
+          <w:rFonts w:ascii="Arial" w:hAnsi="Arial" w:cs="Arial"/>
+          <w:bCs/>
+          <w:u w:val="single"/>
+        </w:rPr>
+        <w:t>Cliente de api externa</w:t>
+      </w:r>
+      <w:r>
+        <w:rPr>
+          <w:rFonts w:ascii="Arial" w:hAnsi="Arial" w:cs="Arial"/>
+          <w:u w:val="single"/>
+          <w:lang w:val="pt-BR"/>
+        </w:rPr>
+        <w:t xml:space="preserve"> (api_client.py)</w:t>
+      </w:r>
+    </w:p>
+    <w:p>
+      <w:pPr>
+        <w:pStyle w:val="Corpodetexto"/>
+        <w:spacing w:line="360" w:lineRule="auto"/>
+        <w:ind w:firstLine="709"/>
+        <w:jc w:val="both"/>
+        <w:rPr>
+          <w:rFonts w:ascii="Arial" w:hAnsi="Arial" w:cs="Arial"/>
+          <w:lang w:val="pt-BR"/>
+        </w:rPr>
+      </w:pPr>
+    </w:p>
+    <w:p>
+      <w:pPr>
+        <w:pStyle w:val="Corpodetexto"/>
+        <w:spacing w:line="360" w:lineRule="auto"/>
+        <w:ind w:firstLine="709"/>
+        <w:jc w:val="both"/>
+        <w:rPr>
+          <w:rFonts w:ascii="Arial" w:hAnsi="Arial" w:cs="Arial"/>
+          <w:lang w:val="pt-BR"/>
+        </w:rPr>
+      </w:pPr>
+      <w:r>
+        <w:rPr>
+          <w:rFonts w:ascii="Arial" w:hAnsi="Arial" w:cs="Arial"/>
+          <w:lang w:val="pt-BR"/>
+        </w:rPr>
+        <w:t xml:space="preserve">Este módulo em Python opera como um coletor de dados autônomo. Sua função primordial é enriquecer as medições locais com dados de referência de fontes externas. A função </w:t>
       </w:r>
       <w:proofErr w:type="spellStart"/>
       <w:r>
@@ -3530,7 +4431,7 @@
           <w:rFonts w:ascii="Arial" w:hAnsi="Arial" w:cs="Arial"/>
           <w:lang w:val="pt-BR"/>
         </w:rPr>
-        <w:t>Trello</w:t>
+        <w:t>fetch_air_quality_data</w:t>
       </w:r>
       <w:proofErr w:type="spellEnd"/>
       <w:r>
@@ -3538,6 +4439,564 @@
           <w:rFonts w:ascii="Arial" w:hAnsi="Arial" w:cs="Arial"/>
           <w:lang w:val="pt-BR"/>
         </w:rPr>
+        <w:t xml:space="preserve"> utiliza a biblioteca </w:t>
+      </w:r>
+      <w:proofErr w:type="spellStart"/>
+      <w:r>
+        <w:rPr>
+          <w:rFonts w:ascii="Arial" w:hAnsi="Arial" w:cs="Arial"/>
+          <w:lang w:val="pt-BR"/>
+        </w:rPr>
+        <w:t>requests</w:t>
+      </w:r>
+      <w:proofErr w:type="spellEnd"/>
+      <w:r>
+        <w:rPr>
+          <w:rFonts w:ascii="Arial" w:hAnsi="Arial" w:cs="Arial"/>
+          <w:lang w:val="pt-BR"/>
+        </w:rPr>
+        <w:t xml:space="preserve"> para realizar uma chamada HTTP à API do World Air </w:t>
+      </w:r>
+      <w:proofErr w:type="spellStart"/>
+      <w:r>
+        <w:rPr>
+          <w:rFonts w:ascii="Arial" w:hAnsi="Arial" w:cs="Arial"/>
+          <w:lang w:val="pt-BR"/>
+        </w:rPr>
+        <w:t>Quality</w:t>
+      </w:r>
+      <w:proofErr w:type="spellEnd"/>
+      <w:r>
+        <w:rPr>
+          <w:rFonts w:ascii="Arial" w:hAnsi="Arial" w:cs="Arial"/>
+          <w:lang w:val="pt-BR"/>
+        </w:rPr>
+        <w:t xml:space="preserve"> Index (WAQI), buscando especificamente os níveis de material particulado PM2.5 e PM10 para a cidade de Rio Claro. O tratamento de erros de conexão e de respostas inválidas da API está implementado para garantir robustez. </w:t>
+      </w:r>
+    </w:p>
+    <w:p>
+      <w:pPr>
+        <w:pStyle w:val="Corpodetexto"/>
+        <w:spacing w:line="360" w:lineRule="auto"/>
+        <w:ind w:firstLine="709"/>
+        <w:jc w:val="both"/>
+        <w:rPr>
+          <w:rFonts w:ascii="Arial" w:hAnsi="Arial" w:cs="Arial"/>
+          <w:lang w:val="pt-BR"/>
+        </w:rPr>
+      </w:pPr>
+      <w:r>
+        <w:rPr>
+          <w:rFonts w:ascii="Arial" w:hAnsi="Arial" w:cs="Arial"/>
+          <w:lang w:val="pt-BR"/>
+        </w:rPr>
+        <w:t xml:space="preserve">Os dados obtidos são, então, processados pela função </w:t>
+      </w:r>
+      <w:proofErr w:type="spellStart"/>
+      <w:r>
+        <w:rPr>
+          <w:rFonts w:ascii="Arial" w:hAnsi="Arial" w:cs="Arial"/>
+          <w:lang w:val="pt-BR"/>
+        </w:rPr>
+        <w:t>append_api_data_to_csv</w:t>
+      </w:r>
+      <w:proofErr w:type="spellEnd"/>
+      <w:r>
+        <w:rPr>
+          <w:rFonts w:ascii="Arial" w:hAnsi="Arial" w:cs="Arial"/>
+          <w:lang w:val="pt-BR"/>
+        </w:rPr>
+        <w:t xml:space="preserve">, que os anexa, juntamente com um </w:t>
+      </w:r>
+      <w:proofErr w:type="spellStart"/>
+      <w:r>
+        <w:rPr>
+          <w:rFonts w:ascii="Arial" w:hAnsi="Arial" w:cs="Arial"/>
+          <w:lang w:val="pt-BR"/>
+        </w:rPr>
+        <w:t>timestamp</w:t>
+      </w:r>
+      <w:proofErr w:type="spellEnd"/>
+      <w:r>
+        <w:rPr>
+          <w:rFonts w:ascii="Arial" w:hAnsi="Arial" w:cs="Arial"/>
+          <w:lang w:val="pt-BR"/>
+        </w:rPr>
+        <w:t xml:space="preserve"> atual, ao arquivo dados_historicos_unificados.csv, mantendo assim a base de dados histórica sempre atualizada.</w:t>
+      </w:r>
+    </w:p>
+    <w:p>
+      <w:pPr>
+        <w:pStyle w:val="Corpodetexto"/>
+        <w:spacing w:line="360" w:lineRule="auto"/>
+        <w:ind w:firstLine="709"/>
+        <w:jc w:val="both"/>
+        <w:rPr>
+          <w:rFonts w:ascii="Arial" w:hAnsi="Arial" w:cs="Arial"/>
+          <w:lang w:val="pt-BR"/>
+        </w:rPr>
+      </w:pPr>
+    </w:p>
+    <w:p>
+      <w:pPr>
+        <w:pStyle w:val="Corpodetexto"/>
+        <w:spacing w:line="360" w:lineRule="auto"/>
+        <w:jc w:val="both"/>
+        <w:rPr>
+          <w:rFonts w:ascii="Arial" w:hAnsi="Arial" w:cs="Arial"/>
+          <w:lang w:val="pt-BR"/>
+        </w:rPr>
+      </w:pPr>
+      <w:r>
+        <w:rPr>
+          <w:rFonts w:ascii="Arial" w:hAnsi="Arial" w:cs="Arial"/>
+          <w:lang w:val="pt-BR"/>
+        </w:rPr>
+        <w:t xml:space="preserve">4.3 </w:t>
+      </w:r>
+      <w:r>
+        <w:rPr>
+          <w:rFonts w:ascii="Arial" w:hAnsi="Arial" w:cs="Arial"/>
+          <w:bCs/>
+          <w:u w:val="single"/>
+        </w:rPr>
+        <w:t>Núcleo de processamento</w:t>
+      </w:r>
+      <w:r>
+        <w:rPr>
+          <w:rFonts w:ascii="Arial" w:hAnsi="Arial" w:cs="Arial"/>
+          <w:u w:val="single"/>
+          <w:lang w:val="pt-BR"/>
+        </w:rPr>
+        <w:t xml:space="preserve"> (backend.py)</w:t>
+      </w:r>
+    </w:p>
+    <w:p>
+      <w:pPr>
+        <w:pStyle w:val="Corpodetexto"/>
+        <w:spacing w:line="360" w:lineRule="auto"/>
+        <w:ind w:firstLine="709"/>
+        <w:jc w:val="both"/>
+        <w:rPr>
+          <w:rFonts w:ascii="Arial" w:hAnsi="Arial" w:cs="Arial"/>
+          <w:lang w:val="pt-BR"/>
+        </w:rPr>
+      </w:pPr>
+    </w:p>
+    <w:p>
+      <w:pPr>
+        <w:pStyle w:val="Corpodetexto"/>
+        <w:spacing w:line="360" w:lineRule="auto"/>
+        <w:ind w:firstLine="709"/>
+        <w:jc w:val="both"/>
+        <w:rPr>
+          <w:rFonts w:ascii="Arial" w:hAnsi="Arial" w:cs="Arial"/>
+          <w:lang w:val="pt-BR"/>
+        </w:rPr>
+      </w:pPr>
+      <w:r>
+        <w:rPr>
+          <w:rFonts w:ascii="Arial" w:hAnsi="Arial" w:cs="Arial"/>
+          <w:lang w:val="pt-BR"/>
+        </w:rPr>
+        <w:t xml:space="preserve">O backend.py representa o núcleo lógico e analítico do sistema. A classe central, </w:t>
+      </w:r>
+      <w:proofErr w:type="spellStart"/>
+      <w:r>
+        <w:rPr>
+          <w:rFonts w:ascii="Arial" w:hAnsi="Arial" w:cs="Arial"/>
+          <w:lang w:val="pt-BR"/>
+        </w:rPr>
+        <w:t>SentinelaVerde</w:t>
+      </w:r>
+      <w:proofErr w:type="spellEnd"/>
+      <w:r>
+        <w:rPr>
+          <w:rFonts w:ascii="Arial" w:hAnsi="Arial" w:cs="Arial"/>
+          <w:lang w:val="pt-BR"/>
+        </w:rPr>
+        <w:t xml:space="preserve">, orquestra o fluxo de processamento de dados. O módulo inclui um </w:t>
+      </w:r>
+      <w:proofErr w:type="spellStart"/>
+      <w:r>
+        <w:rPr>
+          <w:rFonts w:ascii="Arial" w:hAnsi="Arial" w:cs="Arial"/>
+          <w:lang w:val="pt-BR"/>
+        </w:rPr>
+        <w:t>MQTTClient</w:t>
+      </w:r>
+      <w:proofErr w:type="spellEnd"/>
+      <w:r>
+        <w:rPr>
+          <w:rFonts w:ascii="Arial" w:hAnsi="Arial" w:cs="Arial"/>
+          <w:lang w:val="pt-BR"/>
+        </w:rPr>
+        <w:t xml:space="preserve"> que se inscreve no tópico do hardware e, ao receber uma mensagem, aciona o método </w:t>
+      </w:r>
+      <w:proofErr w:type="spellStart"/>
+      <w:r>
+        <w:rPr>
+          <w:rFonts w:ascii="Arial" w:hAnsi="Arial" w:cs="Arial"/>
+          <w:lang w:val="pt-BR"/>
+        </w:rPr>
+        <w:t>process_mqtt_message</w:t>
+      </w:r>
+      <w:proofErr w:type="spellEnd"/>
+      <w:r>
+        <w:rPr>
+          <w:rFonts w:ascii="Arial" w:hAnsi="Arial" w:cs="Arial"/>
+          <w:lang w:val="pt-BR"/>
+        </w:rPr>
+        <w:t xml:space="preserve">. Este método, por sua vez, decodifica os dados e inicia o ciclo de análise. O ciclo consiste em: i) unificar os dados recebidos com os dados da API; </w:t>
+      </w:r>
+      <w:proofErr w:type="spellStart"/>
+      <w:r>
+        <w:rPr>
+          <w:rFonts w:ascii="Arial" w:hAnsi="Arial" w:cs="Arial"/>
+          <w:lang w:val="pt-BR"/>
+        </w:rPr>
+        <w:t>ii</w:t>
+      </w:r>
+      <w:proofErr w:type="spellEnd"/>
+      <w:r>
+        <w:rPr>
+          <w:rFonts w:ascii="Arial" w:hAnsi="Arial" w:cs="Arial"/>
+          <w:lang w:val="pt-BR"/>
+        </w:rPr>
+        <w:t xml:space="preserve">) persistir o registro completo no arquivo CSV; </w:t>
+      </w:r>
+      <w:proofErr w:type="spellStart"/>
+      <w:r>
+        <w:rPr>
+          <w:rFonts w:ascii="Arial" w:hAnsi="Arial" w:cs="Arial"/>
+          <w:lang w:val="pt-BR"/>
+        </w:rPr>
+        <w:t>iii</w:t>
+      </w:r>
+      <w:proofErr w:type="spellEnd"/>
+      <w:r>
+        <w:rPr>
+          <w:rFonts w:ascii="Arial" w:hAnsi="Arial" w:cs="Arial"/>
+          <w:lang w:val="pt-BR"/>
+        </w:rPr>
+        <w:t xml:space="preserve">) carregar o conjunto de dados histórico completo; </w:t>
+      </w:r>
+      <w:proofErr w:type="spellStart"/>
+      <w:r>
+        <w:rPr>
+          <w:rFonts w:ascii="Arial" w:hAnsi="Arial" w:cs="Arial"/>
+          <w:lang w:val="pt-BR"/>
+        </w:rPr>
+        <w:t>iv</w:t>
+      </w:r>
+      <w:proofErr w:type="spellEnd"/>
+      <w:r>
+        <w:rPr>
+          <w:rFonts w:ascii="Arial" w:hAnsi="Arial" w:cs="Arial"/>
+          <w:lang w:val="pt-BR"/>
+        </w:rPr>
+        <w:t xml:space="preserve">) treinar o modelo de classificação (Árvore de Decisão da biblioteca </w:t>
+      </w:r>
+      <w:proofErr w:type="spellStart"/>
+      <w:r>
+        <w:rPr>
+          <w:rFonts w:ascii="Arial" w:hAnsi="Arial" w:cs="Arial"/>
+          <w:lang w:val="pt-BR"/>
+        </w:rPr>
+        <w:t>scikit-learn</w:t>
+      </w:r>
+      <w:proofErr w:type="spellEnd"/>
+      <w:r>
+        <w:rPr>
+          <w:rFonts w:ascii="Arial" w:hAnsi="Arial" w:cs="Arial"/>
+          <w:lang w:val="pt-BR"/>
+        </w:rPr>
+        <w:t xml:space="preserve">) e o modelo de previsão (Suavização Exponencial da biblioteca </w:t>
+      </w:r>
+      <w:proofErr w:type="spellStart"/>
+      <w:r>
+        <w:rPr>
+          <w:rFonts w:ascii="Arial" w:hAnsi="Arial" w:cs="Arial"/>
+          <w:lang w:val="pt-BR"/>
+        </w:rPr>
+        <w:t>statsmodels</w:t>
+      </w:r>
+      <w:proofErr w:type="spellEnd"/>
+      <w:r>
+        <w:rPr>
+          <w:rFonts w:ascii="Arial" w:hAnsi="Arial" w:cs="Arial"/>
+          <w:lang w:val="pt-BR"/>
+        </w:rPr>
+        <w:t xml:space="preserve">); e v) armazenar os resultados. Ao final, ele </w:t>
+      </w:r>
+      <w:r>
+        <w:rPr>
+          <w:rFonts w:ascii="Arial" w:hAnsi="Arial" w:cs="Arial"/>
+          <w:lang w:val="pt-BR"/>
+        </w:rPr>
+        <w:t>traz</w:t>
+      </w:r>
+      <w:r>
+        <w:rPr>
+          <w:rFonts w:ascii="Arial" w:hAnsi="Arial" w:cs="Arial"/>
+          <w:lang w:val="pt-BR"/>
+        </w:rPr>
+        <w:t xml:space="preserve"> uma função de </w:t>
+      </w:r>
+      <w:proofErr w:type="spellStart"/>
+      <w:r>
+        <w:rPr>
+          <w:rFonts w:ascii="Arial" w:hAnsi="Arial" w:cs="Arial"/>
+          <w:lang w:val="pt-BR"/>
+        </w:rPr>
+        <w:t>callback</w:t>
+      </w:r>
+      <w:proofErr w:type="spellEnd"/>
+      <w:r>
+        <w:rPr>
+          <w:rFonts w:ascii="Arial" w:hAnsi="Arial" w:cs="Arial"/>
+          <w:lang w:val="pt-BR"/>
+        </w:rPr>
+        <w:t xml:space="preserve"> para notificar o </w:t>
+      </w:r>
+      <w:proofErr w:type="spellStart"/>
+      <w:r>
+        <w:rPr>
+          <w:rFonts w:ascii="Arial" w:hAnsi="Arial" w:cs="Arial"/>
+          <w:lang w:val="pt-BR"/>
+        </w:rPr>
+        <w:t>frontend</w:t>
+      </w:r>
+      <w:proofErr w:type="spellEnd"/>
+      <w:r>
+        <w:rPr>
+          <w:rFonts w:ascii="Arial" w:hAnsi="Arial" w:cs="Arial"/>
+          <w:lang w:val="pt-BR"/>
+        </w:rPr>
+        <w:t xml:space="preserve"> sobre a disponibilidade de novos dados.</w:t>
+      </w:r>
+    </w:p>
+    <w:p>
+      <w:pPr>
+        <w:pStyle w:val="Corpodetexto"/>
+        <w:spacing w:line="360" w:lineRule="auto"/>
+        <w:ind w:firstLine="709"/>
+        <w:jc w:val="both"/>
+        <w:rPr>
+          <w:rFonts w:ascii="Arial" w:hAnsi="Arial" w:cs="Arial"/>
+          <w:lang w:val="pt-BR"/>
+        </w:rPr>
+      </w:pPr>
+    </w:p>
+    <w:p>
+      <w:pPr>
+        <w:pStyle w:val="Corpodetexto"/>
+        <w:spacing w:line="360" w:lineRule="auto"/>
+        <w:jc w:val="both"/>
+        <w:rPr>
+          <w:rFonts w:ascii="Arial" w:hAnsi="Arial" w:cs="Arial"/>
+          <w:u w:val="single"/>
+          <w:lang w:val="pt-BR"/>
+        </w:rPr>
+      </w:pPr>
+      <w:r>
+        <w:rPr>
+          <w:rFonts w:ascii="Arial" w:hAnsi="Arial" w:cs="Arial"/>
+          <w:lang w:val="pt-BR"/>
+        </w:rPr>
+        <w:t xml:space="preserve">4.4 </w:t>
+      </w:r>
+      <w:r>
+        <w:rPr>
+          <w:rFonts w:ascii="Arial" w:hAnsi="Arial" w:cs="Arial"/>
+          <w:bCs/>
+          <w:u w:val="single"/>
+        </w:rPr>
+        <w:t>Interface gráfica</w:t>
+      </w:r>
+      <w:r>
+        <w:rPr>
+          <w:rFonts w:ascii="Arial" w:hAnsi="Arial" w:cs="Arial"/>
+          <w:u w:val="single"/>
+          <w:lang w:val="pt-BR"/>
+        </w:rPr>
+        <w:t xml:space="preserve"> (frontend.py)</w:t>
+      </w:r>
+    </w:p>
+    <w:p>
+      <w:pPr>
+        <w:pStyle w:val="Corpodetexto"/>
+        <w:spacing w:line="360" w:lineRule="auto"/>
+        <w:ind w:firstLine="709"/>
+        <w:jc w:val="both"/>
+        <w:rPr>
+          <w:rFonts w:ascii="Arial" w:hAnsi="Arial" w:cs="Arial"/>
+          <w:lang w:val="pt-BR"/>
+        </w:rPr>
+      </w:pPr>
+    </w:p>
+    <w:p>
+      <w:pPr>
+        <w:pStyle w:val="Corpodetexto"/>
+        <w:spacing w:line="360" w:lineRule="auto"/>
+        <w:ind w:firstLine="709"/>
+        <w:jc w:val="both"/>
+        <w:rPr>
+          <w:rFonts w:ascii="Arial" w:hAnsi="Arial" w:cs="Arial"/>
+          <w:lang w:val="pt-BR"/>
+        </w:rPr>
+      </w:pPr>
+      <w:r>
+        <w:rPr>
+          <w:rFonts w:ascii="Arial" w:hAnsi="Arial" w:cs="Arial"/>
+          <w:lang w:val="pt-BR"/>
+        </w:rPr>
+        <w:t xml:space="preserve">Desenvolvido com o framework </w:t>
+      </w:r>
+      <w:proofErr w:type="spellStart"/>
+      <w:r>
+        <w:rPr>
+          <w:rFonts w:ascii="Arial" w:hAnsi="Arial" w:cs="Arial"/>
+          <w:lang w:val="pt-BR"/>
+        </w:rPr>
+        <w:t>Flet</w:t>
+      </w:r>
+      <w:proofErr w:type="spellEnd"/>
+      <w:r>
+        <w:rPr>
+          <w:rFonts w:ascii="Arial" w:hAnsi="Arial" w:cs="Arial"/>
+          <w:lang w:val="pt-BR"/>
+        </w:rPr>
+        <w:t xml:space="preserve">, este módulo é exclusivamente responsável pela camada de apresentação. Ele constrói a interface gráfica do usuário (GUI), que é composta por um dashboard interativo organizado em "cards". </w:t>
+      </w:r>
+      <w:r>
+        <w:rPr>
+          <w:rFonts w:ascii="Arial" w:hAnsi="Arial" w:cs="Arial"/>
+          <w:lang w:val="pt-BR"/>
+        </w:rPr>
+        <w:lastRenderedPageBreak/>
+        <w:t xml:space="preserve">Cada card exibe uma métrica específica, como a concentração de gás, PM2.5, PM10, temperatura e umidade. O principal componente de feedback visual é o painel de "Qualidade do Ar", que altera dinamicamente sua cor e ícone com base na classificação fornecida pelo </w:t>
+      </w:r>
+      <w:proofErr w:type="spellStart"/>
+      <w:r>
+        <w:rPr>
+          <w:rFonts w:ascii="Arial" w:hAnsi="Arial" w:cs="Arial"/>
+          <w:lang w:val="pt-BR"/>
+        </w:rPr>
+        <w:t>backend</w:t>
+      </w:r>
+      <w:proofErr w:type="spellEnd"/>
+      <w:r>
+        <w:rPr>
+          <w:rFonts w:ascii="Arial" w:hAnsi="Arial" w:cs="Arial"/>
+          <w:lang w:val="pt-BR"/>
+        </w:rPr>
+        <w:t xml:space="preserve">. </w:t>
+      </w:r>
+    </w:p>
+    <w:p>
+      <w:pPr>
+        <w:pStyle w:val="Corpodetexto"/>
+        <w:spacing w:line="360" w:lineRule="auto"/>
+        <w:ind w:firstLine="709"/>
+        <w:jc w:val="both"/>
+        <w:rPr>
+          <w:rFonts w:ascii="Arial" w:hAnsi="Arial" w:cs="Arial"/>
+          <w:lang w:val="pt-BR"/>
+        </w:rPr>
+      </w:pPr>
+      <w:r>
+        <w:rPr>
+          <w:rFonts w:ascii="Arial" w:hAnsi="Arial" w:cs="Arial"/>
+          <w:lang w:val="pt-BR"/>
+        </w:rPr>
+        <w:t xml:space="preserve">Para a exibição de gráficos de previsão, foi implementada a função gerar_imagem_grafico_base64, que utiliza a biblioteca </w:t>
+      </w:r>
+      <w:proofErr w:type="spellStart"/>
+      <w:r>
+        <w:rPr>
+          <w:rFonts w:ascii="Arial" w:hAnsi="Arial" w:cs="Arial"/>
+          <w:lang w:val="pt-BR"/>
+        </w:rPr>
+        <w:t>Matplotlib</w:t>
+      </w:r>
+      <w:proofErr w:type="spellEnd"/>
+      <w:r>
+        <w:rPr>
+          <w:rFonts w:ascii="Arial" w:hAnsi="Arial" w:cs="Arial"/>
+          <w:lang w:val="pt-BR"/>
+        </w:rPr>
+        <w:t xml:space="preserve"> responsável por</w:t>
+      </w:r>
+      <w:r>
+        <w:rPr>
+          <w:rFonts w:ascii="Arial" w:hAnsi="Arial" w:cs="Arial"/>
+          <w:lang w:val="pt-BR"/>
+        </w:rPr>
+        <w:t xml:space="preserve"> renderizar o gráfico em memória, codificá-lo em Base64 e inseri-lo em um componente de imagem do </w:t>
+      </w:r>
+      <w:proofErr w:type="spellStart"/>
+      <w:r>
+        <w:rPr>
+          <w:rFonts w:ascii="Arial" w:hAnsi="Arial" w:cs="Arial"/>
+          <w:lang w:val="pt-BR"/>
+        </w:rPr>
+        <w:t>Flet</w:t>
+      </w:r>
+      <w:proofErr w:type="spellEnd"/>
+      <w:r>
+        <w:rPr>
+          <w:rFonts w:ascii="Arial" w:hAnsi="Arial" w:cs="Arial"/>
+          <w:lang w:val="pt-BR"/>
+        </w:rPr>
+        <w:t xml:space="preserve">. A atualização da interface é reativa, ocorrendo apenas quando o </w:t>
+      </w:r>
+      <w:proofErr w:type="spellStart"/>
+      <w:r>
+        <w:rPr>
+          <w:rFonts w:ascii="Arial" w:hAnsi="Arial" w:cs="Arial"/>
+          <w:lang w:val="pt-BR"/>
+        </w:rPr>
+        <w:t>frontend</w:t>
+      </w:r>
+      <w:proofErr w:type="spellEnd"/>
+      <w:r>
+        <w:rPr>
+          <w:rFonts w:ascii="Arial" w:hAnsi="Arial" w:cs="Arial"/>
+          <w:lang w:val="pt-BR"/>
+        </w:rPr>
+        <w:t xml:space="preserve"> é notificado pelo </w:t>
+      </w:r>
+      <w:proofErr w:type="spellStart"/>
+      <w:r>
+        <w:rPr>
+          <w:rFonts w:ascii="Arial" w:hAnsi="Arial" w:cs="Arial"/>
+          <w:lang w:val="pt-BR"/>
+        </w:rPr>
+        <w:t>backend</w:t>
+      </w:r>
+      <w:proofErr w:type="spellEnd"/>
+      <w:r>
+        <w:rPr>
+          <w:rFonts w:ascii="Arial" w:hAnsi="Arial" w:cs="Arial"/>
+          <w:lang w:val="pt-BR"/>
+        </w:rPr>
+        <w:t xml:space="preserve"> através do mecanismo de </w:t>
+      </w:r>
+      <w:proofErr w:type="spellStart"/>
+      <w:r>
+        <w:rPr>
+          <w:rFonts w:ascii="Arial" w:hAnsi="Arial" w:cs="Arial"/>
+          <w:lang w:val="pt-BR"/>
+        </w:rPr>
+        <w:t>callback</w:t>
+      </w:r>
+      <w:proofErr w:type="spellEnd"/>
+      <w:r>
+        <w:rPr>
+          <w:rFonts w:ascii="Arial" w:hAnsi="Arial" w:cs="Arial"/>
+          <w:lang w:val="pt-BR"/>
+        </w:rPr>
         <w:t>.</w:t>
       </w:r>
     </w:p>
@@ -3560,11 +5019,129 @@
         <w:jc w:val="both"/>
         <w:rPr>
           <w:rFonts w:ascii="Arial" w:hAnsi="Arial" w:cs="Arial"/>
+          <w:lang w:val="pt-BR"/>
+        </w:rPr>
+      </w:pPr>
+      <w:r>
+        <w:rPr>
+          <w:rFonts w:ascii="Arial" w:hAnsi="Arial" w:cs="Arial"/>
+          <w:lang w:val="pt-BR"/>
+        </w:rPr>
+        <w:t xml:space="preserve">4.5 </w:t>
+      </w:r>
+      <w:r>
+        <w:rPr>
+          <w:rFonts w:ascii="Arial" w:hAnsi="Arial" w:cs="Arial"/>
+          <w:bCs/>
+          <w:u w:val="single"/>
+        </w:rPr>
+        <w:t>Orquestrador da aplicação</w:t>
+      </w:r>
+      <w:r>
+        <w:rPr>
+          <w:rFonts w:ascii="Arial" w:hAnsi="Arial" w:cs="Arial"/>
+          <w:u w:val="single"/>
+          <w:lang w:val="pt-BR"/>
+        </w:rPr>
+        <w:t xml:space="preserve"> (main_app.py)</w:t>
+      </w:r>
+    </w:p>
+    <w:p>
+      <w:pPr>
+        <w:pStyle w:val="Corpodetexto"/>
+        <w:spacing w:line="360" w:lineRule="auto"/>
+        <w:ind w:firstLine="709"/>
+        <w:jc w:val="both"/>
+        <w:rPr>
+          <w:rFonts w:ascii="Arial" w:hAnsi="Arial" w:cs="Arial"/>
+          <w:bCs/>
+          <w:lang w:val="pt-BR"/>
+        </w:rPr>
+      </w:pPr>
+    </w:p>
+    <w:p>
+      <w:pPr>
+        <w:pStyle w:val="Corpodetexto"/>
+        <w:spacing w:line="360" w:lineRule="auto"/>
+        <w:ind w:firstLine="709"/>
+        <w:jc w:val="both"/>
+        <w:rPr>
+          <w:rFonts w:ascii="Arial" w:hAnsi="Arial" w:cs="Arial"/>
+          <w:bCs/>
+        </w:rPr>
+      </w:pPr>
+      <w:r>
+        <w:rPr>
+          <w:rFonts w:ascii="Arial" w:hAnsi="Arial" w:cs="Arial"/>
+          <w:bCs/>
+        </w:rPr>
+        <w:t xml:space="preserve">O script main_app.py constitui o ponto de entrada (entrypoint) da aplicação, e sua responsabilidade primária é a orquestração dos componentes de software e o gerenciamento da concorrência. A arquitetura implementada representa uma evolução significativa em relação a um modelo de leitura de arquivo estático, adotando o protocolo MQTT para comunicação sem fio em tempo real. </w:t>
+      </w:r>
+    </w:p>
+    <w:p>
+      <w:pPr>
+        <w:pStyle w:val="Corpodetexto"/>
+        <w:spacing w:line="360" w:lineRule="auto"/>
+        <w:ind w:firstLine="709"/>
+        <w:jc w:val="both"/>
+        <w:rPr>
+          <w:rFonts w:ascii="Arial" w:hAnsi="Arial" w:cs="Arial"/>
+          <w:bCs/>
+        </w:rPr>
+      </w:pPr>
+      <w:r>
+        <w:rPr>
+          <w:rFonts w:ascii="Arial" w:hAnsi="Arial" w:cs="Arial"/>
+          <w:bCs/>
+        </w:rPr>
+        <w:t xml:space="preserve">Para gerenciar a natureza concorrente das tarefas — como a renderização da interface gráfica e a escuta de mensagens de rede —, o sistema emprega multithreading. A biblioteca threading é utilizada para iniciar fluxos de execução paralelos: a thread principal gerencia a interface do Flet, mantendo-a responsiva, enquanto threads secundárias são delegadas para o cliente MQTT e para o coletor de dados da API. Esta última utiliza a biblioteca schedule para execuções periódicas. </w:t>
+      </w:r>
+      <w:r>
+        <w:rPr>
+          <w:rFonts w:ascii="Arial" w:hAnsi="Arial" w:cs="Arial"/>
+          <w:bCs/>
+        </w:rPr>
+        <w:t>Certa passagem</w:t>
+      </w:r>
+      <w:r>
+        <w:rPr>
+          <w:rFonts w:ascii="Arial" w:hAnsi="Arial" w:cs="Arial"/>
+          <w:bCs/>
+        </w:rPr>
+        <w:t xml:space="preserve"> de tarefas de rede a threads de segundo plano é fundamental para atender ao requisito de não bloqueio (RNF02), garantindo que a experiência do usuário permaneça fluida e que a interface não congele durante operações de I/O.</w:t>
+      </w:r>
+    </w:p>
+    <w:p>
+      <w:pPr>
+        <w:pStyle w:val="Corpodetexto"/>
+        <w:spacing w:line="360" w:lineRule="auto"/>
+        <w:jc w:val="both"/>
+        <w:rPr>
+          <w:rFonts w:ascii="Arial" w:hAnsi="Arial" w:cs="Arial"/>
+          <w:bCs/>
+        </w:rPr>
+      </w:pPr>
+    </w:p>
+    <w:p>
+      <w:pPr>
+        <w:pStyle w:val="Corpodetexto"/>
+        <w:spacing w:line="360" w:lineRule="auto"/>
+        <w:jc w:val="both"/>
+        <w:rPr>
+          <w:rFonts w:ascii="Arial" w:hAnsi="Arial" w:cs="Arial"/>
+          <w:bCs/>
+          <w:lang w:val="pt-BR"/>
+        </w:rPr>
+      </w:pPr>
+      <w:r>
+        <w:rPr>
+          <w:rFonts w:ascii="Arial" w:hAnsi="Arial" w:cs="Arial"/>
           <w:b/>
           <w:bCs/>
           <w:lang w:val="pt-BR"/>
         </w:rPr>
-      </w:pPr>
+        <w:t>5</w:t>
+      </w:r>
       <w:r>
         <w:rPr>
           <w:rFonts w:ascii="Arial" w:hAnsi="Arial" w:cs="Arial"/>
@@ -3572,7 +5149,7 @@
           <w:bCs/>
           <w:lang w:val="pt-BR"/>
         </w:rPr>
-        <w:t>4 DETALHAMENTO DOS MÓDULOS DE SOFTWARE</w:t>
+        <w:t xml:space="preserve"> RESULTADOS E DISCUSSÃO</w:t>
       </w:r>
     </w:p>
     <w:p>
@@ -3583,6 +5160,7 @@
         <w:jc w:val="both"/>
         <w:rPr>
           <w:rFonts w:ascii="Arial" w:hAnsi="Arial" w:cs="Arial"/>
+          <w:bCs/>
           <w:lang w:val="pt-BR"/>
         </w:rPr>
       </w:pPr>
@@ -3595,1002 +5173,56 @@
         <w:jc w:val="both"/>
         <w:rPr>
           <w:rFonts w:ascii="Arial" w:hAnsi="Arial" w:cs="Arial"/>
-          <w:lang w:val="pt-BR"/>
-        </w:rPr>
-      </w:pPr>
-      <w:r>
-        <w:rPr>
-          <w:rFonts w:ascii="Arial" w:hAnsi="Arial" w:cs="Arial"/>
-          <w:lang w:val="pt-BR"/>
-        </w:rPr>
-        <w:t>Esta seção fornece uma análise técnica de cada componente de software do sistema, detalhando suas responsabilidades e implementações.</w:t>
-      </w:r>
-    </w:p>
-    <w:p>
-      <w:pPr>
-        <w:pStyle w:val="Corpodetexto"/>
-        <w:spacing w:line="360" w:lineRule="auto"/>
-        <w:ind w:firstLine="709"/>
-        <w:jc w:val="both"/>
-        <w:rPr>
-          <w:rFonts w:ascii="Arial" w:hAnsi="Arial" w:cs="Arial"/>
-          <w:lang w:val="pt-BR"/>
-        </w:rPr>
-      </w:pPr>
-    </w:p>
-    <w:p>
-      <w:pPr>
-        <w:pStyle w:val="Corpodetexto"/>
-        <w:spacing w:line="360" w:lineRule="auto"/>
-        <w:ind w:firstLine="709"/>
-        <w:jc w:val="both"/>
-        <w:rPr>
-          <w:rFonts w:ascii="Arial" w:hAnsi="Arial" w:cs="Arial"/>
-          <w:lang w:val="pt-BR"/>
-        </w:rPr>
-      </w:pPr>
-      <w:r>
-        <w:rPr>
-          <w:rFonts w:ascii="Arial" w:hAnsi="Arial" w:cs="Arial"/>
-          <w:lang w:val="pt-BR"/>
-        </w:rPr>
-        <w:t>4.1 FIRMWARE DO HARDWARE (arduino.txt)</w:t>
-      </w:r>
-    </w:p>
-    <w:p>
-      <w:pPr>
-        <w:pStyle w:val="Corpodetexto"/>
-        <w:spacing w:line="360" w:lineRule="auto"/>
-        <w:ind w:firstLine="709"/>
-        <w:jc w:val="both"/>
-        <w:rPr>
-          <w:rFonts w:ascii="Arial" w:hAnsi="Arial" w:cs="Arial"/>
-          <w:lang w:val="pt-BR"/>
-        </w:rPr>
-      </w:pPr>
-    </w:p>
-    <w:p>
-      <w:pPr>
-        <w:pStyle w:val="Corpodetexto"/>
-        <w:spacing w:line="360" w:lineRule="auto"/>
-        <w:ind w:firstLine="709"/>
-        <w:jc w:val="both"/>
-        <w:rPr>
-          <w:rFonts w:ascii="Arial" w:hAnsi="Arial" w:cs="Arial"/>
-          <w:lang w:val="pt-BR"/>
-        </w:rPr>
-      </w:pPr>
-      <w:r>
-        <w:rPr>
-          <w:rFonts w:ascii="Arial" w:hAnsi="Arial" w:cs="Arial"/>
-          <w:lang w:val="pt-BR"/>
-        </w:rPr>
-        <w:t xml:space="preserve">O firmware, desenvolvido em C++ para a plataforma ESP32, é o componente responsável pela interface direta com o ambiente físico. Sua lógica de operação é contida principalmente nas funções </w:t>
-      </w:r>
-      <w:proofErr w:type="gramStart"/>
-      <w:r>
-        <w:rPr>
-          <w:rFonts w:ascii="Arial" w:hAnsi="Arial" w:cs="Arial"/>
-          <w:lang w:val="pt-BR"/>
-        </w:rPr>
-        <w:t>setup(</w:t>
-      </w:r>
-      <w:proofErr w:type="gramEnd"/>
-      <w:r>
-        <w:rPr>
-          <w:rFonts w:ascii="Arial" w:hAnsi="Arial" w:cs="Arial"/>
-          <w:lang w:val="pt-BR"/>
-        </w:rPr>
-        <w:t xml:space="preserve">) e </w:t>
-      </w:r>
-      <w:proofErr w:type="gramStart"/>
-      <w:r>
-        <w:rPr>
-          <w:rFonts w:ascii="Arial" w:hAnsi="Arial" w:cs="Arial"/>
-          <w:lang w:val="pt-BR"/>
-        </w:rPr>
-        <w:t>loop(</w:t>
-      </w:r>
-      <w:proofErr w:type="gramEnd"/>
-      <w:r>
-        <w:rPr>
-          <w:rFonts w:ascii="Arial" w:hAnsi="Arial" w:cs="Arial"/>
-          <w:lang w:val="pt-BR"/>
-        </w:rPr>
-        <w:t>). Na inicialização (setup), o dispositivo estabelece a conexão com a rede Wi-Fi e configura o cliente MQTT (</w:t>
-      </w:r>
-      <w:proofErr w:type="spellStart"/>
-      <w:r>
-        <w:rPr>
-          <w:rFonts w:ascii="Arial" w:hAnsi="Arial" w:cs="Arial"/>
-          <w:lang w:val="pt-BR"/>
-        </w:rPr>
-        <w:t>Message</w:t>
-      </w:r>
-      <w:proofErr w:type="spellEnd"/>
-      <w:r>
-        <w:rPr>
-          <w:rFonts w:ascii="Arial" w:hAnsi="Arial" w:cs="Arial"/>
-          <w:lang w:val="pt-BR"/>
-        </w:rPr>
-        <w:t xml:space="preserve"> </w:t>
-      </w:r>
-      <w:proofErr w:type="spellStart"/>
-      <w:r>
-        <w:rPr>
-          <w:rFonts w:ascii="Arial" w:hAnsi="Arial" w:cs="Arial"/>
-          <w:lang w:val="pt-BR"/>
-        </w:rPr>
-        <w:t>Queuing</w:t>
-      </w:r>
-      <w:proofErr w:type="spellEnd"/>
-      <w:r>
-        <w:rPr>
-          <w:rFonts w:ascii="Arial" w:hAnsi="Arial" w:cs="Arial"/>
-          <w:lang w:val="pt-BR"/>
-        </w:rPr>
-        <w:t xml:space="preserve"> </w:t>
-      </w:r>
-      <w:proofErr w:type="spellStart"/>
-      <w:r>
-        <w:rPr>
-          <w:rFonts w:ascii="Arial" w:hAnsi="Arial" w:cs="Arial"/>
-          <w:lang w:val="pt-BR"/>
-        </w:rPr>
-        <w:t>Telemetry</w:t>
-      </w:r>
-      <w:proofErr w:type="spellEnd"/>
-      <w:r>
-        <w:rPr>
-          <w:rFonts w:ascii="Arial" w:hAnsi="Arial" w:cs="Arial"/>
-          <w:lang w:val="pt-BR"/>
-        </w:rPr>
-        <w:t xml:space="preserve"> </w:t>
-      </w:r>
-      <w:proofErr w:type="spellStart"/>
-      <w:r>
-        <w:rPr>
-          <w:rFonts w:ascii="Arial" w:hAnsi="Arial" w:cs="Arial"/>
-          <w:lang w:val="pt-BR"/>
-        </w:rPr>
-        <w:t>Transport</w:t>
-      </w:r>
-      <w:proofErr w:type="spellEnd"/>
-      <w:r>
-        <w:rPr>
-          <w:rFonts w:ascii="Arial" w:hAnsi="Arial" w:cs="Arial"/>
-          <w:lang w:val="pt-BR"/>
-        </w:rPr>
-        <w:t>) para se conectar ao broker público test.mosquitto.org. O loop principal (loop) é executado continuamente; a cada 60 segundos, ele realiza a leitura do sensor de temperatura e umidade DHT11 e do sensor de gás MQ-135. O valor analógico do MQ-135 é convertido para uma estimativa em Partes por Milhão (PPM) e, juntamente com os demais dados, é publicado em um tópico MQTT dedicado. O código também implementa uma rotina de reconexão automática, garantindo a resiliência da comunicação em caso de falhas na rede.</w:t>
-      </w:r>
-    </w:p>
-    <w:p>
-      <w:pPr>
-        <w:pStyle w:val="Corpodetexto"/>
-        <w:spacing w:line="360" w:lineRule="auto"/>
-        <w:ind w:firstLine="709"/>
-        <w:jc w:val="both"/>
-        <w:rPr>
-          <w:rFonts w:ascii="Arial" w:hAnsi="Arial" w:cs="Arial"/>
-          <w:lang w:val="pt-BR"/>
-        </w:rPr>
-      </w:pPr>
-    </w:p>
-    <w:p>
-      <w:pPr>
-        <w:pStyle w:val="Corpodetexto"/>
-        <w:spacing w:line="360" w:lineRule="auto"/>
-        <w:ind w:firstLine="709"/>
-        <w:jc w:val="both"/>
-        <w:rPr>
-          <w:rFonts w:ascii="Arial" w:hAnsi="Arial" w:cs="Arial"/>
-          <w:lang w:val="pt-BR"/>
-        </w:rPr>
-      </w:pPr>
-      <w:r>
-        <w:rPr>
-          <w:rFonts w:ascii="Arial" w:hAnsi="Arial" w:cs="Arial"/>
-          <w:lang w:val="pt-BR"/>
-        </w:rPr>
-        <w:t>4.2 CLIENTE DE API EXTERNA (api_client.py)</w:t>
-      </w:r>
-    </w:p>
-    <w:p>
-      <w:pPr>
-        <w:pStyle w:val="Corpodetexto"/>
-        <w:spacing w:line="360" w:lineRule="auto"/>
-        <w:ind w:firstLine="709"/>
-        <w:jc w:val="both"/>
-        <w:rPr>
-          <w:rFonts w:ascii="Arial" w:hAnsi="Arial" w:cs="Arial"/>
-          <w:lang w:val="pt-BR"/>
-        </w:rPr>
-      </w:pPr>
-    </w:p>
-    <w:p>
-      <w:pPr>
-        <w:pStyle w:val="Corpodetexto"/>
-        <w:spacing w:line="360" w:lineRule="auto"/>
-        <w:ind w:firstLine="709"/>
-        <w:jc w:val="both"/>
-        <w:rPr>
-          <w:rFonts w:ascii="Arial" w:hAnsi="Arial" w:cs="Arial"/>
-          <w:lang w:val="pt-BR"/>
-        </w:rPr>
-      </w:pPr>
-      <w:r>
-        <w:rPr>
-          <w:rFonts w:ascii="Arial" w:hAnsi="Arial" w:cs="Arial"/>
-          <w:lang w:val="pt-BR"/>
-        </w:rPr>
-        <w:t xml:space="preserve">Este módulo em Python opera como um coletor de dados autônomo. Sua função primordial é enriquecer as medições locais com dados de referência de fontes externas. A função </w:t>
-      </w:r>
-      <w:proofErr w:type="spellStart"/>
-      <w:r>
-        <w:rPr>
-          <w:rFonts w:ascii="Arial" w:hAnsi="Arial" w:cs="Arial"/>
-          <w:lang w:val="pt-BR"/>
-        </w:rPr>
-        <w:t>fetch_air_quality_data</w:t>
-      </w:r>
-      <w:proofErr w:type="spellEnd"/>
-      <w:r>
-        <w:rPr>
-          <w:rFonts w:ascii="Arial" w:hAnsi="Arial" w:cs="Arial"/>
-          <w:lang w:val="pt-BR"/>
-        </w:rPr>
-        <w:t xml:space="preserve"> utiliza a biblioteca </w:t>
-      </w:r>
-      <w:proofErr w:type="spellStart"/>
-      <w:r>
-        <w:rPr>
-          <w:rFonts w:ascii="Arial" w:hAnsi="Arial" w:cs="Arial"/>
-          <w:lang w:val="pt-BR"/>
-        </w:rPr>
-        <w:t>requests</w:t>
-      </w:r>
-      <w:proofErr w:type="spellEnd"/>
-      <w:r>
-        <w:rPr>
-          <w:rFonts w:ascii="Arial" w:hAnsi="Arial" w:cs="Arial"/>
-          <w:lang w:val="pt-BR"/>
-        </w:rPr>
-        <w:t xml:space="preserve"> para realizar uma chamada HTTP à API do World Air </w:t>
-      </w:r>
-      <w:proofErr w:type="spellStart"/>
-      <w:r>
-        <w:rPr>
-          <w:rFonts w:ascii="Arial" w:hAnsi="Arial" w:cs="Arial"/>
-          <w:lang w:val="pt-BR"/>
-        </w:rPr>
-        <w:t>Quality</w:t>
-      </w:r>
-      <w:proofErr w:type="spellEnd"/>
-      <w:r>
-        <w:rPr>
-          <w:rFonts w:ascii="Arial" w:hAnsi="Arial" w:cs="Arial"/>
-          <w:lang w:val="pt-BR"/>
-        </w:rPr>
-        <w:t xml:space="preserve"> Index (WAQI), buscando </w:t>
-      </w:r>
-      <w:r>
-        <w:rPr>
-          <w:rFonts w:ascii="Arial" w:hAnsi="Arial" w:cs="Arial"/>
+          <w:bCs/>
+          <w:lang w:val="pt-BR"/>
+        </w:rPr>
+      </w:pPr>
+      <w:r>
+        <w:rPr>
+          <w:rFonts w:ascii="Arial" w:hAnsi="Arial" w:cs="Arial"/>
+          <w:bCs/>
+          <w:lang w:val="pt-BR"/>
+        </w:rPr>
+        <w:t>Esta seção apresenta os resultados práticos obtidos com o protótipo funcional do sistema e discute os principais desafios técnicos que foram superados durante o ciclo de desenvolvimento.</w:t>
+      </w:r>
+    </w:p>
+    <w:p>
+      <w:pPr>
+        <w:pStyle w:val="Corpodetexto"/>
+        <w:spacing w:line="360" w:lineRule="auto"/>
+        <w:jc w:val="both"/>
+        <w:rPr>
+          <w:rFonts w:ascii="Arial" w:hAnsi="Arial" w:cs="Arial"/>
+          <w:bCs/>
+          <w:lang w:val="pt-BR"/>
+        </w:rPr>
+      </w:pPr>
+      <w:r>
+        <w:rPr>
+          <w:rFonts w:ascii="Arial" w:hAnsi="Arial" w:cs="Arial"/>
+          <w:bCs/>
           <w:lang w:val="pt-BR"/>
         </w:rPr>
         <w:lastRenderedPageBreak/>
-        <w:t xml:space="preserve">especificamente os níveis de material particulado PM2.5 e PM10 para a cidade de Rio Claro. O tratamento de erros de conexão e de respostas inválidas da API está implementado para garantir robustez. </w:t>
-      </w:r>
-    </w:p>
-    <w:p>
-      <w:pPr>
-        <w:pStyle w:val="Corpodetexto"/>
-        <w:spacing w:line="360" w:lineRule="auto"/>
-        <w:ind w:firstLine="709"/>
-        <w:jc w:val="both"/>
-        <w:rPr>
-          <w:rFonts w:ascii="Arial" w:hAnsi="Arial" w:cs="Arial"/>
-          <w:lang w:val="pt-BR"/>
-        </w:rPr>
-      </w:pPr>
-      <w:r>
-        <w:rPr>
-          <w:rFonts w:ascii="Arial" w:hAnsi="Arial" w:cs="Arial"/>
-          <w:lang w:val="pt-BR"/>
-        </w:rPr>
-        <w:t xml:space="preserve">Os dados obtidos são, então, processados pela função </w:t>
-      </w:r>
-      <w:proofErr w:type="spellStart"/>
-      <w:r>
-        <w:rPr>
-          <w:rFonts w:ascii="Arial" w:hAnsi="Arial" w:cs="Arial"/>
-          <w:lang w:val="pt-BR"/>
-        </w:rPr>
-        <w:t>append_api_data_to_csv</w:t>
-      </w:r>
-      <w:proofErr w:type="spellEnd"/>
-      <w:r>
-        <w:rPr>
-          <w:rFonts w:ascii="Arial" w:hAnsi="Arial" w:cs="Arial"/>
-          <w:lang w:val="pt-BR"/>
-        </w:rPr>
-        <w:t xml:space="preserve">, que os anexa, juntamente com um </w:t>
-      </w:r>
-      <w:proofErr w:type="spellStart"/>
-      <w:r>
-        <w:rPr>
-          <w:rFonts w:ascii="Arial" w:hAnsi="Arial" w:cs="Arial"/>
-          <w:lang w:val="pt-BR"/>
-        </w:rPr>
-        <w:t>timestamp</w:t>
-      </w:r>
-      <w:proofErr w:type="spellEnd"/>
-      <w:r>
-        <w:rPr>
-          <w:rFonts w:ascii="Arial" w:hAnsi="Arial" w:cs="Arial"/>
-          <w:lang w:val="pt-BR"/>
-        </w:rPr>
-        <w:t xml:space="preserve"> atual, ao arquivo dados_historicos_unificados.csv, mantendo assim a base de dados histórica sempre atualizada.</w:t>
-      </w:r>
-    </w:p>
-    <w:p>
-      <w:pPr>
-        <w:pStyle w:val="Corpodetexto"/>
-        <w:spacing w:line="360" w:lineRule="auto"/>
-        <w:ind w:firstLine="709"/>
-        <w:jc w:val="both"/>
-        <w:rPr>
-          <w:rFonts w:ascii="Arial" w:hAnsi="Arial" w:cs="Arial"/>
-          <w:lang w:val="pt-BR"/>
-        </w:rPr>
-      </w:pPr>
-    </w:p>
-    <w:p>
-      <w:pPr>
-        <w:pStyle w:val="Corpodetexto"/>
-        <w:spacing w:line="360" w:lineRule="auto"/>
-        <w:ind w:firstLine="709"/>
-        <w:jc w:val="both"/>
-        <w:rPr>
-          <w:rFonts w:ascii="Arial" w:hAnsi="Arial" w:cs="Arial"/>
-          <w:lang w:val="pt-BR"/>
-        </w:rPr>
-      </w:pPr>
-      <w:r>
-        <w:rPr>
-          <w:rFonts w:ascii="Arial" w:hAnsi="Arial" w:cs="Arial"/>
-          <w:lang w:val="pt-BR"/>
-        </w:rPr>
-        <w:t>4.3 NÚCLEO DE PROCESSAMENTO (backend.py)</w:t>
-      </w:r>
-    </w:p>
-    <w:p>
-      <w:pPr>
-        <w:pStyle w:val="Corpodetexto"/>
-        <w:spacing w:line="360" w:lineRule="auto"/>
-        <w:ind w:firstLine="709"/>
-        <w:jc w:val="both"/>
-        <w:rPr>
-          <w:rFonts w:ascii="Arial" w:hAnsi="Arial" w:cs="Arial"/>
-          <w:lang w:val="pt-BR"/>
-        </w:rPr>
-      </w:pPr>
-    </w:p>
-    <w:p>
-      <w:pPr>
-        <w:pStyle w:val="Corpodetexto"/>
-        <w:spacing w:line="360" w:lineRule="auto"/>
-        <w:ind w:firstLine="709"/>
-        <w:jc w:val="both"/>
-        <w:rPr>
-          <w:rFonts w:ascii="Arial" w:hAnsi="Arial" w:cs="Arial"/>
-          <w:lang w:val="pt-BR"/>
-        </w:rPr>
-      </w:pPr>
-      <w:r>
-        <w:rPr>
-          <w:rFonts w:ascii="Arial" w:hAnsi="Arial" w:cs="Arial"/>
-          <w:lang w:val="pt-BR"/>
-        </w:rPr>
-        <w:t xml:space="preserve">O backend.py representa o núcleo lógico e analítico do sistema. A classe central, </w:t>
-      </w:r>
-      <w:proofErr w:type="spellStart"/>
-      <w:r>
-        <w:rPr>
-          <w:rFonts w:ascii="Arial" w:hAnsi="Arial" w:cs="Arial"/>
-          <w:lang w:val="pt-BR"/>
-        </w:rPr>
-        <w:t>SentinelaVerde</w:t>
-      </w:r>
-      <w:proofErr w:type="spellEnd"/>
-      <w:r>
-        <w:rPr>
-          <w:rFonts w:ascii="Arial" w:hAnsi="Arial" w:cs="Arial"/>
-          <w:lang w:val="pt-BR"/>
-        </w:rPr>
-        <w:t xml:space="preserve">, orquestra o fluxo de processamento de dados. O módulo inclui um </w:t>
-      </w:r>
-      <w:proofErr w:type="spellStart"/>
-      <w:r>
-        <w:rPr>
-          <w:rFonts w:ascii="Arial" w:hAnsi="Arial" w:cs="Arial"/>
-          <w:lang w:val="pt-BR"/>
-        </w:rPr>
-        <w:t>MQTTClient</w:t>
-      </w:r>
-      <w:proofErr w:type="spellEnd"/>
-      <w:r>
-        <w:rPr>
-          <w:rFonts w:ascii="Arial" w:hAnsi="Arial" w:cs="Arial"/>
-          <w:lang w:val="pt-BR"/>
-        </w:rPr>
-        <w:t xml:space="preserve"> que se inscreve no tópico do hardware e, ao receber uma mensagem, aciona o método </w:t>
-      </w:r>
-      <w:proofErr w:type="spellStart"/>
-      <w:r>
-        <w:rPr>
-          <w:rFonts w:ascii="Arial" w:hAnsi="Arial" w:cs="Arial"/>
-          <w:lang w:val="pt-BR"/>
-        </w:rPr>
-        <w:t>process_mqtt_message</w:t>
-      </w:r>
-      <w:proofErr w:type="spellEnd"/>
-      <w:r>
-        <w:rPr>
-          <w:rFonts w:ascii="Arial" w:hAnsi="Arial" w:cs="Arial"/>
-          <w:lang w:val="pt-BR"/>
-        </w:rPr>
-        <w:t xml:space="preserve">. Este método, por sua vez, decodifica os dados e inicia o ciclo de análise. O ciclo consiste em: i) unificar os dados recebidos com os dados da API; </w:t>
-      </w:r>
-      <w:proofErr w:type="spellStart"/>
-      <w:r>
-        <w:rPr>
-          <w:rFonts w:ascii="Arial" w:hAnsi="Arial" w:cs="Arial"/>
-          <w:lang w:val="pt-BR"/>
-        </w:rPr>
-        <w:t>ii</w:t>
-      </w:r>
-      <w:proofErr w:type="spellEnd"/>
-      <w:r>
-        <w:rPr>
-          <w:rFonts w:ascii="Arial" w:hAnsi="Arial" w:cs="Arial"/>
-          <w:lang w:val="pt-BR"/>
-        </w:rPr>
-        <w:t xml:space="preserve">) persistir o registro completo no arquivo CSV; </w:t>
-      </w:r>
-      <w:proofErr w:type="spellStart"/>
-      <w:r>
-        <w:rPr>
-          <w:rFonts w:ascii="Arial" w:hAnsi="Arial" w:cs="Arial"/>
-          <w:lang w:val="pt-BR"/>
-        </w:rPr>
-        <w:t>iii</w:t>
-      </w:r>
-      <w:proofErr w:type="spellEnd"/>
-      <w:r>
-        <w:rPr>
-          <w:rFonts w:ascii="Arial" w:hAnsi="Arial" w:cs="Arial"/>
-          <w:lang w:val="pt-BR"/>
-        </w:rPr>
-        <w:t xml:space="preserve">) carregar o conjunto de dados histórico completo; </w:t>
-      </w:r>
-      <w:proofErr w:type="spellStart"/>
-      <w:r>
-        <w:rPr>
-          <w:rFonts w:ascii="Arial" w:hAnsi="Arial" w:cs="Arial"/>
-          <w:lang w:val="pt-BR"/>
-        </w:rPr>
-        <w:t>iv</w:t>
-      </w:r>
-      <w:proofErr w:type="spellEnd"/>
-      <w:r>
-        <w:rPr>
-          <w:rFonts w:ascii="Arial" w:hAnsi="Arial" w:cs="Arial"/>
-          <w:lang w:val="pt-BR"/>
-        </w:rPr>
-        <w:t xml:space="preserve">) treinar o modelo de classificação (Árvore de Decisão da biblioteca </w:t>
-      </w:r>
-      <w:proofErr w:type="spellStart"/>
-      <w:r>
-        <w:rPr>
-          <w:rFonts w:ascii="Arial" w:hAnsi="Arial" w:cs="Arial"/>
-          <w:lang w:val="pt-BR"/>
-        </w:rPr>
-        <w:t>scikit-learn</w:t>
-      </w:r>
-      <w:proofErr w:type="spellEnd"/>
-      <w:r>
-        <w:rPr>
-          <w:rFonts w:ascii="Arial" w:hAnsi="Arial" w:cs="Arial"/>
-          <w:lang w:val="pt-BR"/>
-        </w:rPr>
-        <w:t xml:space="preserve">) e o modelo de previsão (Suavização Exponencial da biblioteca </w:t>
-      </w:r>
-      <w:proofErr w:type="spellStart"/>
-      <w:r>
-        <w:rPr>
-          <w:rFonts w:ascii="Arial" w:hAnsi="Arial" w:cs="Arial"/>
-          <w:lang w:val="pt-BR"/>
-        </w:rPr>
-        <w:t>statsmodels</w:t>
-      </w:r>
-      <w:proofErr w:type="spellEnd"/>
-      <w:r>
-        <w:rPr>
-          <w:rFonts w:ascii="Arial" w:hAnsi="Arial" w:cs="Arial"/>
-          <w:lang w:val="pt-BR"/>
-        </w:rPr>
-        <w:t xml:space="preserve">); e v) armazenar os resultados. Ao final, ele </w:t>
-      </w:r>
-      <w:r>
-        <w:rPr>
-          <w:rFonts w:ascii="Arial" w:hAnsi="Arial" w:cs="Arial"/>
-          <w:lang w:val="pt-BR"/>
-        </w:rPr>
-        <w:t>traz</w:t>
-      </w:r>
-      <w:r>
-        <w:rPr>
-          <w:rFonts w:ascii="Arial" w:hAnsi="Arial" w:cs="Arial"/>
-          <w:lang w:val="pt-BR"/>
-        </w:rPr>
-        <w:t xml:space="preserve"> uma função de </w:t>
-      </w:r>
-      <w:proofErr w:type="spellStart"/>
-      <w:r>
-        <w:rPr>
-          <w:rFonts w:ascii="Arial" w:hAnsi="Arial" w:cs="Arial"/>
-          <w:lang w:val="pt-BR"/>
-        </w:rPr>
-        <w:t>callback</w:t>
-      </w:r>
-      <w:proofErr w:type="spellEnd"/>
-      <w:r>
-        <w:rPr>
-          <w:rFonts w:ascii="Arial" w:hAnsi="Arial" w:cs="Arial"/>
-          <w:lang w:val="pt-BR"/>
-        </w:rPr>
-        <w:t xml:space="preserve"> para notificar o </w:t>
-      </w:r>
-      <w:proofErr w:type="spellStart"/>
-      <w:r>
-        <w:rPr>
-          <w:rFonts w:ascii="Arial" w:hAnsi="Arial" w:cs="Arial"/>
-          <w:lang w:val="pt-BR"/>
-        </w:rPr>
-        <w:t>frontend</w:t>
-      </w:r>
-      <w:proofErr w:type="spellEnd"/>
-      <w:r>
-        <w:rPr>
-          <w:rFonts w:ascii="Arial" w:hAnsi="Arial" w:cs="Arial"/>
-          <w:lang w:val="pt-BR"/>
-        </w:rPr>
-        <w:t xml:space="preserve"> sobre a disponibilidade de novos dados.</w:t>
-      </w:r>
-    </w:p>
-    <w:p>
-      <w:pPr>
-        <w:pStyle w:val="Corpodetexto"/>
-        <w:spacing w:line="360" w:lineRule="auto"/>
-        <w:ind w:firstLine="709"/>
-        <w:jc w:val="both"/>
-        <w:rPr>
-          <w:rFonts w:ascii="Arial" w:hAnsi="Arial" w:cs="Arial"/>
-          <w:lang w:val="pt-BR"/>
-        </w:rPr>
-      </w:pPr>
-    </w:p>
-    <w:p>
-      <w:pPr>
-        <w:pStyle w:val="Corpodetexto"/>
-        <w:spacing w:line="360" w:lineRule="auto"/>
-        <w:ind w:firstLine="709"/>
-        <w:jc w:val="both"/>
-        <w:rPr>
-          <w:rFonts w:ascii="Arial" w:hAnsi="Arial" w:cs="Arial"/>
-          <w:lang w:val="pt-BR"/>
-        </w:rPr>
-      </w:pPr>
-      <w:r>
-        <w:rPr>
-          <w:rFonts w:ascii="Arial" w:hAnsi="Arial" w:cs="Arial"/>
-          <w:lang w:val="pt-BR"/>
-        </w:rPr>
-        <w:t>4.4 INTERFACE GRÁFICA (frontend.py)</w:t>
-      </w:r>
-    </w:p>
-    <w:p>
-      <w:pPr>
-        <w:pStyle w:val="Corpodetexto"/>
-        <w:spacing w:line="360" w:lineRule="auto"/>
-        <w:ind w:firstLine="709"/>
-        <w:jc w:val="both"/>
-        <w:rPr>
-          <w:rFonts w:ascii="Arial" w:hAnsi="Arial" w:cs="Arial"/>
-          <w:lang w:val="pt-BR"/>
-        </w:rPr>
-      </w:pPr>
-    </w:p>
-    <w:p>
-      <w:pPr>
-        <w:pStyle w:val="Corpodetexto"/>
-        <w:spacing w:line="360" w:lineRule="auto"/>
-        <w:ind w:firstLine="709"/>
-        <w:jc w:val="both"/>
-        <w:rPr>
-          <w:rFonts w:ascii="Arial" w:hAnsi="Arial" w:cs="Arial"/>
-          <w:lang w:val="pt-BR"/>
-        </w:rPr>
-      </w:pPr>
-      <w:r>
-        <w:rPr>
-          <w:rFonts w:ascii="Arial" w:hAnsi="Arial" w:cs="Arial"/>
-          <w:lang w:val="pt-BR"/>
-        </w:rPr>
-        <w:t xml:space="preserve">Desenvolvido com o framework </w:t>
-      </w:r>
-      <w:proofErr w:type="spellStart"/>
-      <w:r>
-        <w:rPr>
-          <w:rFonts w:ascii="Arial" w:hAnsi="Arial" w:cs="Arial"/>
-          <w:lang w:val="pt-BR"/>
-        </w:rPr>
-        <w:t>Flet</w:t>
-      </w:r>
-      <w:proofErr w:type="spellEnd"/>
-      <w:r>
-        <w:rPr>
-          <w:rFonts w:ascii="Arial" w:hAnsi="Arial" w:cs="Arial"/>
-          <w:lang w:val="pt-BR"/>
-        </w:rPr>
-        <w:t xml:space="preserve">, este módulo é exclusivamente responsável pela camada de apresentação. Ele constrói a interface gráfica do usuário (GUI), que é composta por um dashboard interativo organizado em "cards". Cada card exibe uma métrica específica, como a concentração de gás, PM2.5, PM10, temperatura e umidade. O principal componente de feedback visual é o painel de "Qualidade do Ar", que altera dinamicamente sua cor e ícone com base na classificação fornecida pelo </w:t>
-      </w:r>
-      <w:proofErr w:type="spellStart"/>
-      <w:r>
-        <w:rPr>
-          <w:rFonts w:ascii="Arial" w:hAnsi="Arial" w:cs="Arial"/>
-          <w:lang w:val="pt-BR"/>
-        </w:rPr>
-        <w:t>backend</w:t>
-      </w:r>
-      <w:proofErr w:type="spellEnd"/>
-      <w:r>
-        <w:rPr>
-          <w:rFonts w:ascii="Arial" w:hAnsi="Arial" w:cs="Arial"/>
-          <w:lang w:val="pt-BR"/>
-        </w:rPr>
-        <w:t xml:space="preserve">. </w:t>
-      </w:r>
-    </w:p>
-    <w:p>
-      <w:pPr>
-        <w:pStyle w:val="Corpodetexto"/>
-        <w:spacing w:line="360" w:lineRule="auto"/>
-        <w:ind w:firstLine="709"/>
-        <w:jc w:val="both"/>
-        <w:rPr>
-          <w:rFonts w:ascii="Arial" w:hAnsi="Arial" w:cs="Arial"/>
-          <w:lang w:val="pt-BR"/>
-        </w:rPr>
-      </w:pPr>
-      <w:r>
-        <w:rPr>
-          <w:rFonts w:ascii="Arial" w:hAnsi="Arial" w:cs="Arial"/>
-          <w:lang w:val="pt-BR"/>
-        </w:rPr>
-        <w:t xml:space="preserve">Para a exibição de gráficos de previsão, foi implementada a função gerar_imagem_grafico_base64, que utiliza a biblioteca </w:t>
-      </w:r>
-      <w:proofErr w:type="spellStart"/>
-      <w:r>
-        <w:rPr>
-          <w:rFonts w:ascii="Arial" w:hAnsi="Arial" w:cs="Arial"/>
-          <w:lang w:val="pt-BR"/>
-        </w:rPr>
-        <w:t>Matplotlib</w:t>
-      </w:r>
-      <w:proofErr w:type="spellEnd"/>
-      <w:r>
-        <w:rPr>
-          <w:rFonts w:ascii="Arial" w:hAnsi="Arial" w:cs="Arial"/>
-          <w:lang w:val="pt-BR"/>
-        </w:rPr>
-        <w:t xml:space="preserve"> responsável por</w:t>
-      </w:r>
-      <w:r>
-        <w:rPr>
-          <w:rFonts w:ascii="Arial" w:hAnsi="Arial" w:cs="Arial"/>
-          <w:lang w:val="pt-BR"/>
-        </w:rPr>
-        <w:t xml:space="preserve"> renderizar o gráfico em memória, codificá-lo em Base64 e inseri-lo em um </w:t>
-      </w:r>
-      <w:r>
-        <w:rPr>
-          <w:rFonts w:ascii="Arial" w:hAnsi="Arial" w:cs="Arial"/>
-          <w:lang w:val="pt-BR"/>
-        </w:rPr>
-        <w:lastRenderedPageBreak/>
-        <w:t xml:space="preserve">componente de imagem do </w:t>
-      </w:r>
-      <w:proofErr w:type="spellStart"/>
-      <w:r>
-        <w:rPr>
-          <w:rFonts w:ascii="Arial" w:hAnsi="Arial" w:cs="Arial"/>
-          <w:lang w:val="pt-BR"/>
-        </w:rPr>
-        <w:t>Flet</w:t>
-      </w:r>
-      <w:proofErr w:type="spellEnd"/>
-      <w:r>
-        <w:rPr>
-          <w:rFonts w:ascii="Arial" w:hAnsi="Arial" w:cs="Arial"/>
-          <w:lang w:val="pt-BR"/>
-        </w:rPr>
-        <w:t xml:space="preserve">. A atualização da interface é reativa, ocorrendo apenas quando o </w:t>
-      </w:r>
-      <w:proofErr w:type="spellStart"/>
-      <w:r>
-        <w:rPr>
-          <w:rFonts w:ascii="Arial" w:hAnsi="Arial" w:cs="Arial"/>
-          <w:lang w:val="pt-BR"/>
-        </w:rPr>
-        <w:t>frontend</w:t>
-      </w:r>
-      <w:proofErr w:type="spellEnd"/>
-      <w:r>
-        <w:rPr>
-          <w:rFonts w:ascii="Arial" w:hAnsi="Arial" w:cs="Arial"/>
-          <w:lang w:val="pt-BR"/>
-        </w:rPr>
-        <w:t xml:space="preserve"> é notificado pelo </w:t>
-      </w:r>
-      <w:proofErr w:type="spellStart"/>
-      <w:r>
-        <w:rPr>
-          <w:rFonts w:ascii="Arial" w:hAnsi="Arial" w:cs="Arial"/>
-          <w:lang w:val="pt-BR"/>
-        </w:rPr>
-        <w:t>backend</w:t>
-      </w:r>
-      <w:proofErr w:type="spellEnd"/>
-      <w:r>
-        <w:rPr>
-          <w:rFonts w:ascii="Arial" w:hAnsi="Arial" w:cs="Arial"/>
-          <w:lang w:val="pt-BR"/>
-        </w:rPr>
-        <w:t xml:space="preserve"> através do mecanismo de </w:t>
-      </w:r>
-      <w:proofErr w:type="spellStart"/>
-      <w:r>
-        <w:rPr>
-          <w:rFonts w:ascii="Arial" w:hAnsi="Arial" w:cs="Arial"/>
-          <w:lang w:val="pt-BR"/>
-        </w:rPr>
-        <w:t>callback</w:t>
-      </w:r>
-      <w:proofErr w:type="spellEnd"/>
-      <w:r>
-        <w:rPr>
-          <w:rFonts w:ascii="Arial" w:hAnsi="Arial" w:cs="Arial"/>
-          <w:lang w:val="pt-BR"/>
-        </w:rPr>
-        <w:t>.</w:t>
-      </w:r>
-    </w:p>
-    <w:p>
-      <w:pPr>
-        <w:pStyle w:val="Corpodetexto"/>
-        <w:spacing w:line="360" w:lineRule="auto"/>
-        <w:ind w:firstLine="709"/>
-        <w:jc w:val="both"/>
-        <w:rPr>
-          <w:rFonts w:ascii="Arial" w:hAnsi="Arial" w:cs="Arial"/>
-          <w:lang w:val="pt-BR"/>
-        </w:rPr>
-      </w:pPr>
-    </w:p>
-    <w:p>
-      <w:pPr>
-        <w:pStyle w:val="Corpodetexto"/>
-        <w:spacing w:line="360" w:lineRule="auto"/>
-        <w:ind w:firstLine="709"/>
-        <w:jc w:val="both"/>
-        <w:rPr>
-          <w:rFonts w:ascii="Arial" w:hAnsi="Arial" w:cs="Arial"/>
-          <w:lang w:val="pt-BR"/>
-        </w:rPr>
-      </w:pPr>
-      <w:r>
-        <w:rPr>
-          <w:rFonts w:ascii="Arial" w:hAnsi="Arial" w:cs="Arial"/>
-          <w:lang w:val="pt-BR"/>
-        </w:rPr>
-        <w:t>4.5 ORQUESTRADOR DA APLICAÇÃO (main_app.py)</w:t>
-      </w:r>
-    </w:p>
-    <w:p>
-      <w:pPr>
-        <w:pStyle w:val="Corpodetexto"/>
-        <w:spacing w:line="360" w:lineRule="auto"/>
-        <w:ind w:firstLine="709"/>
-        <w:jc w:val="both"/>
-        <w:rPr>
-          <w:rFonts w:ascii="Arial" w:hAnsi="Arial" w:cs="Arial"/>
-          <w:bCs/>
-          <w:lang w:val="pt-BR"/>
-        </w:rPr>
-      </w:pPr>
-    </w:p>
-    <w:p>
-      <w:pPr>
-        <w:pStyle w:val="Corpodetexto"/>
-        <w:spacing w:line="360" w:lineRule="auto"/>
-        <w:ind w:firstLine="709"/>
-        <w:jc w:val="both"/>
-        <w:rPr>
-          <w:rFonts w:ascii="Arial" w:hAnsi="Arial" w:cs="Arial"/>
-          <w:bCs/>
-        </w:rPr>
-      </w:pPr>
-      <w:r>
-        <w:rPr>
-          <w:rFonts w:ascii="Arial" w:hAnsi="Arial" w:cs="Arial"/>
-          <w:bCs/>
-        </w:rPr>
-        <w:t xml:space="preserve">O script main_app.py constitui o ponto de entrada (entrypoint) da aplicação, e sua responsabilidade primária é a orquestração dos componentes de software e o gerenciamento da concorrência. A arquitetura implementada representa uma evolução significativa em relação a um modelo de leitura de arquivo estático, adotando o protocolo MQTT para comunicação sem fio em tempo real. </w:t>
-      </w:r>
-    </w:p>
-    <w:p>
-      <w:pPr>
-        <w:pStyle w:val="Corpodetexto"/>
-        <w:spacing w:line="360" w:lineRule="auto"/>
-        <w:ind w:firstLine="709"/>
-        <w:jc w:val="both"/>
-        <w:rPr>
-          <w:rFonts w:ascii="Arial" w:hAnsi="Arial" w:cs="Arial"/>
-          <w:bCs/>
-        </w:rPr>
-      </w:pPr>
-      <w:r>
-        <w:rPr>
-          <w:rFonts w:ascii="Arial" w:hAnsi="Arial" w:cs="Arial"/>
-          <w:bCs/>
-        </w:rPr>
-        <w:t xml:space="preserve">Para gerenciar a natureza concorrente das tarefas — como a renderização da interface gráfica e a escuta de mensagens de rede —, o sistema emprega multithreading. A biblioteca threading é utilizada para iniciar fluxos de execução paralelos: a thread principal gerencia a interface do Flet, mantendo-a responsiva, enquanto threads secundárias são delegadas para o cliente MQTT e para o coletor de dados da API. Esta última utiliza a biblioteca schedule para execuções periódicas. </w:t>
-      </w:r>
-      <w:r>
-        <w:rPr>
-          <w:rFonts w:ascii="Arial" w:hAnsi="Arial" w:cs="Arial"/>
-          <w:bCs/>
-        </w:rPr>
-        <w:t>Certa passagem</w:t>
-      </w:r>
-      <w:r>
-        <w:rPr>
-          <w:rFonts w:ascii="Arial" w:hAnsi="Arial" w:cs="Arial"/>
-          <w:bCs/>
-        </w:rPr>
-        <w:t xml:space="preserve"> de tarefas de rede a threads de segundo plano é fundamental para atender ao requisito de não bloqueio (RNF02), garantindo que a experiência do usuário permaneça fluida e que a interface não congele durante operações de I/O.</w:t>
-      </w:r>
-    </w:p>
-    <w:p>
-      <w:pPr>
-        <w:pStyle w:val="Corpodetexto"/>
-        <w:spacing w:line="360" w:lineRule="auto"/>
-        <w:jc w:val="both"/>
-        <w:rPr>
-          <w:rFonts w:ascii="Arial" w:hAnsi="Arial" w:cs="Arial"/>
-          <w:bCs/>
-        </w:rPr>
-      </w:pPr>
-    </w:p>
-    <w:p>
-      <w:pPr>
-        <w:pStyle w:val="Corpodetexto"/>
-        <w:spacing w:line="360" w:lineRule="auto"/>
-        <w:jc w:val="both"/>
-        <w:rPr>
-          <w:rFonts w:ascii="Arial" w:hAnsi="Arial" w:cs="Arial"/>
-          <w:bCs/>
-        </w:rPr>
-      </w:pPr>
-    </w:p>
-    <w:p>
-      <w:pPr>
-        <w:pStyle w:val="Corpodetexto"/>
-        <w:spacing w:line="360" w:lineRule="auto"/>
-        <w:ind w:left="720"/>
-        <w:jc w:val="both"/>
-        <w:rPr>
-          <w:rFonts w:ascii="Arial" w:hAnsi="Arial" w:cs="Arial"/>
-          <w:bCs/>
-          <w:lang w:val="pt-BR"/>
-        </w:rPr>
-      </w:pPr>
-      <w:r>
-        <w:rPr>
-          <w:rFonts w:ascii="Arial" w:hAnsi="Arial" w:cs="Arial"/>
-          <w:b/>
-          <w:bCs/>
-          <w:lang w:val="pt-BR"/>
-        </w:rPr>
-        <w:t>5</w:t>
-      </w:r>
-      <w:r>
-        <w:rPr>
-          <w:rFonts w:ascii="Arial" w:hAnsi="Arial" w:cs="Arial"/>
-          <w:b/>
-          <w:bCs/>
-          <w:lang w:val="pt-BR"/>
-        </w:rPr>
-        <w:t xml:space="preserve"> RESULTADOS E DISCUSSÃO</w:t>
-      </w:r>
-    </w:p>
-    <w:p>
-      <w:pPr>
-        <w:pStyle w:val="Corpodetexto"/>
-        <w:spacing w:line="360" w:lineRule="auto"/>
-        <w:ind w:firstLine="709"/>
-        <w:jc w:val="both"/>
-        <w:rPr>
-          <w:rFonts w:ascii="Arial" w:hAnsi="Arial" w:cs="Arial"/>
-          <w:bCs/>
-          <w:lang w:val="pt-BR"/>
-        </w:rPr>
-      </w:pPr>
-    </w:p>
-    <w:p>
-      <w:pPr>
-        <w:pStyle w:val="Corpodetexto"/>
-        <w:spacing w:line="360" w:lineRule="auto"/>
-        <w:ind w:firstLine="709"/>
-        <w:jc w:val="both"/>
-        <w:rPr>
-          <w:rFonts w:ascii="Arial" w:hAnsi="Arial" w:cs="Arial"/>
-          <w:bCs/>
-          <w:lang w:val="pt-BR"/>
-        </w:rPr>
-      </w:pPr>
-      <w:r>
-        <w:rPr>
-          <w:rFonts w:ascii="Arial" w:hAnsi="Arial" w:cs="Arial"/>
-          <w:bCs/>
-          <w:lang w:val="pt-BR"/>
-        </w:rPr>
-        <w:t>Esta seção apresenta os resultados práticos obtidos com o protótipo funcional do sistema e discute os principais desafios técnicos que foram superados durante o ciclo de desenvolvimento.</w:t>
-      </w:r>
-    </w:p>
-    <w:p>
-      <w:pPr>
-        <w:pStyle w:val="Corpodetexto"/>
-        <w:spacing w:line="360" w:lineRule="auto"/>
-        <w:jc w:val="both"/>
-        <w:rPr>
-          <w:rFonts w:ascii="Arial" w:hAnsi="Arial" w:cs="Arial"/>
-          <w:bCs/>
-          <w:lang w:val="pt-BR"/>
-        </w:rPr>
-      </w:pPr>
-    </w:p>
-    <w:p>
-      <w:pPr>
-        <w:pStyle w:val="Corpodetexto"/>
-        <w:spacing w:line="360" w:lineRule="auto"/>
-        <w:ind w:firstLine="709"/>
-        <w:jc w:val="both"/>
-        <w:rPr>
-          <w:rFonts w:ascii="Arial" w:hAnsi="Arial" w:cs="Arial"/>
-          <w:bCs/>
-          <w:lang w:val="pt-BR"/>
-        </w:rPr>
-      </w:pPr>
-      <w:r>
-        <w:rPr>
-          <w:rFonts w:ascii="Arial" w:hAnsi="Arial" w:cs="Arial"/>
-          <w:bCs/>
-          <w:lang w:val="pt-BR"/>
-        </w:rPr>
-        <w:t>5.1 RESULTADOS OBTIDOS</w:t>
+        <w:t xml:space="preserve">5.1 </w:t>
+      </w:r>
+      <w:r>
+        <w:rPr>
+          <w:rFonts w:ascii="Arial" w:hAnsi="Arial" w:cs="Arial"/>
+          <w:bCs/>
+          <w:u w:val="single"/>
+          <w:lang w:val="pt-BR"/>
+        </w:rPr>
+        <w:t>R</w:t>
+      </w:r>
+      <w:r>
+        <w:rPr>
+          <w:rFonts w:ascii="Arial" w:hAnsi="Arial" w:cs="Arial"/>
+          <w:bCs/>
+          <w:u w:val="single"/>
+          <w:lang w:val="pt-BR"/>
+        </w:rPr>
+        <w:t>esultados obtidos</w:t>
       </w:r>
     </w:p>
     <w:p>
@@ -4737,16 +5369,7 @@
           <w:bCs/>
           <w:lang w:val="pt-BR"/>
         </w:rPr>
-        <w:t xml:space="preserve"> Foi implementado com êxito um </w:t>
-      </w:r>
-      <w:r>
-        <w:rPr>
-          <w:rFonts w:ascii="Arial" w:hAnsi="Arial" w:cs="Arial"/>
-          <w:bCs/>
-          <w:lang w:val="pt-BR"/>
-        </w:rPr>
-        <w:lastRenderedPageBreak/>
-        <w:t>sistema coeso capaz de capturar, unificar e armazenar dados de múltiplas fontes assíncronas (sensores locais via MQTT e API externa via HTTP).</w:t>
+        <w:t xml:space="preserve"> Foi implementado com êxito um sistema coeso capaz de capturar, unificar e armazenar dados de múltiplas fontes assíncronas (sensores locais via MQTT e API externa via HTTP).</w:t>
       </w:r>
     </w:p>
     <w:p>
@@ -4883,6 +5506,35 @@
       <w:pPr>
         <w:pStyle w:val="Corpodetexto"/>
         <w:spacing w:line="360" w:lineRule="auto"/>
+        <w:jc w:val="both"/>
+        <w:rPr>
+          <w:rFonts w:ascii="Arial" w:hAnsi="Arial" w:cs="Arial"/>
+          <w:bCs/>
+          <w:lang w:val="pt-BR"/>
+        </w:rPr>
+      </w:pPr>
+      <w:r>
+        <w:rPr>
+          <w:rFonts w:ascii="Arial" w:hAnsi="Arial" w:cs="Arial"/>
+          <w:bCs/>
+          <w:lang w:val="pt-BR"/>
+        </w:rPr>
+        <w:t xml:space="preserve">5.2 </w:t>
+      </w:r>
+      <w:r>
+        <w:rPr>
+          <w:rFonts w:ascii="Arial" w:hAnsi="Arial" w:cs="Arial"/>
+          <w:bCs/>
+          <w:u w:val="single"/>
+          <w:lang w:val="pt-BR"/>
+        </w:rPr>
+        <w:t>Desafios técnicos enfrentados</w:t>
+      </w:r>
+    </w:p>
+    <w:p>
+      <w:pPr>
+        <w:pStyle w:val="Corpodetexto"/>
+        <w:spacing w:line="360" w:lineRule="auto"/>
         <w:ind w:firstLine="709"/>
         <w:jc w:val="both"/>
         <w:rPr>
@@ -4891,14 +5543,6 @@
           <w:lang w:val="pt-BR"/>
         </w:rPr>
       </w:pPr>
-      <w:r>
-        <w:rPr>
-          <w:rFonts w:ascii="Arial" w:hAnsi="Arial" w:cs="Arial"/>
-          <w:bCs/>
-          <w:lang w:val="pt-BR"/>
-        </w:rPr>
-        <w:t>5.2 DESAFIOS TÉCNICOS ENFRENTADOS</w:t>
-      </w:r>
     </w:p>
     <w:p>
       <w:pPr>
@@ -4912,6 +5556,62 @@
           <w:lang w:val="pt-BR"/>
         </w:rPr>
       </w:pPr>
+      <w:r>
+        <w:rPr>
+          <w:rFonts w:ascii="Arial" w:hAnsi="Arial" w:cs="Arial"/>
+          <w:bCs/>
+          <w:lang w:val="pt-BR"/>
+        </w:rPr>
+        <w:t xml:space="preserve">Durante a </w:t>
+      </w:r>
+      <w:r>
+        <w:rPr>
+          <w:rFonts w:ascii="Arial" w:hAnsi="Arial" w:cs="Arial"/>
+          <w:bCs/>
+          <w:lang w:val="pt-BR"/>
+        </w:rPr>
+        <w:t>construção e idealização</w:t>
+      </w:r>
+      <w:r>
+        <w:rPr>
+          <w:rFonts w:ascii="Arial" w:hAnsi="Arial" w:cs="Arial"/>
+          <w:bCs/>
+          <w:lang w:val="pt-BR"/>
+        </w:rPr>
+        <w:t xml:space="preserve">, a equipe </w:t>
+      </w:r>
+      <w:r>
+        <w:rPr>
+          <w:rFonts w:ascii="Arial" w:hAnsi="Arial" w:cs="Arial"/>
+          <w:bCs/>
+          <w:lang w:val="pt-BR"/>
+        </w:rPr>
+        <w:t>passou por</w:t>
+      </w:r>
+      <w:r>
+        <w:rPr>
+          <w:rFonts w:ascii="Arial" w:hAnsi="Arial" w:cs="Arial"/>
+          <w:bCs/>
+          <w:lang w:val="pt-BR"/>
+        </w:rPr>
+        <w:t xml:space="preserve"> diversos desafios técnicos</w:t>
+      </w:r>
+      <w:r>
+        <w:rPr>
+          <w:rFonts w:ascii="Arial" w:hAnsi="Arial" w:cs="Arial"/>
+          <w:bCs/>
+          <w:lang w:val="pt-BR"/>
+        </w:rPr>
+        <w:t xml:space="preserve"> e lógicos</w:t>
+      </w:r>
+      <w:r>
+        <w:rPr>
+          <w:rFonts w:ascii="Arial" w:hAnsi="Arial" w:cs="Arial"/>
+          <w:bCs/>
+          <w:lang w:val="pt-BR"/>
+        </w:rPr>
+        <w:t xml:space="preserve"> como: </w:t>
+      </w:r>
     </w:p>
     <w:p>
       <w:pPr>
@@ -4928,65 +5628,548 @@
       <w:r>
         <w:rPr>
           <w:rFonts w:ascii="Arial" w:hAnsi="Arial" w:cs="Arial"/>
-          <w:bCs/>
-          <w:lang w:val="pt-BR"/>
-        </w:rPr>
-        <w:t xml:space="preserve">Durante a </w:t>
-      </w:r>
-      <w:r>
-        <w:rPr>
-          <w:rFonts w:ascii="Arial" w:hAnsi="Arial" w:cs="Arial"/>
-          <w:bCs/>
-          <w:lang w:val="pt-BR"/>
-        </w:rPr>
-        <w:t>construção e idealização</w:t>
-      </w:r>
-      <w:r>
-        <w:rPr>
-          <w:rFonts w:ascii="Arial" w:hAnsi="Arial" w:cs="Arial"/>
-          <w:bCs/>
-          <w:lang w:val="pt-BR"/>
-        </w:rPr>
-        <w:t xml:space="preserve">, a equipe </w:t>
-      </w:r>
-      <w:r>
-        <w:rPr>
-          <w:rFonts w:ascii="Arial" w:hAnsi="Arial" w:cs="Arial"/>
-          <w:bCs/>
-          <w:lang w:val="pt-BR"/>
-        </w:rPr>
-        <w:t>passou por</w:t>
-      </w:r>
-      <w:r>
-        <w:rPr>
-          <w:rFonts w:ascii="Arial" w:hAnsi="Arial" w:cs="Arial"/>
-          <w:bCs/>
-          <w:lang w:val="pt-BR"/>
-        </w:rPr>
-        <w:t xml:space="preserve"> diversos desafios técnicos</w:t>
-      </w:r>
-      <w:r>
-        <w:rPr>
-          <w:rFonts w:ascii="Arial" w:hAnsi="Arial" w:cs="Arial"/>
-          <w:bCs/>
-          <w:lang w:val="pt-BR"/>
-        </w:rPr>
-        <w:t xml:space="preserve"> e lógicos</w:t>
-      </w:r>
-      <w:r>
-        <w:rPr>
-          <w:rFonts w:ascii="Arial" w:hAnsi="Arial" w:cs="Arial"/>
-          <w:bCs/>
-          <w:lang w:val="pt-BR"/>
-        </w:rPr>
-        <w:t xml:space="preserve"> como: </w:t>
-      </w:r>
-    </w:p>
-    <w:p>
-      <w:pPr>
-        <w:pStyle w:val="Corpodetexto"/>
-        <w:spacing w:line="360" w:lineRule="auto"/>
-        <w:ind w:left="714"/>
+          <w:lang w:val="pt-BR"/>
+        </w:rPr>
+        <w:t xml:space="preserve">A </w:t>
+      </w:r>
+      <w:r>
+        <w:rPr>
+          <w:rFonts w:ascii="Arial" w:hAnsi="Arial" w:cs="Arial"/>
+          <w:lang w:val="pt-BR"/>
+        </w:rPr>
+        <w:t>i</w:t>
+      </w:r>
+      <w:r>
+        <w:rPr>
+          <w:rFonts w:ascii="Arial" w:hAnsi="Arial" w:cs="Arial"/>
+          <w:lang w:val="pt-BR"/>
+        </w:rPr>
+        <w:t xml:space="preserve">ntegração de </w:t>
+      </w:r>
+      <w:r>
+        <w:rPr>
+          <w:rFonts w:ascii="Arial" w:hAnsi="Arial" w:cs="Arial"/>
+          <w:lang w:val="pt-BR"/>
+        </w:rPr>
+        <w:t>f</w:t>
+      </w:r>
+      <w:r>
+        <w:rPr>
+          <w:rFonts w:ascii="Arial" w:hAnsi="Arial" w:cs="Arial"/>
+          <w:lang w:val="pt-BR"/>
+        </w:rPr>
+        <w:t xml:space="preserve">ontes de </w:t>
+      </w:r>
+      <w:r>
+        <w:rPr>
+          <w:rFonts w:ascii="Arial" w:hAnsi="Arial" w:cs="Arial"/>
+          <w:lang w:val="pt-BR"/>
+        </w:rPr>
+        <w:t>d</w:t>
+      </w:r>
+      <w:r>
+        <w:rPr>
+          <w:rFonts w:ascii="Arial" w:hAnsi="Arial" w:cs="Arial"/>
+          <w:lang w:val="pt-BR"/>
+        </w:rPr>
+        <w:t xml:space="preserve">ados </w:t>
+      </w:r>
+      <w:r>
+        <w:rPr>
+          <w:rFonts w:ascii="Arial" w:hAnsi="Arial" w:cs="Arial"/>
+          <w:lang w:val="pt-BR"/>
+        </w:rPr>
+        <w:t>a</w:t>
+      </w:r>
+      <w:r>
+        <w:rPr>
+          <w:rFonts w:ascii="Arial" w:hAnsi="Arial" w:cs="Arial"/>
+          <w:lang w:val="pt-BR"/>
+        </w:rPr>
+        <w:t>ssíncronas</w:t>
+      </w:r>
+      <w:r>
+        <w:rPr>
+          <w:rFonts w:ascii="Arial" w:hAnsi="Arial" w:cs="Arial"/>
+          <w:lang w:val="pt-BR"/>
+        </w:rPr>
+        <w:t xml:space="preserve"> vindas</w:t>
+      </w:r>
+      <w:r>
+        <w:rPr>
+          <w:rFonts w:ascii="Arial" w:hAnsi="Arial" w:cs="Arial"/>
+          <w:bCs/>
+          <w:lang w:val="pt-BR"/>
+        </w:rPr>
+        <w:t xml:space="preserve"> do MQTT (frequentes e em tempo real) com dados da API (periódicos e menos frequentes) exigiu </w:t>
+      </w:r>
+      <w:r>
+        <w:rPr>
+          <w:rFonts w:ascii="Arial" w:hAnsi="Arial" w:cs="Arial"/>
+          <w:bCs/>
+          <w:lang w:val="pt-BR"/>
+        </w:rPr>
+        <w:t>esforço no</w:t>
+      </w:r>
+      <w:r>
+        <w:rPr>
+          <w:rFonts w:ascii="Arial" w:hAnsi="Arial" w:cs="Arial"/>
+          <w:bCs/>
+          <w:lang w:val="pt-BR"/>
+        </w:rPr>
+        <w:t xml:space="preserve"> desenvolvimento de uma lógica para o preenchimento de valores ausentes (</w:t>
+      </w:r>
+      <w:proofErr w:type="spellStart"/>
+      <w:r>
+        <w:rPr>
+          <w:rFonts w:ascii="Arial" w:hAnsi="Arial" w:cs="Arial"/>
+          <w:bCs/>
+          <w:lang w:val="pt-BR"/>
+        </w:rPr>
+        <w:t>forward</w:t>
+      </w:r>
+      <w:proofErr w:type="spellEnd"/>
+      <w:r>
+        <w:rPr>
+          <w:rFonts w:ascii="Arial" w:hAnsi="Arial" w:cs="Arial"/>
+          <w:bCs/>
+          <w:lang w:val="pt-BR"/>
+        </w:rPr>
+        <w:t xml:space="preserve"> </w:t>
+      </w:r>
+      <w:proofErr w:type="spellStart"/>
+      <w:r>
+        <w:rPr>
+          <w:rFonts w:ascii="Arial" w:hAnsi="Arial" w:cs="Arial"/>
+          <w:bCs/>
+          <w:lang w:val="pt-BR"/>
+        </w:rPr>
+        <w:t>fill</w:t>
+      </w:r>
+      <w:proofErr w:type="spellEnd"/>
+      <w:r>
+        <w:rPr>
+          <w:rFonts w:ascii="Arial" w:hAnsi="Arial" w:cs="Arial"/>
+          <w:bCs/>
+          <w:lang w:val="pt-BR"/>
+        </w:rPr>
+        <w:t>), a fim de garantir a integr</w:t>
+      </w:r>
+      <w:r>
+        <w:rPr>
+          <w:rFonts w:ascii="Arial" w:hAnsi="Arial" w:cs="Arial"/>
+          <w:bCs/>
+          <w:lang w:val="pt-BR"/>
+        </w:rPr>
+        <w:t>ação</w:t>
+      </w:r>
+      <w:r>
+        <w:rPr>
+          <w:rFonts w:ascii="Arial" w:hAnsi="Arial" w:cs="Arial"/>
+          <w:bCs/>
+          <w:lang w:val="pt-BR"/>
+        </w:rPr>
+        <w:t xml:space="preserve"> do</w:t>
+      </w:r>
+      <w:r>
+        <w:rPr>
+          <w:rFonts w:ascii="Arial" w:hAnsi="Arial" w:cs="Arial"/>
+          <w:bCs/>
+          <w:lang w:val="pt-BR"/>
+        </w:rPr>
+        <w:t>s</w:t>
+      </w:r>
+      <w:r>
+        <w:rPr>
+          <w:rFonts w:ascii="Arial" w:hAnsi="Arial" w:cs="Arial"/>
+          <w:bCs/>
+          <w:lang w:val="pt-BR"/>
+        </w:rPr>
+        <w:t xml:space="preserve"> conjunto</w:t>
+      </w:r>
+      <w:r>
+        <w:rPr>
+          <w:rFonts w:ascii="Arial" w:hAnsi="Arial" w:cs="Arial"/>
+          <w:bCs/>
+          <w:lang w:val="pt-BR"/>
+        </w:rPr>
+        <w:t>s</w:t>
+      </w:r>
+      <w:r>
+        <w:rPr>
+          <w:rFonts w:ascii="Arial" w:hAnsi="Arial" w:cs="Arial"/>
+          <w:bCs/>
+          <w:lang w:val="pt-BR"/>
+        </w:rPr>
+        <w:t xml:space="preserve"> de dados utilizado</w:t>
+      </w:r>
+      <w:r>
+        <w:rPr>
+          <w:rFonts w:ascii="Arial" w:hAnsi="Arial" w:cs="Arial"/>
+          <w:bCs/>
+          <w:lang w:val="pt-BR"/>
+        </w:rPr>
+        <w:t>s</w:t>
+      </w:r>
+      <w:r>
+        <w:rPr>
+          <w:rFonts w:ascii="Arial" w:hAnsi="Arial" w:cs="Arial"/>
+          <w:bCs/>
+          <w:lang w:val="pt-BR"/>
+        </w:rPr>
+        <w:t xml:space="preserve"> para treinar os modelos.</w:t>
+      </w:r>
+    </w:p>
+    <w:p>
+      <w:pPr>
+        <w:pStyle w:val="Corpodetexto"/>
+        <w:spacing w:line="360" w:lineRule="auto"/>
+        <w:ind w:firstLine="709"/>
+        <w:jc w:val="both"/>
+        <w:rPr>
+          <w:rFonts w:ascii="Arial" w:hAnsi="Arial" w:cs="Arial"/>
+          <w:bCs/>
+          <w:lang w:val="pt-BR"/>
+        </w:rPr>
+      </w:pPr>
+      <w:r>
+        <w:rPr>
+          <w:rFonts w:ascii="Arial" w:hAnsi="Arial" w:cs="Arial"/>
+          <w:bCs/>
+          <w:lang w:val="pt-BR"/>
+        </w:rPr>
+        <w:t xml:space="preserve">A </w:t>
+      </w:r>
+      <w:r>
+        <w:rPr>
+          <w:rFonts w:ascii="Arial" w:hAnsi="Arial" w:cs="Arial"/>
+          <w:lang w:val="pt-BR"/>
+        </w:rPr>
+        <w:t>c</w:t>
+      </w:r>
+      <w:r>
+        <w:rPr>
+          <w:rFonts w:ascii="Arial" w:hAnsi="Arial" w:cs="Arial"/>
+          <w:lang w:val="pt-BR"/>
+        </w:rPr>
+        <w:t xml:space="preserve">alibração de </w:t>
+      </w:r>
+      <w:r>
+        <w:rPr>
+          <w:rFonts w:ascii="Arial" w:hAnsi="Arial" w:cs="Arial"/>
+          <w:lang w:val="pt-BR"/>
+        </w:rPr>
+        <w:t>s</w:t>
+      </w:r>
+      <w:r>
+        <w:rPr>
+          <w:rFonts w:ascii="Arial" w:hAnsi="Arial" w:cs="Arial"/>
+          <w:lang w:val="pt-BR"/>
+        </w:rPr>
+        <w:t xml:space="preserve">ensores de </w:t>
+      </w:r>
+      <w:r>
+        <w:rPr>
+          <w:rFonts w:ascii="Arial" w:hAnsi="Arial" w:cs="Arial"/>
+          <w:lang w:val="pt-BR"/>
+        </w:rPr>
+        <w:t>b</w:t>
+      </w:r>
+      <w:r>
+        <w:rPr>
+          <w:rFonts w:ascii="Arial" w:hAnsi="Arial" w:cs="Arial"/>
+          <w:lang w:val="pt-BR"/>
+        </w:rPr>
+        <w:t xml:space="preserve">aixo </w:t>
+      </w:r>
+      <w:r>
+        <w:rPr>
+          <w:rFonts w:ascii="Arial" w:hAnsi="Arial" w:cs="Arial"/>
+          <w:lang w:val="pt-BR"/>
+        </w:rPr>
+        <w:t>c</w:t>
+      </w:r>
+      <w:r>
+        <w:rPr>
+          <w:rFonts w:ascii="Arial" w:hAnsi="Arial" w:cs="Arial"/>
+          <w:lang w:val="pt-BR"/>
+        </w:rPr>
+        <w:t>usto</w:t>
+      </w:r>
+      <w:r>
+        <w:rPr>
+          <w:rFonts w:ascii="Arial" w:hAnsi="Arial" w:cs="Arial"/>
+          <w:bCs/>
+          <w:lang w:val="pt-BR"/>
+        </w:rPr>
+        <w:t xml:space="preserve"> </w:t>
+      </w:r>
+      <w:r>
+        <w:rPr>
+          <w:rFonts w:ascii="Arial" w:hAnsi="Arial" w:cs="Arial"/>
+          <w:bCs/>
+          <w:lang w:val="pt-BR"/>
+        </w:rPr>
+        <w:t>como o</w:t>
+      </w:r>
+      <w:r>
+        <w:rPr>
+          <w:rFonts w:ascii="Arial" w:hAnsi="Arial" w:cs="Arial"/>
+          <w:bCs/>
+          <w:lang w:val="pt-BR"/>
+        </w:rPr>
+        <w:t xml:space="preserve"> sensor MQ-135,</w:t>
+      </w:r>
+      <w:r>
+        <w:rPr>
+          <w:rFonts w:ascii="Arial" w:hAnsi="Arial" w:cs="Arial"/>
+          <w:bCs/>
+          <w:lang w:val="pt-BR"/>
+        </w:rPr>
+        <w:t xml:space="preserve"> que</w:t>
+      </w:r>
+      <w:r>
+        <w:rPr>
+          <w:rFonts w:ascii="Arial" w:hAnsi="Arial" w:cs="Arial"/>
+          <w:bCs/>
+          <w:lang w:val="pt-BR"/>
+        </w:rPr>
+        <w:t xml:space="preserve"> por sua natureza, mede uma gama geral de gases. A obtenção de leituras precisas para </w:t>
+      </w:r>
+      <w:r>
+        <w:rPr>
+          <w:rFonts w:ascii="Arial" w:hAnsi="Arial" w:cs="Arial"/>
+          <w:bCs/>
+          <w:lang w:val="pt-BR"/>
+        </w:rPr>
+        <w:lastRenderedPageBreak/>
+        <w:t xml:space="preserve">poluentes específicos </w:t>
+      </w:r>
+      <w:r>
+        <w:rPr>
+          <w:rFonts w:ascii="Arial" w:hAnsi="Arial" w:cs="Arial"/>
+          <w:bCs/>
+          <w:lang w:val="pt-BR"/>
+        </w:rPr>
+        <w:t>demandou uma pesquisa e estudo melhor dos sensores na qual não sabíamos direito como configurar e como obter seus dados.</w:t>
+      </w:r>
+      <w:r>
+        <w:rPr>
+          <w:rFonts w:ascii="Arial" w:hAnsi="Arial" w:cs="Arial"/>
+          <w:bCs/>
+          <w:lang w:val="pt-BR"/>
+        </w:rPr>
+        <w:t xml:space="preserve"> </w:t>
+      </w:r>
+    </w:p>
+    <w:p>
+      <w:pPr>
+        <w:pStyle w:val="Corpodetexto"/>
+        <w:spacing w:line="360" w:lineRule="auto"/>
+        <w:ind w:firstLine="720"/>
+        <w:jc w:val="both"/>
+        <w:rPr>
+          <w:rFonts w:ascii="Arial" w:hAnsi="Arial" w:cs="Arial"/>
+          <w:bCs/>
+          <w:lang w:val="pt-BR"/>
+        </w:rPr>
+      </w:pPr>
+      <w:r>
+        <w:rPr>
+          <w:rFonts w:ascii="Arial" w:hAnsi="Arial" w:cs="Arial"/>
+          <w:bCs/>
+          <w:lang w:val="pt-BR"/>
+        </w:rPr>
+        <w:t xml:space="preserve">O desenvolvimento do código responsável pelo </w:t>
+      </w:r>
+      <w:proofErr w:type="spellStart"/>
+      <w:r>
+        <w:rPr>
+          <w:rFonts w:ascii="Arial" w:hAnsi="Arial" w:cs="Arial"/>
+          <w:bCs/>
+          <w:lang w:val="pt-BR"/>
+        </w:rPr>
+        <w:t>backend</w:t>
+      </w:r>
+      <w:proofErr w:type="spellEnd"/>
+      <w:r>
+        <w:rPr>
+          <w:rFonts w:ascii="Arial" w:hAnsi="Arial" w:cs="Arial"/>
+          <w:bCs/>
+          <w:lang w:val="pt-BR"/>
+        </w:rPr>
+        <w:t xml:space="preserve"> também foi um dos grandes desafios enfrentado pelo grupo, visto que o desenvolvimento da árvore de decisão necessitou um aprofundamento sobre machine learning e seu modo de funcionar. Outro desafio foi a integração com </w:t>
+      </w:r>
+      <w:r>
+        <w:rPr>
+          <w:rFonts w:ascii="Arial" w:hAnsi="Arial" w:cs="Arial"/>
+          <w:bCs/>
+          <w:lang w:val="pt-BR"/>
+        </w:rPr>
+        <w:t>ESP32</w:t>
+      </w:r>
+      <w:r>
+        <w:rPr>
+          <w:rFonts w:ascii="Arial" w:hAnsi="Arial" w:cs="Arial"/>
+          <w:bCs/>
+          <w:lang w:val="pt-BR"/>
+        </w:rPr>
+        <w:t xml:space="preserve"> visto que a sua linguagem é o C++, logo foi preciso entender melhor e pesquisar </w:t>
+      </w:r>
+      <w:r>
+        <w:rPr>
+          <w:rFonts w:ascii="Arial" w:hAnsi="Arial" w:cs="Arial"/>
+          <w:bCs/>
+          <w:lang w:val="pt-BR"/>
+        </w:rPr>
+        <w:t>para que assim pudéssemos desenvolver</w:t>
+      </w:r>
+      <w:r>
+        <w:rPr>
+          <w:rFonts w:ascii="Arial" w:hAnsi="Arial" w:cs="Arial"/>
+          <w:bCs/>
+          <w:lang w:val="pt-BR"/>
+        </w:rPr>
+        <w:t xml:space="preserve"> seus códigos </w:t>
+      </w:r>
+      <w:r>
+        <w:rPr>
+          <w:rFonts w:ascii="Arial" w:hAnsi="Arial" w:cs="Arial"/>
+          <w:bCs/>
+          <w:lang w:val="pt-BR"/>
+        </w:rPr>
+        <w:t>e assim chegarmos aos resultados esperados</w:t>
+      </w:r>
+      <w:r>
+        <w:rPr>
+          <w:rFonts w:ascii="Arial" w:hAnsi="Arial" w:cs="Arial"/>
+          <w:bCs/>
+          <w:lang w:val="pt-BR"/>
+        </w:rPr>
+        <w:t>.</w:t>
+      </w:r>
+    </w:p>
+    <w:p>
+      <w:pPr>
+        <w:pStyle w:val="Corpodetexto"/>
+        <w:spacing w:line="360" w:lineRule="auto"/>
+        <w:ind w:firstLine="720"/>
+        <w:jc w:val="both"/>
+        <w:rPr>
+          <w:rFonts w:ascii="Arial" w:hAnsi="Arial" w:cs="Arial"/>
+          <w:bCs/>
+          <w:lang w:val="pt-BR"/>
+        </w:rPr>
+      </w:pPr>
+      <w:r>
+        <w:rPr>
+          <w:rFonts w:ascii="Arial" w:hAnsi="Arial" w:cs="Arial"/>
+          <w:bCs/>
+          <w:lang w:val="pt-BR"/>
+        </w:rPr>
+        <w:t xml:space="preserve">Assim como o </w:t>
+      </w:r>
+      <w:proofErr w:type="spellStart"/>
+      <w:r>
+        <w:rPr>
+          <w:rFonts w:ascii="Arial" w:hAnsi="Arial" w:cs="Arial"/>
+          <w:bCs/>
+          <w:lang w:val="pt-BR"/>
+        </w:rPr>
+        <w:t>backend</w:t>
+      </w:r>
+      <w:proofErr w:type="spellEnd"/>
+      <w:r>
+        <w:rPr>
+          <w:rFonts w:ascii="Arial" w:hAnsi="Arial" w:cs="Arial"/>
+          <w:bCs/>
+          <w:lang w:val="pt-BR"/>
+        </w:rPr>
+        <w:t xml:space="preserve">, o </w:t>
+      </w:r>
+      <w:proofErr w:type="spellStart"/>
+      <w:r>
+        <w:rPr>
+          <w:rFonts w:ascii="Arial" w:hAnsi="Arial" w:cs="Arial"/>
+          <w:bCs/>
+          <w:lang w:val="pt-BR"/>
+        </w:rPr>
+        <w:t>frontend</w:t>
+      </w:r>
+      <w:proofErr w:type="spellEnd"/>
+      <w:r>
+        <w:rPr>
+          <w:rFonts w:ascii="Arial" w:hAnsi="Arial" w:cs="Arial"/>
+          <w:bCs/>
+          <w:lang w:val="pt-BR"/>
+        </w:rPr>
+        <w:t xml:space="preserve"> foi um grande desafio visto que foi neste projeto que houve um primeiro contato com </w:t>
+      </w:r>
+      <w:r>
+        <w:rPr>
+          <w:rFonts w:ascii="Arial" w:hAnsi="Arial" w:cs="Arial"/>
+          <w:bCs/>
+          <w:lang w:val="pt-BR"/>
+        </w:rPr>
+        <w:t>ele</w:t>
+      </w:r>
+      <w:r>
+        <w:rPr>
+          <w:rFonts w:ascii="Arial" w:hAnsi="Arial" w:cs="Arial"/>
+          <w:bCs/>
+          <w:lang w:val="pt-BR"/>
+        </w:rPr>
+        <w:t xml:space="preserve">. </w:t>
+      </w:r>
+      <w:r>
+        <w:rPr>
+          <w:rFonts w:ascii="Arial" w:hAnsi="Arial" w:cs="Arial"/>
+          <w:bCs/>
+          <w:lang w:val="pt-BR"/>
+        </w:rPr>
+        <w:t xml:space="preserve">Certos softwares como </w:t>
+      </w:r>
+      <w:proofErr w:type="spellStart"/>
+      <w:r>
+        <w:rPr>
+          <w:rFonts w:ascii="Arial" w:hAnsi="Arial" w:cs="Arial"/>
+          <w:bCs/>
+          <w:lang w:val="pt-BR"/>
+        </w:rPr>
+        <w:t>Figma</w:t>
+      </w:r>
+      <w:proofErr w:type="spellEnd"/>
+      <w:r>
+        <w:rPr>
+          <w:rFonts w:ascii="Arial" w:hAnsi="Arial" w:cs="Arial"/>
+          <w:bCs/>
+          <w:lang w:val="pt-BR"/>
+        </w:rPr>
+        <w:t xml:space="preserve"> foram utilizados de início, porém devido a certa complexidade foi abandonada e utilizamos de outros métodos para o desenvolvimento da dashboard e gráficos. Além disto a integração por parte do código </w:t>
+      </w:r>
+      <w:proofErr w:type="spellStart"/>
+      <w:r>
+        <w:rPr>
+          <w:rFonts w:ascii="Arial" w:hAnsi="Arial" w:cs="Arial"/>
+          <w:bCs/>
+          <w:lang w:val="pt-BR"/>
+        </w:rPr>
+        <w:t>backend</w:t>
+      </w:r>
+      <w:proofErr w:type="spellEnd"/>
+      <w:r>
+        <w:rPr>
+          <w:rFonts w:ascii="Arial" w:hAnsi="Arial" w:cs="Arial"/>
+          <w:bCs/>
+          <w:lang w:val="pt-BR"/>
+        </w:rPr>
+        <w:t xml:space="preserve"> foi um processo desafiador assim como a integração com a API, para conseguir consertar foi utilizado do auxílio de inteligências artificiais que corrigiam e revelavam onde e como consertar os erros.</w:t>
+      </w:r>
+    </w:p>
+    <w:p>
+      <w:pPr>
+        <w:pStyle w:val="Corpodetexto"/>
+        <w:spacing w:line="360" w:lineRule="auto"/>
         <w:jc w:val="both"/>
         <w:rPr>
           <w:rFonts w:ascii="Arial" w:hAnsi="Arial" w:cs="Arial"/>
@@ -5000,15 +6183,22 @@
       <w:pPr>
         <w:pStyle w:val="Corpodetexto"/>
         <w:spacing w:line="360" w:lineRule="auto"/>
-        <w:ind w:left="714"/>
-        <w:jc w:val="both"/>
+        <w:jc w:val="both"/>
+        <w:rPr>
+          <w:rFonts w:ascii="Arial" w:hAnsi="Arial" w:cs="Arial"/>
+          <w:bCs/>
+          <w:lang w:val="pt-BR"/>
+        </w:rPr>
+      </w:pPr>
+      <w:r>
         <w:rPr>
           <w:rFonts w:ascii="Arial" w:hAnsi="Arial" w:cs="Arial"/>
           <w:b/>
           <w:bCs/>
           <w:lang w:val="pt-BR"/>
         </w:rPr>
-      </w:pPr>
+        <w:t>6 GUIA DE INSTALAÇÃO E EXECUÇÃO</w:t>
+      </w:r>
     </w:p>
     <w:p>
       <w:pPr>
@@ -5022,99 +6212,63 @@
           <w:lang w:val="pt-BR"/>
         </w:rPr>
       </w:pPr>
-      <w:r>
-        <w:rPr>
-          <w:rFonts w:ascii="Arial" w:hAnsi="Arial" w:cs="Arial"/>
-          <w:lang w:val="pt-BR"/>
-        </w:rPr>
-        <w:t xml:space="preserve">A </w:t>
-      </w:r>
-      <w:r>
-        <w:rPr>
-          <w:rFonts w:ascii="Arial" w:hAnsi="Arial" w:cs="Arial"/>
-          <w:lang w:val="pt-BR"/>
-        </w:rPr>
-        <w:t>i</w:t>
-      </w:r>
-      <w:r>
-        <w:rPr>
-          <w:rFonts w:ascii="Arial" w:hAnsi="Arial" w:cs="Arial"/>
-          <w:lang w:val="pt-BR"/>
-        </w:rPr>
-        <w:t xml:space="preserve">ntegração de </w:t>
-      </w:r>
-      <w:r>
-        <w:rPr>
-          <w:rFonts w:ascii="Arial" w:hAnsi="Arial" w:cs="Arial"/>
-          <w:lang w:val="pt-BR"/>
-        </w:rPr>
-        <w:t>f</w:t>
-      </w:r>
-      <w:r>
-        <w:rPr>
-          <w:rFonts w:ascii="Arial" w:hAnsi="Arial" w:cs="Arial"/>
-          <w:lang w:val="pt-BR"/>
-        </w:rPr>
-        <w:t xml:space="preserve">ontes de </w:t>
-      </w:r>
-      <w:r>
-        <w:rPr>
-          <w:rFonts w:ascii="Arial" w:hAnsi="Arial" w:cs="Arial"/>
-          <w:lang w:val="pt-BR"/>
-        </w:rPr>
-        <w:t>d</w:t>
-      </w:r>
-      <w:r>
-        <w:rPr>
-          <w:rFonts w:ascii="Arial" w:hAnsi="Arial" w:cs="Arial"/>
-          <w:lang w:val="pt-BR"/>
-        </w:rPr>
-        <w:t xml:space="preserve">ados </w:t>
-      </w:r>
-      <w:r>
-        <w:rPr>
-          <w:rFonts w:ascii="Arial" w:hAnsi="Arial" w:cs="Arial"/>
-          <w:lang w:val="pt-BR"/>
-        </w:rPr>
-        <w:t>a</w:t>
-      </w:r>
-      <w:r>
-        <w:rPr>
-          <w:rFonts w:ascii="Arial" w:hAnsi="Arial" w:cs="Arial"/>
-          <w:lang w:val="pt-BR"/>
-        </w:rPr>
-        <w:t>ssíncronas</w:t>
-      </w:r>
-      <w:r>
-        <w:rPr>
-          <w:rFonts w:ascii="Arial" w:hAnsi="Arial" w:cs="Arial"/>
-          <w:lang w:val="pt-BR"/>
-        </w:rPr>
-        <w:t xml:space="preserve"> vindas</w:t>
-      </w:r>
-      <w:r>
-        <w:rPr>
-          <w:rFonts w:ascii="Arial" w:hAnsi="Arial" w:cs="Arial"/>
-          <w:bCs/>
-          <w:lang w:val="pt-BR"/>
-        </w:rPr>
-        <w:t xml:space="preserve"> do MQTT (frequentes e em tempo real) com dados da API (periódicos e menos frequentes) exigiu </w:t>
-      </w:r>
-      <w:r>
-        <w:rPr>
-          <w:rFonts w:ascii="Arial" w:hAnsi="Arial" w:cs="Arial"/>
-          <w:bCs/>
-          <w:lang w:val="pt-BR"/>
-        </w:rPr>
-        <w:t>esforço no</w:t>
-      </w:r>
-      <w:r>
-        <w:rPr>
-          <w:rFonts w:ascii="Arial" w:hAnsi="Arial" w:cs="Arial"/>
-          <w:bCs/>
-          <w:lang w:val="pt-BR"/>
-        </w:rPr>
-        <w:t xml:space="preserve"> desenvolvimento de uma lógica para o preenchimento de valores ausentes (</w:t>
+    </w:p>
+    <w:p>
+      <w:pPr>
+        <w:pStyle w:val="Corpodetexto"/>
+        <w:spacing w:line="360" w:lineRule="auto"/>
+        <w:ind w:firstLine="709"/>
+        <w:jc w:val="both"/>
+        <w:rPr>
+          <w:rFonts w:ascii="Arial" w:hAnsi="Arial" w:cs="Arial"/>
+          <w:bCs/>
+          <w:lang w:val="pt-BR"/>
+        </w:rPr>
+      </w:pPr>
+      <w:r>
+        <w:rPr>
+          <w:rFonts w:ascii="Arial" w:hAnsi="Arial" w:cs="Arial"/>
+          <w:bCs/>
+          <w:lang w:val="pt-BR"/>
+        </w:rPr>
+        <w:t xml:space="preserve">Esta seção </w:t>
+      </w:r>
+      <w:r>
+        <w:rPr>
+          <w:rFonts w:ascii="Arial" w:hAnsi="Arial" w:cs="Arial"/>
+          <w:bCs/>
+          <w:lang w:val="pt-BR"/>
+        </w:rPr>
+        <w:t xml:space="preserve">será responsável por guiar como replicar o </w:t>
+      </w:r>
+      <w:r>
+        <w:rPr>
+          <w:rFonts w:ascii="Arial" w:hAnsi="Arial" w:cs="Arial"/>
+          <w:bCs/>
+          <w:lang w:val="pt-BR"/>
+        </w:rPr>
+        <w:t xml:space="preserve">ambiente de desenvolvimento e a execução do sistema Sentinela Verde. O processo está dividido em duas etapas principais: a configuração do componente de hardware e a preparação do ambiente de software. </w:t>
+      </w:r>
+    </w:p>
+    <w:p>
+      <w:pPr>
+        <w:pStyle w:val="Corpodetexto"/>
+        <w:spacing w:line="360" w:lineRule="auto"/>
+        <w:ind w:firstLine="709"/>
+        <w:jc w:val="both"/>
+        <w:rPr>
+          <w:rFonts w:ascii="Arial" w:hAnsi="Arial" w:cs="Arial"/>
+          <w:bCs/>
+          <w:lang w:val="pt-BR"/>
+        </w:rPr>
+      </w:pPr>
+      <w:r>
+        <w:rPr>
+          <w:rFonts w:ascii="Arial" w:hAnsi="Arial" w:cs="Arial"/>
+          <w:bCs/>
+          <w:lang w:val="pt-BR"/>
+        </w:rPr>
+        <w:t xml:space="preserve">Para a correta implementação, são necessários pré-requisitos de hardware e software. No que tange ao hardware, é imprescindível dispor de uma placa de desenvolvimento ESP32, dos sensores DHT11 e MQ-135, e de componentes eletrônicos associados para a montagem do circuito. Os pré-requisitos de software incluem a presença de um interpretador Python (versão 3.9 ou superior), do sistema de controle de versão </w:t>
       </w:r>
       <w:proofErr w:type="spellStart"/>
       <w:r>
@@ -5123,7 +6277,7 @@
           <w:bCs/>
           <w:lang w:val="pt-BR"/>
         </w:rPr>
-        <w:t>forward</w:t>
+        <w:t>Git</w:t>
       </w:r>
       <w:proofErr w:type="spellEnd"/>
       <w:r>
@@ -5132,6 +6286,42 @@
           <w:bCs/>
           <w:lang w:val="pt-BR"/>
         </w:rPr>
+        <w:t xml:space="preserve"> e da IDE do Arduino com as bibliotecas DHT sensor </w:t>
+      </w:r>
+      <w:proofErr w:type="spellStart"/>
+      <w:r>
+        <w:rPr>
+          <w:rFonts w:ascii="Arial" w:hAnsi="Arial" w:cs="Arial"/>
+          <w:bCs/>
+          <w:lang w:val="pt-BR"/>
+        </w:rPr>
+        <w:t>library</w:t>
+      </w:r>
+      <w:proofErr w:type="spellEnd"/>
+      <w:r>
+        <w:rPr>
+          <w:rFonts w:ascii="Arial" w:hAnsi="Arial" w:cs="Arial"/>
+          <w:bCs/>
+          <w:lang w:val="pt-BR"/>
+        </w:rPr>
+        <w:t xml:space="preserve">, </w:t>
+      </w:r>
+      <w:proofErr w:type="spellStart"/>
+      <w:r>
+        <w:rPr>
+          <w:rFonts w:ascii="Arial" w:hAnsi="Arial" w:cs="Arial"/>
+          <w:bCs/>
+          <w:lang w:val="pt-BR"/>
+        </w:rPr>
+        <w:t>Adafruit</w:t>
+      </w:r>
+      <w:proofErr w:type="spellEnd"/>
+      <w:r>
+        <w:rPr>
+          <w:rFonts w:ascii="Arial" w:hAnsi="Arial" w:cs="Arial"/>
+          <w:bCs/>
+          <w:lang w:val="pt-BR"/>
+        </w:rPr>
         <w:t xml:space="preserve"> </w:t>
       </w:r>
       <w:proofErr w:type="spellStart"/>
@@ -5141,7 +6331,7 @@
           <w:bCs/>
           <w:lang w:val="pt-BR"/>
         </w:rPr>
-        <w:t>fill</w:t>
+        <w:t>Unified</w:t>
       </w:r>
       <w:proofErr w:type="spellEnd"/>
       <w:r>
@@ -5150,71 +6340,25 @@
           <w:bCs/>
           <w:lang w:val="pt-BR"/>
         </w:rPr>
-        <w:t>), a fim de garantir a integr</w:t>
-      </w:r>
-      <w:r>
-        <w:rPr>
-          <w:rFonts w:ascii="Arial" w:hAnsi="Arial" w:cs="Arial"/>
-          <w:bCs/>
-          <w:lang w:val="pt-BR"/>
-        </w:rPr>
-        <w:t>ação</w:t>
-      </w:r>
-      <w:r>
-        <w:rPr>
-          <w:rFonts w:ascii="Arial" w:hAnsi="Arial" w:cs="Arial"/>
-          <w:bCs/>
-          <w:lang w:val="pt-BR"/>
-        </w:rPr>
-        <w:t xml:space="preserve"> do</w:t>
-      </w:r>
-      <w:r>
-        <w:rPr>
-          <w:rFonts w:ascii="Arial" w:hAnsi="Arial" w:cs="Arial"/>
-          <w:bCs/>
-          <w:lang w:val="pt-BR"/>
-        </w:rPr>
-        <w:t>s</w:t>
-      </w:r>
-      <w:r>
-        <w:rPr>
-          <w:rFonts w:ascii="Arial" w:hAnsi="Arial" w:cs="Arial"/>
-          <w:bCs/>
-          <w:lang w:val="pt-BR"/>
-        </w:rPr>
-        <w:t xml:space="preserve"> conjunto</w:t>
-      </w:r>
-      <w:r>
-        <w:rPr>
-          <w:rFonts w:ascii="Arial" w:hAnsi="Arial" w:cs="Arial"/>
-          <w:bCs/>
-          <w:lang w:val="pt-BR"/>
-        </w:rPr>
-        <w:t>s</w:t>
-      </w:r>
-      <w:r>
-        <w:rPr>
-          <w:rFonts w:ascii="Arial" w:hAnsi="Arial" w:cs="Arial"/>
-          <w:bCs/>
-          <w:lang w:val="pt-BR"/>
-        </w:rPr>
-        <w:t xml:space="preserve"> de dados utilizado</w:t>
-      </w:r>
-      <w:r>
-        <w:rPr>
-          <w:rFonts w:ascii="Arial" w:hAnsi="Arial" w:cs="Arial"/>
-          <w:bCs/>
-          <w:lang w:val="pt-BR"/>
-        </w:rPr>
-        <w:t>s</w:t>
-      </w:r>
-      <w:r>
-        <w:rPr>
-          <w:rFonts w:ascii="Arial" w:hAnsi="Arial" w:cs="Arial"/>
-          <w:bCs/>
-          <w:lang w:val="pt-BR"/>
-        </w:rPr>
-        <w:t xml:space="preserve"> para treinar os modelos.</w:t>
+        <w:t xml:space="preserve"> Sensor e </w:t>
+      </w:r>
+      <w:proofErr w:type="spellStart"/>
+      <w:r>
+        <w:rPr>
+          <w:rFonts w:ascii="Arial" w:hAnsi="Arial" w:cs="Arial"/>
+          <w:bCs/>
+          <w:lang w:val="pt-BR"/>
+        </w:rPr>
+        <w:t>PubSubClient</w:t>
+      </w:r>
+      <w:proofErr w:type="spellEnd"/>
+      <w:r>
+        <w:rPr>
+          <w:rFonts w:ascii="Arial" w:hAnsi="Arial" w:cs="Arial"/>
+          <w:bCs/>
+          <w:lang w:val="pt-BR"/>
+        </w:rPr>
+        <w:t xml:space="preserve"> devidamente instaladas.</w:t>
       </w:r>
     </w:p>
     <w:p>
@@ -5235,64 +6379,102 @@
           <w:bCs/>
           <w:lang w:val="pt-BR"/>
         </w:rPr>
-        <w:t xml:space="preserve">A </w:t>
-      </w:r>
-      <w:r>
-        <w:rPr>
-          <w:rFonts w:ascii="Arial" w:hAnsi="Arial" w:cs="Arial"/>
-          <w:lang w:val="pt-BR"/>
-        </w:rPr>
-        <w:t>c</w:t>
-      </w:r>
-      <w:r>
-        <w:rPr>
-          <w:rFonts w:ascii="Arial" w:hAnsi="Arial" w:cs="Arial"/>
-          <w:lang w:val="pt-BR"/>
-        </w:rPr>
-        <w:t xml:space="preserve">alibração de </w:t>
-      </w:r>
-      <w:r>
-        <w:rPr>
-          <w:rFonts w:ascii="Arial" w:hAnsi="Arial" w:cs="Arial"/>
-          <w:lang w:val="pt-BR"/>
-        </w:rPr>
-        <w:t>s</w:t>
-      </w:r>
-      <w:r>
-        <w:rPr>
-          <w:rFonts w:ascii="Arial" w:hAnsi="Arial" w:cs="Arial"/>
-          <w:lang w:val="pt-BR"/>
-        </w:rPr>
-        <w:t xml:space="preserve">ensores de </w:t>
-      </w:r>
-      <w:r>
-        <w:rPr>
-          <w:rFonts w:ascii="Arial" w:hAnsi="Arial" w:cs="Arial"/>
-          <w:lang w:val="pt-BR"/>
-        </w:rPr>
-        <w:t>b</w:t>
-      </w:r>
-      <w:r>
-        <w:rPr>
-          <w:rFonts w:ascii="Arial" w:hAnsi="Arial" w:cs="Arial"/>
-          <w:lang w:val="pt-BR"/>
-        </w:rPr>
-        <w:t xml:space="preserve">aixo </w:t>
-      </w:r>
-      <w:r>
-        <w:rPr>
-          <w:rFonts w:ascii="Arial" w:hAnsi="Arial" w:cs="Arial"/>
-          <w:lang w:val="pt-BR"/>
-        </w:rPr>
-        <w:t>c</w:t>
-      </w:r>
-      <w:r>
-        <w:rPr>
-          <w:rFonts w:ascii="Arial" w:hAnsi="Arial" w:cs="Arial"/>
-          <w:lang w:val="pt-BR"/>
-        </w:rPr>
-        <w:t>usto</w:t>
-      </w:r>
+        <w:t xml:space="preserve">O procedimento de configuração do componente de hardware inicia-se com a abertura do código-fonte do firmware (arduino.txt) na IDE do Arduino. Neste arquivo, devem ser modificadas as variáveis </w:t>
+      </w:r>
+      <w:proofErr w:type="spellStart"/>
+      <w:r>
+        <w:rPr>
+          <w:rFonts w:ascii="Arial" w:hAnsi="Arial" w:cs="Arial"/>
+          <w:bCs/>
+          <w:lang w:val="pt-BR"/>
+        </w:rPr>
+        <w:t>ssid</w:t>
+      </w:r>
+      <w:proofErr w:type="spellEnd"/>
+      <w:r>
+        <w:rPr>
+          <w:rFonts w:ascii="Arial" w:hAnsi="Arial" w:cs="Arial"/>
+          <w:bCs/>
+          <w:lang w:val="pt-BR"/>
+        </w:rPr>
+        <w:t xml:space="preserve"> e </w:t>
+      </w:r>
+      <w:proofErr w:type="spellStart"/>
+      <w:r>
+        <w:rPr>
+          <w:rFonts w:ascii="Arial" w:hAnsi="Arial" w:cs="Arial"/>
+          <w:bCs/>
+          <w:lang w:val="pt-BR"/>
+        </w:rPr>
+        <w:t>password</w:t>
+      </w:r>
+      <w:proofErr w:type="spellEnd"/>
+      <w:r>
+        <w:rPr>
+          <w:rFonts w:ascii="Arial" w:hAnsi="Arial" w:cs="Arial"/>
+          <w:bCs/>
+          <w:lang w:val="pt-BR"/>
+        </w:rPr>
+        <w:t xml:space="preserve"> para que correspondam às credenciais da rede Wi-Fi local. Subsequentemente, o código é compilado e </w:t>
+      </w:r>
+      <w:r>
+        <w:rPr>
+          <w:rFonts w:ascii="Arial" w:hAnsi="Arial" w:cs="Arial"/>
+          <w:bCs/>
+          <w:lang w:val="pt-BR"/>
+        </w:rPr>
+        <w:lastRenderedPageBreak/>
+        <w:t>carregado na placa ESP32. A verificação do sucesso da operação pode ser realizada por meio do Monitor Serial da IDE, que exibirá o status da conexão e a confirmação da publicação dos primeiros dados via MQTT.</w:t>
+      </w:r>
+    </w:p>
+    <w:p>
+      <w:pPr>
+        <w:pStyle w:val="Corpodetexto"/>
+        <w:spacing w:line="360" w:lineRule="auto"/>
+        <w:ind w:firstLine="709"/>
+        <w:jc w:val="both"/>
+        <w:rPr>
+          <w:rFonts w:ascii="Arial" w:hAnsi="Arial" w:cs="Arial"/>
+          <w:bCs/>
+          <w:lang w:val="pt-BR"/>
+        </w:rPr>
+      </w:pPr>
+      <w:r>
+        <w:rPr>
+          <w:rFonts w:ascii="Arial" w:hAnsi="Arial" w:cs="Arial"/>
+          <w:bCs/>
+          <w:lang w:val="pt-BR"/>
+        </w:rPr>
+        <w:t xml:space="preserve">Paralelamente, a configuração do ambiente de software em um computador local requer, primeiramente, a clonagem do repositório do projeto utilizando o </w:t>
+      </w:r>
+      <w:proofErr w:type="spellStart"/>
+      <w:r>
+        <w:rPr>
+          <w:rFonts w:ascii="Arial" w:hAnsi="Arial" w:cs="Arial"/>
+          <w:bCs/>
+          <w:lang w:val="pt-BR"/>
+        </w:rPr>
+        <w:t>Git</w:t>
+      </w:r>
+      <w:proofErr w:type="spellEnd"/>
+      <w:r>
+        <w:rPr>
+          <w:rFonts w:ascii="Arial" w:hAnsi="Arial" w:cs="Arial"/>
+          <w:bCs/>
+          <w:lang w:val="pt-BR"/>
+        </w:rPr>
+        <w:t xml:space="preserve">. Uma vez clonado, é uma prática recomendada navegar até o diretório raiz do projeto e criar um ambiente virtual Python, a fim de isolar as dependências. Após a criação e ativação deste ambiente, todas as bibliotecas necessárias são instaladas de forma automatizada, por meio da execução do comando </w:t>
+      </w:r>
+      <w:proofErr w:type="spellStart"/>
+      <w:r>
+        <w:rPr>
+          <w:rFonts w:ascii="Arial" w:hAnsi="Arial" w:cs="Arial"/>
+          <w:bCs/>
+          <w:lang w:val="pt-BR"/>
+        </w:rPr>
+        <w:t>pip</w:t>
+      </w:r>
+      <w:proofErr w:type="spellEnd"/>
       <w:r>
         <w:rPr>
           <w:rFonts w:ascii="Arial" w:hAnsi="Arial" w:cs="Arial"/>
@@ -5301,75 +6483,6 @@
         </w:rPr>
         <w:t xml:space="preserve"> </w:t>
       </w:r>
-      <w:r>
-        <w:rPr>
-          <w:rFonts w:ascii="Arial" w:hAnsi="Arial" w:cs="Arial"/>
-          <w:bCs/>
-          <w:lang w:val="pt-BR"/>
-        </w:rPr>
-        <w:t>como o</w:t>
-      </w:r>
-      <w:r>
-        <w:rPr>
-          <w:rFonts w:ascii="Arial" w:hAnsi="Arial" w:cs="Arial"/>
-          <w:bCs/>
-          <w:lang w:val="pt-BR"/>
-        </w:rPr>
-        <w:t xml:space="preserve"> sensor MQ-135,</w:t>
-      </w:r>
-      <w:r>
-        <w:rPr>
-          <w:rFonts w:ascii="Arial" w:hAnsi="Arial" w:cs="Arial"/>
-          <w:bCs/>
-          <w:lang w:val="pt-BR"/>
-        </w:rPr>
-        <w:t xml:space="preserve"> que</w:t>
-      </w:r>
-      <w:r>
-        <w:rPr>
-          <w:rFonts w:ascii="Arial" w:hAnsi="Arial" w:cs="Arial"/>
-          <w:bCs/>
-          <w:lang w:val="pt-BR"/>
-        </w:rPr>
-        <w:t xml:space="preserve"> por sua natureza, mede uma gama geral de gases. A obtenção de leituras precisas para poluentes específicos </w:t>
-      </w:r>
-      <w:r>
-        <w:rPr>
-          <w:rFonts w:ascii="Arial" w:hAnsi="Arial" w:cs="Arial"/>
-          <w:bCs/>
-          <w:lang w:val="pt-BR"/>
-        </w:rPr>
-        <w:t>demandou uma pesquisa e estudo melhor dos sensores na qual não sabíamos direito como configurar e como obter seus dados.</w:t>
-      </w:r>
-      <w:r>
-        <w:rPr>
-          <w:rFonts w:ascii="Arial" w:hAnsi="Arial" w:cs="Arial"/>
-          <w:bCs/>
-          <w:lang w:val="pt-BR"/>
-        </w:rPr>
-        <w:t xml:space="preserve"> </w:t>
-      </w:r>
-    </w:p>
-    <w:p>
-      <w:pPr>
-        <w:pStyle w:val="Corpodetexto"/>
-        <w:spacing w:line="360" w:lineRule="auto"/>
-        <w:ind w:firstLine="720"/>
-        <w:jc w:val="both"/>
-        <w:rPr>
-          <w:rFonts w:ascii="Arial" w:hAnsi="Arial" w:cs="Arial"/>
-          <w:bCs/>
-          <w:lang w:val="pt-BR"/>
-        </w:rPr>
-      </w:pPr>
-      <w:r>
-        <w:rPr>
-          <w:rFonts w:ascii="Arial" w:hAnsi="Arial" w:cs="Arial"/>
-          <w:bCs/>
-          <w:lang w:val="pt-BR"/>
-        </w:rPr>
-        <w:t xml:space="preserve">O desenvolvimento do código responsável pelo </w:t>
-      </w:r>
       <w:proofErr w:type="spellStart"/>
       <w:r>
         <w:rPr>
@@ -5377,7 +6490,7 @@
           <w:bCs/>
           <w:lang w:val="pt-BR"/>
         </w:rPr>
-        <w:t>backend</w:t>
+        <w:t>install</w:t>
       </w:r>
       <w:proofErr w:type="spellEnd"/>
       <w:r>
@@ -5386,85 +6499,7 @@
           <w:bCs/>
           <w:lang w:val="pt-BR"/>
         </w:rPr>
-        <w:t xml:space="preserve"> também foi um dos grandes desafios enfrentado pelo grupo, visto que o desenvolvimento da árvore de decisão necessitou um aprofundamento sobre machine learning e seu modo de </w:t>
-      </w:r>
-      <w:r>
-        <w:rPr>
-          <w:rFonts w:ascii="Arial" w:hAnsi="Arial" w:cs="Arial"/>
-          <w:bCs/>
-          <w:lang w:val="pt-BR"/>
-        </w:rPr>
-        <w:lastRenderedPageBreak/>
-        <w:t xml:space="preserve">funcionar. Outro desafio foi a integração com </w:t>
-      </w:r>
-      <w:r>
-        <w:rPr>
-          <w:rFonts w:ascii="Arial" w:hAnsi="Arial" w:cs="Arial"/>
-          <w:bCs/>
-          <w:lang w:val="pt-BR"/>
-        </w:rPr>
-        <w:t>ESP32</w:t>
-      </w:r>
-      <w:r>
-        <w:rPr>
-          <w:rFonts w:ascii="Arial" w:hAnsi="Arial" w:cs="Arial"/>
-          <w:bCs/>
-          <w:lang w:val="pt-BR"/>
-        </w:rPr>
-        <w:t xml:space="preserve"> visto que a sua linguagem é o C++, logo foi preciso entender melhor e pesquisar </w:t>
-      </w:r>
-      <w:r>
-        <w:rPr>
-          <w:rFonts w:ascii="Arial" w:hAnsi="Arial" w:cs="Arial"/>
-          <w:bCs/>
-          <w:lang w:val="pt-BR"/>
-        </w:rPr>
-        <w:t>para que assim pudéssemos desenvolver</w:t>
-      </w:r>
-      <w:r>
-        <w:rPr>
-          <w:rFonts w:ascii="Arial" w:hAnsi="Arial" w:cs="Arial"/>
-          <w:bCs/>
-          <w:lang w:val="pt-BR"/>
-        </w:rPr>
-        <w:t xml:space="preserve"> seus códigos </w:t>
-      </w:r>
-      <w:r>
-        <w:rPr>
-          <w:rFonts w:ascii="Arial" w:hAnsi="Arial" w:cs="Arial"/>
-          <w:bCs/>
-          <w:lang w:val="pt-BR"/>
-        </w:rPr>
-        <w:t>e assim chegarmos aos resultados esperados</w:t>
-      </w:r>
-      <w:r>
-        <w:rPr>
-          <w:rFonts w:ascii="Arial" w:hAnsi="Arial" w:cs="Arial"/>
-          <w:bCs/>
-          <w:lang w:val="pt-BR"/>
-        </w:rPr>
-        <w:t>.</w:t>
-      </w:r>
-    </w:p>
-    <w:p>
-      <w:pPr>
-        <w:pStyle w:val="Corpodetexto"/>
-        <w:spacing w:line="360" w:lineRule="auto"/>
-        <w:ind w:firstLine="720"/>
-        <w:jc w:val="both"/>
-        <w:rPr>
-          <w:rFonts w:ascii="Arial" w:hAnsi="Arial" w:cs="Arial"/>
-          <w:bCs/>
-          <w:lang w:val="pt-BR"/>
-        </w:rPr>
-      </w:pPr>
-      <w:r>
-        <w:rPr>
-          <w:rFonts w:ascii="Arial" w:hAnsi="Arial" w:cs="Arial"/>
-          <w:bCs/>
-          <w:lang w:val="pt-BR"/>
-        </w:rPr>
-        <w:t xml:space="preserve">Assim como o </w:t>
+        <w:t xml:space="preserve"> -r requirements.txt. Este comando lê o arquivo de requisitos e instala todas as dependências listadas, como </w:t>
       </w:r>
       <w:proofErr w:type="spellStart"/>
       <w:r>
@@ -5473,7 +6508,7 @@
           <w:bCs/>
           <w:lang w:val="pt-BR"/>
         </w:rPr>
-        <w:t>backend</w:t>
+        <w:t>Flet</w:t>
       </w:r>
       <w:proofErr w:type="spellEnd"/>
       <w:r>
@@ -5482,7 +6517,7 @@
           <w:bCs/>
           <w:lang w:val="pt-BR"/>
         </w:rPr>
-        <w:t xml:space="preserve">, o </w:t>
+        <w:t xml:space="preserve">, Pandas, </w:t>
       </w:r>
       <w:proofErr w:type="spellStart"/>
       <w:r>
@@ -5491,7 +6526,7 @@
           <w:bCs/>
           <w:lang w:val="pt-BR"/>
         </w:rPr>
-        <w:t>frontend</w:t>
+        <w:t>Scikit-learn</w:t>
       </w:r>
       <w:proofErr w:type="spellEnd"/>
       <w:r>
@@ -5500,31 +6535,7 @@
           <w:bCs/>
           <w:lang w:val="pt-BR"/>
         </w:rPr>
-        <w:t xml:space="preserve"> foi um grande desafio visto que foi neste projeto que houve um primeiro contato com </w:t>
-      </w:r>
-      <w:r>
-        <w:rPr>
-          <w:rFonts w:ascii="Arial" w:hAnsi="Arial" w:cs="Arial"/>
-          <w:bCs/>
-          <w:lang w:val="pt-BR"/>
-        </w:rPr>
-        <w:t>ele</w:t>
-      </w:r>
-      <w:r>
-        <w:rPr>
-          <w:rFonts w:ascii="Arial" w:hAnsi="Arial" w:cs="Arial"/>
-          <w:bCs/>
-          <w:lang w:val="pt-BR"/>
-        </w:rPr>
-        <w:t xml:space="preserve">. </w:t>
-      </w:r>
-      <w:r>
-        <w:rPr>
-          <w:rFonts w:ascii="Arial" w:hAnsi="Arial" w:cs="Arial"/>
-          <w:bCs/>
-          <w:lang w:val="pt-BR"/>
-        </w:rPr>
-        <w:t xml:space="preserve">Certos softwares como </w:t>
+        <w:t xml:space="preserve"> e </w:t>
       </w:r>
       <w:proofErr w:type="spellStart"/>
       <w:r>
@@ -5533,7 +6544,7 @@
           <w:bCs/>
           <w:lang w:val="pt-BR"/>
         </w:rPr>
-        <w:t>Figma</w:t>
+        <w:t>Paho</w:t>
       </w:r>
       <w:proofErr w:type="spellEnd"/>
       <w:r>
@@ -5542,7 +6553,28 @@
           <w:bCs/>
           <w:lang w:val="pt-BR"/>
         </w:rPr>
-        <w:t xml:space="preserve"> foram utilizados de início, porém devido a certa complexidade foi abandonada e utilizamos de outros métodos para o desenvolvimento da dashboard e gráficos. Além disto a integração por parte do código </w:t>
+        <w:t>-MQTT.</w:t>
+      </w:r>
+    </w:p>
+    <w:p>
+      <w:pPr>
+        <w:pStyle w:val="Corpodetexto"/>
+        <w:spacing w:line="360" w:lineRule="auto"/>
+        <w:ind w:firstLine="709"/>
+        <w:jc w:val="both"/>
+        <w:rPr>
+          <w:rFonts w:ascii="Arial" w:hAnsi="Arial" w:cs="Arial"/>
+          <w:bCs/>
+          <w:lang w:val="pt-BR"/>
+        </w:rPr>
+      </w:pPr>
+      <w:r>
+        <w:rPr>
+          <w:rFonts w:ascii="Arial" w:hAnsi="Arial" w:cs="Arial"/>
+          <w:bCs/>
+          <w:lang w:val="pt-BR"/>
+        </w:rPr>
+        <w:t xml:space="preserve">Finalizadas as etapas de configuração, a execução da aplicação é iniciada. É fundamental assegurar que o dispositivo ESP32 esteja energizado e transmitindo dados. Com o ambiente virtual Python ativado no terminal, o orquestrador principal da aplicação é invocado pelo comando </w:t>
       </w:r>
       <w:proofErr w:type="spellStart"/>
       <w:r>
@@ -5551,7 +6583,7 @@
           <w:bCs/>
           <w:lang w:val="pt-BR"/>
         </w:rPr>
-        <w:t>backend</w:t>
+        <w:t>python</w:t>
       </w:r>
       <w:proofErr w:type="spellEnd"/>
       <w:r>
@@ -5560,7 +6592,7 @@
           <w:bCs/>
           <w:lang w:val="pt-BR"/>
         </w:rPr>
-        <w:t xml:space="preserve"> foi um processo desafiador assim como a integração com a API, para conseguir consertar foi utilizado do auxílio de inteligências artificiais que corrigiam e revelavam onde e como consertar os erros.</w:t>
+        <w:t xml:space="preserve"> main_app.py. Como resultado, a interface gráfica do Sentinela Verde será iniciada, realizando um primeiro ciclo de análise e passando a aguardar novas medições para proceder com as atualizações em tempo real.</w:t>
       </w:r>
     </w:p>
     <w:p>
@@ -5594,8 +6626,20 @@
           <w:bCs/>
           <w:lang w:val="pt-BR"/>
         </w:rPr>
-        <w:t>6 GUIA DE INSTALAÇÃO E EXECUÇÃO</w:t>
-      </w:r>
+        <w:t>7 CONCLUSÃO</w:t>
+      </w:r>
+    </w:p>
+    <w:p>
+      <w:pPr>
+        <w:pStyle w:val="Corpodetexto"/>
+        <w:spacing w:line="360" w:lineRule="auto"/>
+        <w:jc w:val="both"/>
+        <w:rPr>
+          <w:rFonts w:ascii="Arial" w:hAnsi="Arial" w:cs="Arial"/>
+          <w:bCs/>
+          <w:lang w:val="pt-BR"/>
+        </w:rPr>
+      </w:pPr>
     </w:p>
     <w:p>
       <w:pPr>
@@ -5609,387 +6653,69 @@
           <w:lang w:val="pt-BR"/>
         </w:rPr>
       </w:pPr>
-    </w:p>
-    <w:p>
-      <w:pPr>
-        <w:pStyle w:val="Corpodetexto"/>
-        <w:spacing w:line="360" w:lineRule="auto"/>
-        <w:ind w:firstLine="709"/>
-        <w:jc w:val="both"/>
-        <w:rPr>
-          <w:rFonts w:ascii="Arial" w:hAnsi="Arial" w:cs="Arial"/>
-          <w:bCs/>
-          <w:lang w:val="pt-BR"/>
-        </w:rPr>
-      </w:pPr>
-      <w:r>
-        <w:rPr>
-          <w:rFonts w:ascii="Arial" w:hAnsi="Arial" w:cs="Arial"/>
-          <w:bCs/>
-          <w:lang w:val="pt-BR"/>
-        </w:rPr>
-        <w:t xml:space="preserve">Esta seção </w:t>
-      </w:r>
-      <w:r>
-        <w:rPr>
-          <w:rFonts w:ascii="Arial" w:hAnsi="Arial" w:cs="Arial"/>
-          <w:bCs/>
-          <w:lang w:val="pt-BR"/>
-        </w:rPr>
-        <w:t xml:space="preserve">será responsável por guiar como replicar o </w:t>
-      </w:r>
-      <w:r>
-        <w:rPr>
-          <w:rFonts w:ascii="Arial" w:hAnsi="Arial" w:cs="Arial"/>
-          <w:bCs/>
-          <w:lang w:val="pt-BR"/>
-        </w:rPr>
-        <w:t xml:space="preserve">ambiente de desenvolvimento e a execução do sistema Sentinela Verde. O processo está dividido em duas etapas principais: a configuração do componente de hardware e a preparação do ambiente de software. </w:t>
-      </w:r>
-    </w:p>
-    <w:p>
-      <w:pPr>
-        <w:pStyle w:val="Corpodetexto"/>
-        <w:spacing w:line="360" w:lineRule="auto"/>
-        <w:ind w:firstLine="709"/>
-        <w:jc w:val="both"/>
-        <w:rPr>
-          <w:rFonts w:ascii="Arial" w:hAnsi="Arial" w:cs="Arial"/>
-          <w:bCs/>
-          <w:lang w:val="pt-BR"/>
-        </w:rPr>
-      </w:pPr>
-      <w:r>
-        <w:rPr>
-          <w:rFonts w:ascii="Arial" w:hAnsi="Arial" w:cs="Arial"/>
-          <w:bCs/>
-          <w:lang w:val="pt-BR"/>
-        </w:rPr>
-        <w:t xml:space="preserve">Para a correta implementação, são necessários pré-requisitos de hardware e software. No que tange ao hardware, é imprescindível dispor de uma placa de desenvolvimento ESP32, dos sensores DHT11 e MQ-135, e de componentes eletrônicos associados para a montagem do circuito. Os pré-requisitos de software incluem a presença de um interpretador Python (versão 3.9 ou superior), do sistema de controle de versão </w:t>
-      </w:r>
-      <w:proofErr w:type="spellStart"/>
-      <w:r>
-        <w:rPr>
-          <w:rFonts w:ascii="Arial" w:hAnsi="Arial" w:cs="Arial"/>
-          <w:bCs/>
-          <w:lang w:val="pt-BR"/>
-        </w:rPr>
-        <w:t>Git</w:t>
-      </w:r>
-      <w:proofErr w:type="spellEnd"/>
-      <w:r>
-        <w:rPr>
-          <w:rFonts w:ascii="Arial" w:hAnsi="Arial" w:cs="Arial"/>
-          <w:bCs/>
-          <w:lang w:val="pt-BR"/>
-        </w:rPr>
-        <w:t xml:space="preserve"> e da IDE do Arduino com as bibliotecas DHT sensor </w:t>
-      </w:r>
-      <w:proofErr w:type="spellStart"/>
-      <w:r>
-        <w:rPr>
-          <w:rFonts w:ascii="Arial" w:hAnsi="Arial" w:cs="Arial"/>
-          <w:bCs/>
-          <w:lang w:val="pt-BR"/>
-        </w:rPr>
-        <w:t>library</w:t>
-      </w:r>
-      <w:proofErr w:type="spellEnd"/>
-      <w:r>
-        <w:rPr>
-          <w:rFonts w:ascii="Arial" w:hAnsi="Arial" w:cs="Arial"/>
-          <w:bCs/>
-          <w:lang w:val="pt-BR"/>
-        </w:rPr>
-        <w:t xml:space="preserve">, </w:t>
-      </w:r>
-      <w:proofErr w:type="spellStart"/>
-      <w:r>
-        <w:rPr>
-          <w:rFonts w:ascii="Arial" w:hAnsi="Arial" w:cs="Arial"/>
-          <w:bCs/>
-          <w:lang w:val="pt-BR"/>
-        </w:rPr>
-        <w:t>Adafruit</w:t>
-      </w:r>
-      <w:proofErr w:type="spellEnd"/>
-      <w:r>
-        <w:rPr>
-          <w:rFonts w:ascii="Arial" w:hAnsi="Arial" w:cs="Arial"/>
-          <w:bCs/>
-          <w:lang w:val="pt-BR"/>
-        </w:rPr>
-        <w:t xml:space="preserve"> </w:t>
-      </w:r>
-      <w:proofErr w:type="spellStart"/>
-      <w:r>
-        <w:rPr>
-          <w:rFonts w:ascii="Arial" w:hAnsi="Arial" w:cs="Arial"/>
-          <w:bCs/>
-          <w:lang w:val="pt-BR"/>
-        </w:rPr>
-        <w:t>Unified</w:t>
-      </w:r>
-      <w:proofErr w:type="spellEnd"/>
-      <w:r>
-        <w:rPr>
-          <w:rFonts w:ascii="Arial" w:hAnsi="Arial" w:cs="Arial"/>
-          <w:bCs/>
-          <w:lang w:val="pt-BR"/>
-        </w:rPr>
-        <w:t xml:space="preserve"> Sensor e </w:t>
-      </w:r>
-      <w:proofErr w:type="spellStart"/>
-      <w:r>
-        <w:rPr>
-          <w:rFonts w:ascii="Arial" w:hAnsi="Arial" w:cs="Arial"/>
-          <w:bCs/>
-          <w:lang w:val="pt-BR"/>
-        </w:rPr>
-        <w:t>PubSubClient</w:t>
-      </w:r>
-      <w:proofErr w:type="spellEnd"/>
-      <w:r>
-        <w:rPr>
-          <w:rFonts w:ascii="Arial" w:hAnsi="Arial" w:cs="Arial"/>
-          <w:bCs/>
-          <w:lang w:val="pt-BR"/>
-        </w:rPr>
-        <w:t xml:space="preserve"> devidamente instaladas.</w:t>
-      </w:r>
-    </w:p>
-    <w:p>
-      <w:pPr>
-        <w:pStyle w:val="Corpodetexto"/>
-        <w:spacing w:line="360" w:lineRule="auto"/>
-        <w:ind w:firstLine="709"/>
-        <w:jc w:val="both"/>
-        <w:rPr>
-          <w:rFonts w:ascii="Arial" w:hAnsi="Arial" w:cs="Arial"/>
-          <w:bCs/>
-          <w:lang w:val="pt-BR"/>
-        </w:rPr>
-      </w:pPr>
-      <w:r>
-        <w:rPr>
-          <w:rFonts w:ascii="Arial" w:hAnsi="Arial" w:cs="Arial"/>
-          <w:bCs/>
-          <w:lang w:val="pt-BR"/>
-        </w:rPr>
-        <w:t xml:space="preserve">O procedimento de configuração do componente de hardware inicia-se com a abertura do código-fonte do firmware (arduino.txt) na IDE do Arduino. Neste arquivo, devem ser modificadas as variáveis </w:t>
-      </w:r>
-      <w:proofErr w:type="spellStart"/>
-      <w:r>
-        <w:rPr>
-          <w:rFonts w:ascii="Arial" w:hAnsi="Arial" w:cs="Arial"/>
-          <w:bCs/>
-          <w:lang w:val="pt-BR"/>
-        </w:rPr>
-        <w:t>ssid</w:t>
-      </w:r>
-      <w:proofErr w:type="spellEnd"/>
-      <w:r>
-        <w:rPr>
-          <w:rFonts w:ascii="Arial" w:hAnsi="Arial" w:cs="Arial"/>
-          <w:bCs/>
-          <w:lang w:val="pt-BR"/>
-        </w:rPr>
-        <w:t xml:space="preserve"> e </w:t>
-      </w:r>
-      <w:proofErr w:type="spellStart"/>
-      <w:r>
-        <w:rPr>
-          <w:rFonts w:ascii="Arial" w:hAnsi="Arial" w:cs="Arial"/>
-          <w:bCs/>
-          <w:lang w:val="pt-BR"/>
-        </w:rPr>
-        <w:t>password</w:t>
-      </w:r>
-      <w:proofErr w:type="spellEnd"/>
-      <w:r>
-        <w:rPr>
-          <w:rFonts w:ascii="Arial" w:hAnsi="Arial" w:cs="Arial"/>
-          <w:bCs/>
-          <w:lang w:val="pt-BR"/>
-        </w:rPr>
-        <w:t xml:space="preserve"> para que correspondam às credenciais da rede Wi-Fi local. Subsequentemente, o código é compilado e carregado na placa ESP32. A verificação do sucesso da operação pode ser realizada por meio do Monitor Serial da IDE, que exibirá o status da conexão e a confirmação da publicação dos primeiros dados via MQTT.</w:t>
-      </w:r>
-    </w:p>
-    <w:p>
-      <w:pPr>
-        <w:pStyle w:val="Corpodetexto"/>
-        <w:spacing w:line="360" w:lineRule="auto"/>
-        <w:ind w:firstLine="709"/>
-        <w:jc w:val="both"/>
-        <w:rPr>
-          <w:rFonts w:ascii="Arial" w:hAnsi="Arial" w:cs="Arial"/>
-          <w:bCs/>
-          <w:lang w:val="pt-BR"/>
-        </w:rPr>
-      </w:pPr>
-      <w:r>
-        <w:rPr>
-          <w:rFonts w:ascii="Arial" w:hAnsi="Arial" w:cs="Arial"/>
-          <w:bCs/>
-          <w:lang w:val="pt-BR"/>
-        </w:rPr>
-        <w:t xml:space="preserve">Paralelamente, a configuração do ambiente de software em um computador local requer, primeiramente, a clonagem do repositório do projeto utilizando o </w:t>
-      </w:r>
-      <w:proofErr w:type="spellStart"/>
-      <w:r>
-        <w:rPr>
-          <w:rFonts w:ascii="Arial" w:hAnsi="Arial" w:cs="Arial"/>
-          <w:bCs/>
-          <w:lang w:val="pt-BR"/>
-        </w:rPr>
-        <w:t>Git</w:t>
-      </w:r>
-      <w:proofErr w:type="spellEnd"/>
-      <w:r>
-        <w:rPr>
-          <w:rFonts w:ascii="Arial" w:hAnsi="Arial" w:cs="Arial"/>
-          <w:bCs/>
-          <w:lang w:val="pt-BR"/>
-        </w:rPr>
-        <w:t xml:space="preserve">. Uma vez clonado, é uma prática recomendada navegar até o diretório raiz do projeto </w:t>
-      </w:r>
-      <w:r>
-        <w:rPr>
-          <w:rFonts w:ascii="Arial" w:hAnsi="Arial" w:cs="Arial"/>
-          <w:bCs/>
-          <w:lang w:val="pt-BR"/>
-        </w:rPr>
-        <w:lastRenderedPageBreak/>
-        <w:t xml:space="preserve">e criar um ambiente virtual Python, a fim de isolar as dependências. Após a criação e ativação deste ambiente, todas as bibliotecas necessárias são instaladas de forma automatizada, por meio da execução do comando </w:t>
-      </w:r>
-      <w:proofErr w:type="spellStart"/>
-      <w:r>
-        <w:rPr>
-          <w:rFonts w:ascii="Arial" w:hAnsi="Arial" w:cs="Arial"/>
-          <w:bCs/>
-          <w:lang w:val="pt-BR"/>
-        </w:rPr>
-        <w:t>pip</w:t>
-      </w:r>
-      <w:proofErr w:type="spellEnd"/>
-      <w:r>
-        <w:rPr>
-          <w:rFonts w:ascii="Arial" w:hAnsi="Arial" w:cs="Arial"/>
-          <w:bCs/>
-          <w:lang w:val="pt-BR"/>
-        </w:rPr>
-        <w:t xml:space="preserve"> </w:t>
-      </w:r>
-      <w:proofErr w:type="spellStart"/>
-      <w:r>
-        <w:rPr>
-          <w:rFonts w:ascii="Arial" w:hAnsi="Arial" w:cs="Arial"/>
-          <w:bCs/>
-          <w:lang w:val="pt-BR"/>
-        </w:rPr>
-        <w:t>install</w:t>
-      </w:r>
-      <w:proofErr w:type="spellEnd"/>
-      <w:r>
-        <w:rPr>
-          <w:rFonts w:ascii="Arial" w:hAnsi="Arial" w:cs="Arial"/>
-          <w:bCs/>
-          <w:lang w:val="pt-BR"/>
-        </w:rPr>
-        <w:t xml:space="preserve"> -r requirements.txt. Este comando lê o arquivo de requisitos e instala todas as dependências listadas, como </w:t>
-      </w:r>
-      <w:proofErr w:type="spellStart"/>
-      <w:r>
-        <w:rPr>
-          <w:rFonts w:ascii="Arial" w:hAnsi="Arial" w:cs="Arial"/>
-          <w:bCs/>
-          <w:lang w:val="pt-BR"/>
-        </w:rPr>
-        <w:t>Flet</w:t>
-      </w:r>
-      <w:proofErr w:type="spellEnd"/>
-      <w:r>
-        <w:rPr>
-          <w:rFonts w:ascii="Arial" w:hAnsi="Arial" w:cs="Arial"/>
-          <w:bCs/>
-          <w:lang w:val="pt-BR"/>
-        </w:rPr>
-        <w:t xml:space="preserve">, Pandas, </w:t>
-      </w:r>
-      <w:proofErr w:type="spellStart"/>
-      <w:r>
-        <w:rPr>
-          <w:rFonts w:ascii="Arial" w:hAnsi="Arial" w:cs="Arial"/>
-          <w:bCs/>
-          <w:lang w:val="pt-BR"/>
-        </w:rPr>
-        <w:t>Scikit-learn</w:t>
-      </w:r>
-      <w:proofErr w:type="spellEnd"/>
-      <w:r>
-        <w:rPr>
-          <w:rFonts w:ascii="Arial" w:hAnsi="Arial" w:cs="Arial"/>
-          <w:bCs/>
-          <w:lang w:val="pt-BR"/>
-        </w:rPr>
-        <w:t xml:space="preserve"> e </w:t>
-      </w:r>
-      <w:proofErr w:type="spellStart"/>
-      <w:r>
-        <w:rPr>
-          <w:rFonts w:ascii="Arial" w:hAnsi="Arial" w:cs="Arial"/>
-          <w:bCs/>
-          <w:lang w:val="pt-BR"/>
-        </w:rPr>
-        <w:t>Paho</w:t>
-      </w:r>
-      <w:proofErr w:type="spellEnd"/>
-      <w:r>
-        <w:rPr>
-          <w:rFonts w:ascii="Arial" w:hAnsi="Arial" w:cs="Arial"/>
-          <w:bCs/>
-          <w:lang w:val="pt-BR"/>
-        </w:rPr>
-        <w:t>-MQTT.</w:t>
-      </w:r>
-    </w:p>
-    <w:p>
-      <w:pPr>
-        <w:pStyle w:val="Corpodetexto"/>
-        <w:spacing w:line="360" w:lineRule="auto"/>
-        <w:ind w:firstLine="709"/>
-        <w:jc w:val="both"/>
-        <w:rPr>
-          <w:rFonts w:ascii="Arial" w:hAnsi="Arial" w:cs="Arial"/>
-          <w:bCs/>
-          <w:lang w:val="pt-BR"/>
-        </w:rPr>
-      </w:pPr>
-      <w:r>
-        <w:rPr>
-          <w:rFonts w:ascii="Arial" w:hAnsi="Arial" w:cs="Arial"/>
-          <w:bCs/>
-          <w:lang w:val="pt-BR"/>
-        </w:rPr>
-        <w:t xml:space="preserve">Finalizadas as etapas de configuração, a execução da aplicação é iniciada. É fundamental assegurar que o dispositivo ESP32 esteja energizado e transmitindo dados. Com o ambiente virtual Python ativado no terminal, o orquestrador principal da aplicação é invocado pelo comando </w:t>
-      </w:r>
-      <w:proofErr w:type="spellStart"/>
-      <w:r>
-        <w:rPr>
-          <w:rFonts w:ascii="Arial" w:hAnsi="Arial" w:cs="Arial"/>
-          <w:bCs/>
-          <w:lang w:val="pt-BR"/>
-        </w:rPr>
-        <w:t>python</w:t>
-      </w:r>
-      <w:proofErr w:type="spellEnd"/>
-      <w:r>
-        <w:rPr>
-          <w:rFonts w:ascii="Arial" w:hAnsi="Arial" w:cs="Arial"/>
-          <w:bCs/>
-          <w:lang w:val="pt-BR"/>
-        </w:rPr>
-        <w:t xml:space="preserve"> main_app.py. Como resultado, a interface gráfica do Sentinela Verde será iniciada, realizando um primeiro ciclo de análise e passando a aguardar novas medições para proceder com as atualizações em tempo real.</w:t>
+      <w:r>
+        <w:rPr>
+          <w:rFonts w:ascii="Arial" w:hAnsi="Arial" w:cs="Arial"/>
+          <w:bCs/>
+          <w:lang w:val="pt-BR"/>
+        </w:rPr>
+        <w:t>Por fim o</w:t>
+      </w:r>
+      <w:r>
+        <w:rPr>
+          <w:rFonts w:ascii="Arial" w:hAnsi="Arial" w:cs="Arial"/>
+          <w:bCs/>
+          <w:lang w:val="pt-BR"/>
+        </w:rPr>
+        <w:t xml:space="preserve"> projeto Sentinela Verde alcançou com êxito os seus objetivos</w:t>
+      </w:r>
+      <w:r>
+        <w:rPr>
+          <w:rFonts w:ascii="Arial" w:hAnsi="Arial" w:cs="Arial"/>
+          <w:bCs/>
+          <w:lang w:val="pt-BR"/>
+        </w:rPr>
+        <w:t xml:space="preserve"> esperados</w:t>
+      </w:r>
+      <w:r>
+        <w:rPr>
+          <w:rFonts w:ascii="Arial" w:hAnsi="Arial" w:cs="Arial"/>
+          <w:bCs/>
+          <w:lang w:val="pt-BR"/>
+        </w:rPr>
+        <w:t>, culminando em um protótipo funcional que atesta a viabilidade de um sistema de monitoramento da qualidade do ar de baixo custo, inteligente e em tempo real. A arquitetura modular e a adoção de tecnologias de código aberto demonstraram</w:t>
+      </w:r>
+      <w:r>
+        <w:rPr>
+          <w:rFonts w:ascii="Arial" w:hAnsi="Arial" w:cs="Arial"/>
+          <w:bCs/>
+          <w:lang w:val="pt-BR"/>
+        </w:rPr>
+        <w:t xml:space="preserve"> ser</w:t>
+      </w:r>
+      <w:r>
+        <w:rPr>
+          <w:rFonts w:ascii="Arial" w:hAnsi="Arial" w:cs="Arial"/>
+          <w:bCs/>
+          <w:lang w:val="pt-BR"/>
+        </w:rPr>
+        <w:t xml:space="preserve"> adequadas aos requisitos </w:t>
+      </w:r>
+      <w:r>
+        <w:rPr>
+          <w:rFonts w:ascii="Arial" w:hAnsi="Arial" w:cs="Arial"/>
+          <w:bCs/>
+          <w:lang w:val="pt-BR"/>
+        </w:rPr>
+        <w:t>definidos</w:t>
+      </w:r>
+      <w:r>
+        <w:rPr>
+          <w:rFonts w:ascii="Arial" w:hAnsi="Arial" w:cs="Arial"/>
+          <w:bCs/>
+          <w:lang w:val="pt-BR"/>
+        </w:rPr>
+        <w:t>, resultando em uma solução robusta e escalável. Conclui-se que o sistema não apenas satisfaz os requisitos acadêmicos, mas também se apresenta como uma ferramenta com significativo potencial de aplicação prática para a conscientização e a gestão ambiental.</w:t>
       </w:r>
     </w:p>
     <w:p>
@@ -6003,207 +6729,15 @@
           <w:bCs/>
           <w:lang w:val="pt-BR"/>
         </w:rPr>
-      </w:pPr>
-    </w:p>
-    <w:p>
-      <w:pPr>
-        <w:pStyle w:val="Corpodetexto"/>
-        <w:spacing w:line="360" w:lineRule="auto"/>
-        <w:jc w:val="both"/>
-        <w:rPr>
-          <w:rFonts w:ascii="Arial" w:hAnsi="Arial" w:cs="Arial"/>
-          <w:bCs/>
-          <w:lang w:val="pt-BR"/>
-        </w:rPr>
-      </w:pPr>
-      <w:r>
-        <w:rPr>
-          <w:rFonts w:ascii="Arial" w:hAnsi="Arial" w:cs="Arial"/>
-          <w:b/>
-          <w:bCs/>
-          <w:lang w:val="pt-BR"/>
-        </w:rPr>
-        <w:t>7 CONCLUSÃO</w:t>
-      </w:r>
-    </w:p>
-    <w:p>
-      <w:pPr>
-        <w:pStyle w:val="Corpodetexto"/>
-        <w:spacing w:line="360" w:lineRule="auto"/>
-        <w:jc w:val="both"/>
-        <w:rPr>
-          <w:rFonts w:ascii="Arial" w:hAnsi="Arial" w:cs="Arial"/>
-          <w:bCs/>
-          <w:lang w:val="pt-BR"/>
-        </w:rPr>
-      </w:pPr>
-    </w:p>
-    <w:p>
-      <w:pPr>
-        <w:pStyle w:val="Corpodetexto"/>
-        <w:spacing w:line="360" w:lineRule="auto"/>
-        <w:ind w:firstLine="709"/>
-        <w:jc w:val="both"/>
-        <w:rPr>
-          <w:rFonts w:ascii="Arial" w:hAnsi="Arial" w:cs="Arial"/>
-          <w:bCs/>
-          <w:lang w:val="pt-BR"/>
-        </w:rPr>
-      </w:pPr>
-      <w:r>
-        <w:rPr>
-          <w:rFonts w:ascii="Arial" w:hAnsi="Arial" w:cs="Arial"/>
-          <w:bCs/>
-          <w:lang w:val="pt-BR"/>
-        </w:rPr>
-        <w:t>Por fim o</w:t>
-      </w:r>
-      <w:r>
-        <w:rPr>
-          <w:rFonts w:ascii="Arial" w:hAnsi="Arial" w:cs="Arial"/>
-          <w:bCs/>
-          <w:lang w:val="pt-BR"/>
-        </w:rPr>
-        <w:t xml:space="preserve"> projeto Sentinela Verde alcançou com êxito os seus objetivos</w:t>
-      </w:r>
-      <w:r>
-        <w:rPr>
-          <w:rFonts w:ascii="Arial" w:hAnsi="Arial" w:cs="Arial"/>
-          <w:bCs/>
-          <w:lang w:val="pt-BR"/>
-        </w:rPr>
-        <w:t xml:space="preserve"> esperados</w:t>
-      </w:r>
-      <w:r>
-        <w:rPr>
-          <w:rFonts w:ascii="Arial" w:hAnsi="Arial" w:cs="Arial"/>
-          <w:bCs/>
-          <w:lang w:val="pt-BR"/>
-        </w:rPr>
-        <w:t>, culminando em um protótipo funcional que atesta a viabilidade de um sistema de monitoramento da qualidade do ar de baixo custo, inteligente e em tempo real. A arquitetura modular e a adoção de tecnologias de código aberto demonstraram</w:t>
-      </w:r>
-      <w:r>
-        <w:rPr>
-          <w:rFonts w:ascii="Arial" w:hAnsi="Arial" w:cs="Arial"/>
-          <w:bCs/>
-          <w:lang w:val="pt-BR"/>
-        </w:rPr>
-        <w:t xml:space="preserve"> ser</w:t>
-      </w:r>
-      <w:r>
-        <w:rPr>
-          <w:rFonts w:ascii="Arial" w:hAnsi="Arial" w:cs="Arial"/>
-          <w:bCs/>
-          <w:lang w:val="pt-BR"/>
-        </w:rPr>
-        <w:t xml:space="preserve"> adequadas aos requisitos </w:t>
-      </w:r>
-      <w:r>
-        <w:rPr>
-          <w:rFonts w:ascii="Arial" w:hAnsi="Arial" w:cs="Arial"/>
-          <w:bCs/>
-          <w:lang w:val="pt-BR"/>
-        </w:rPr>
-        <w:t>definidos</w:t>
-      </w:r>
-      <w:r>
-        <w:rPr>
-          <w:rFonts w:ascii="Arial" w:hAnsi="Arial" w:cs="Arial"/>
-          <w:bCs/>
-          <w:lang w:val="pt-BR"/>
-        </w:rPr>
-        <w:t>, resultando em uma solução robusta e escalável. Conclui-se que o sistema não apenas satisfaz os requisitos acadêmicos, mas também se apresenta como uma ferramenta com significativo potencial de aplicação prática para a conscientização e a gestão ambiental.</w:t>
-      </w:r>
-    </w:p>
-    <w:p>
-      <w:pPr>
-        <w:pStyle w:val="Corpodetexto"/>
-        <w:spacing w:line="360" w:lineRule="auto"/>
-        <w:jc w:val="both"/>
-        <w:rPr>
-          <w:rFonts w:ascii="Arial" w:hAnsi="Arial" w:cs="Arial"/>
-          <w:b/>
-          <w:bCs/>
-          <w:lang w:val="pt-BR"/>
-        </w:rPr>
-      </w:pPr>
-    </w:p>
-    <w:p>
-      <w:pPr>
-        <w:pStyle w:val="Corpodetexto"/>
-        <w:spacing w:line="360" w:lineRule="auto"/>
-        <w:jc w:val="both"/>
-        <w:rPr>
-          <w:rFonts w:ascii="Arial" w:hAnsi="Arial" w:cs="Arial"/>
-          <w:b/>
-          <w:bCs/>
-          <w:lang w:val="pt-BR"/>
-        </w:rPr>
-      </w:pPr>
-    </w:p>
-    <w:p>
-      <w:pPr>
-        <w:pStyle w:val="Corpodetexto"/>
-        <w:spacing w:line="360" w:lineRule="auto"/>
-        <w:jc w:val="both"/>
-        <w:rPr>
-          <w:rFonts w:ascii="Arial" w:hAnsi="Arial" w:cs="Arial"/>
-          <w:b/>
-          <w:bCs/>
-          <w:lang w:val="pt-BR"/>
-        </w:rPr>
-      </w:pPr>
-    </w:p>
-    <w:p>
-      <w:pPr>
-        <w:pStyle w:val="Corpodetexto"/>
-        <w:spacing w:line="360" w:lineRule="auto"/>
-        <w:jc w:val="both"/>
-        <w:rPr>
-          <w:rFonts w:ascii="Arial" w:hAnsi="Arial" w:cs="Arial"/>
-          <w:b/>
-          <w:bCs/>
-          <w:lang w:val="pt-BR"/>
-        </w:rPr>
-      </w:pPr>
-    </w:p>
-    <w:p>
-      <w:pPr>
-        <w:pStyle w:val="Corpodetexto"/>
-        <w:spacing w:line="360" w:lineRule="auto"/>
-        <w:jc w:val="both"/>
-        <w:rPr>
-          <w:rFonts w:ascii="Arial" w:hAnsi="Arial" w:cs="Arial"/>
-          <w:b/>
-          <w:bCs/>
-          <w:lang w:val="pt-BR"/>
-        </w:rPr>
-      </w:pPr>
-    </w:p>
-    <w:p>
-      <w:pPr>
-        <w:pStyle w:val="Corpodetexto"/>
-        <w:spacing w:line="360" w:lineRule="auto"/>
-        <w:jc w:val="both"/>
-        <w:rPr>
-          <w:rFonts w:ascii="Arial" w:hAnsi="Arial" w:cs="Arial"/>
-          <w:b/>
-          <w:bCs/>
-          <w:lang w:val="pt-BR"/>
-        </w:rPr>
-      </w:pPr>
-    </w:p>
-    <w:p>
-      <w:pPr>
-        <w:pStyle w:val="Corpodetexto"/>
-        <w:spacing w:line="360" w:lineRule="auto"/>
-        <w:jc w:val="both"/>
-        <w:rPr>
-          <w:rFonts w:ascii="Arial" w:hAnsi="Arial" w:cs="Arial"/>
-          <w:b/>
-          <w:bCs/>
-          <w:lang w:val="pt-BR"/>
-        </w:rPr>
+        <w:sectPr>
+          <w:headerReference w:type="default" r:id="rId14"/>
+          <w:footerReference w:type="default" r:id="rId15"/>
+          <w:pgSz w:w="11910" w:h="16840"/>
+          <w:pgMar w:top="1701" w:right="1134" w:bottom="1134" w:left="1701" w:header="720" w:footer="720" w:gutter="0"/>
+          <w:pgNumType w:start="2"/>
+          <w:cols w:space="720"/>
+          <w:docGrid w:linePitch="299"/>
+        </w:sectPr>
       </w:pPr>
     </w:p>
     <w:p>
@@ -6360,7 +6894,7 @@
         </w:rPr>
         <w:t xml:space="preserve">. Disponível em: </w:t>
       </w:r>
-      <w:hyperlink r:id="rId13" w:tooltip="null" w:history="1">
+      <w:hyperlink r:id="rId16" w:tooltip="null" w:history="1">
         <w:r>
           <w:rPr>
             <w:rStyle w:val="Hyperlink"/>
@@ -6436,7 +6970,7 @@
         </w:rPr>
         <w:t xml:space="preserve">. Disponível em: </w:t>
       </w:r>
-      <w:hyperlink r:id="rId14" w:tooltip="null" w:history="1">
+      <w:hyperlink r:id="rId17" w:tooltip="null" w:history="1">
         <w:r>
           <w:rPr>
             <w:rStyle w:val="Hyperlink"/>
@@ -6574,7 +7108,7 @@
         </w:rPr>
         <w:t xml:space="preserve">. Disponível em: </w:t>
       </w:r>
-      <w:hyperlink r:id="rId15" w:tooltip="null" w:history="1">
+      <w:hyperlink r:id="rId18" w:tooltip="null" w:history="1">
         <w:r>
           <w:rPr>
             <w:rStyle w:val="Hyperlink"/>
@@ -6894,8 +7428,11 @@
       </w:pPr>
     </w:p>
     <w:sectPr>
+      <w:footerReference w:type="default" r:id="rId19"/>
+      <w:type w:val="continuous"/>
       <w:pgSz w:w="11910" w:h="16840"/>
       <w:pgMar w:top="1701" w:right="1134" w:bottom="1134" w:left="1701" w:header="720" w:footer="720" w:gutter="0"/>
+      <w:pgNumType w:start="0"/>
       <w:cols w:space="720"/>
       <w:docGrid w:linePitch="299"/>
     </w:sectPr>
@@ -6923,6 +7460,93 @@
 </file>
 
 <file path=word/footer1.xml><?xml version="1.0" encoding="utf-8"?>
+<w:ftr xmlns:wpc="http://schemas.microsoft.com/office/word/2010/wordprocessingCanvas" xmlns:cx="http://schemas.microsoft.com/office/drawing/2014/chartex" xmlns:cx1="http://schemas.microsoft.com/office/drawing/2015/9/8/chartex" xmlns:cx2="http://schemas.microsoft.com/office/drawing/2015/10/21/chartex" xmlns:cx3="http://schemas.microsoft.com/office/drawing/2016/5/9/chartex" xmlns:cx4="http://schemas.microsoft.com/office/drawing/2016/5/10/chartex" xmlns:cx5="http://schemas.microsoft.com/office/drawing/2016/5/11/chartex" xmlns:cx6="http://schemas.microsoft.com/office/drawing/2016/5/12/chartex" xmlns:cx7="http://schemas.microsoft.com/office/drawing/2016/5/13/chartex" xmlns:cx8="http://schemas.microsoft.com/office/drawing/2016/5/14/chartex" xmlns:mc="http://schemas.openxmlformats.org/markup-compatibility/2006" xmlns:aink="http://schemas.microsoft.com/office/drawing/2016/ink" xmlns:am3d="http://schemas.microsoft.com/office/drawing/2017/model3d" xmlns:o="urn:schemas-microsoft-com:office:office" xmlns:oel="http://schemas.microsoft.com/office/2019/extlst" xmlns:r="http://schemas.openxmlformats.org/officeDocument/2006/relationships" xmlns:m="http://schemas.openxmlformats.org/officeDocument/2006/math" xmlns:v="urn:schemas-microsoft-com:vml" xmlns:wp14="http://schemas.microsoft.com/office/word/2010/wordprocessingDrawing" xmlns:wp="http://schemas.openxmlformats.org/drawingml/2006/wordprocessingDrawing" xmlns:w10="urn:schemas-microsoft-com:office:word" xmlns:w="http://schemas.openxmlformats.org/wordprocessingml/2006/main" xmlns:w14="http://schemas.microsoft.com/office/word/2010/wordml" xmlns:w15="http://schemas.microsoft.com/office/word/2012/wordml" xmlns:w16cex="http://schemas.microsoft.com/office/word/2018/wordml/cex" xmlns:w16cid="http://schemas.microsoft.com/office/word/2016/wordml/cid" xmlns:w16="http://schemas.microsoft.com/office/word/2018/wordml" xmlns:w16du="http://schemas.microsoft.com/office/word/2023/wordml/word16du" xmlns:w16sdtdh="http://schemas.microsoft.com/office/word/2020/wordml/sdtdatahash" xmlns:w16sdtfl="http://schemas.microsoft.com/office/word/2024/wordml/sdtformatlock" xmlns:w16se="http://schemas.microsoft.com/office/word/2015/wordml/symex" xmlns:wpg="http://schemas.microsoft.com/office/word/2010/wordprocessingGroup" xmlns:wpi="http://schemas.microsoft.com/office/word/2010/wordprocessingInk" xmlns:wne="http://schemas.microsoft.com/office/word/2006/wordml" xmlns:wps="http://schemas.microsoft.com/office/word/2010/wordprocessingShape" mc:Ignorable="w14 w15 w16se w16cid w16 w16cex w16sdtdh w16sdtfl w16du wp14">
+  <w:sdt>
+    <w:sdtPr>
+      <w:id w:val="1297648935"/>
+      <w:docPartObj>
+        <w:docPartGallery w:val="Page Numbers (Bottom of Page)"/>
+        <w:docPartUnique/>
+      </w:docPartObj>
+    </w:sdtPr>
+    <w:sdtContent>
+      <w:p>
+        <w:pPr>
+          <w:pStyle w:val="Rodap"/>
+          <w:jc w:val="right"/>
+        </w:pPr>
+        <w:r>
+          <w:t>2</w:t>
+        </w:r>
+      </w:p>
+    </w:sdtContent>
+  </w:sdt>
+  <w:p>
+    <w:pPr>
+      <w:pStyle w:val="Rodap"/>
+    </w:pPr>
+  </w:p>
+</w:ftr>
+</file>
+
+<file path=word/footer2.xml><?xml version="1.0" encoding="utf-8"?>
+<w:ftr xmlns:wpc="http://schemas.microsoft.com/office/word/2010/wordprocessingCanvas" xmlns:cx="http://schemas.microsoft.com/office/drawing/2014/chartex" xmlns:cx1="http://schemas.microsoft.com/office/drawing/2015/9/8/chartex" xmlns:cx2="http://schemas.microsoft.com/office/drawing/2015/10/21/chartex" xmlns:cx3="http://schemas.microsoft.com/office/drawing/2016/5/9/chartex" xmlns:cx4="http://schemas.microsoft.com/office/drawing/2016/5/10/chartex" xmlns:cx5="http://schemas.microsoft.com/office/drawing/2016/5/11/chartex" xmlns:cx6="http://schemas.microsoft.com/office/drawing/2016/5/12/chartex" xmlns:cx7="http://schemas.microsoft.com/office/drawing/2016/5/13/chartex" xmlns:cx8="http://schemas.microsoft.com/office/drawing/2016/5/14/chartex" xmlns:mc="http://schemas.openxmlformats.org/markup-compatibility/2006" xmlns:aink="http://schemas.microsoft.com/office/drawing/2016/ink" xmlns:am3d="http://schemas.microsoft.com/office/drawing/2017/model3d" xmlns:o="urn:schemas-microsoft-com:office:office" xmlns:oel="http://schemas.microsoft.com/office/2019/extlst" xmlns:r="http://schemas.openxmlformats.org/officeDocument/2006/relationships" xmlns:m="http://schemas.openxmlformats.org/officeDocument/2006/math" xmlns:v="urn:schemas-microsoft-com:vml" xmlns:wp14="http://schemas.microsoft.com/office/word/2010/wordprocessingDrawing" xmlns:wp="http://schemas.openxmlformats.org/drawingml/2006/wordprocessingDrawing" xmlns:w10="urn:schemas-microsoft-com:office:word" xmlns:w="http://schemas.openxmlformats.org/wordprocessingml/2006/main" xmlns:w14="http://schemas.microsoft.com/office/word/2010/wordml" xmlns:w15="http://schemas.microsoft.com/office/word/2012/wordml" xmlns:w16cex="http://schemas.microsoft.com/office/word/2018/wordml/cex" xmlns:w16cid="http://schemas.microsoft.com/office/word/2016/wordml/cid" xmlns:w16="http://schemas.microsoft.com/office/word/2018/wordml" xmlns:w16du="http://schemas.microsoft.com/office/word/2023/wordml/word16du" xmlns:w16sdtdh="http://schemas.microsoft.com/office/word/2020/wordml/sdtdatahash" xmlns:w16sdtfl="http://schemas.microsoft.com/office/word/2024/wordml/sdtformatlock" xmlns:w16se="http://schemas.microsoft.com/office/word/2015/wordml/symex" xmlns:wpg="http://schemas.microsoft.com/office/word/2010/wordprocessingGroup" xmlns:wpi="http://schemas.microsoft.com/office/word/2010/wordprocessingInk" xmlns:wne="http://schemas.microsoft.com/office/word/2006/wordml" xmlns:wps="http://schemas.microsoft.com/office/word/2010/wordprocessingShape" mc:Ignorable="w14 w15 w16se w16cid w16 w16cex w16sdtdh w16sdtfl w16du wp14">
+  <w:p>
+    <w:pPr>
+      <w:pStyle w:val="Rodap"/>
+      <w:jc w:val="right"/>
+    </w:pPr>
+  </w:p>
+</w:ftr>
+</file>
+
+<file path=word/footer3.xml><?xml version="1.0" encoding="utf-8"?>
+<w:ftr xmlns:wpc="http://schemas.microsoft.com/office/word/2010/wordprocessingCanvas" xmlns:cx="http://schemas.microsoft.com/office/drawing/2014/chartex" xmlns:cx1="http://schemas.microsoft.com/office/drawing/2015/9/8/chartex" xmlns:cx2="http://schemas.microsoft.com/office/drawing/2015/10/21/chartex" xmlns:cx3="http://schemas.microsoft.com/office/drawing/2016/5/9/chartex" xmlns:cx4="http://schemas.microsoft.com/office/drawing/2016/5/10/chartex" xmlns:cx5="http://schemas.microsoft.com/office/drawing/2016/5/11/chartex" xmlns:cx6="http://schemas.microsoft.com/office/drawing/2016/5/12/chartex" xmlns:cx7="http://schemas.microsoft.com/office/drawing/2016/5/13/chartex" xmlns:cx8="http://schemas.microsoft.com/office/drawing/2016/5/14/chartex" xmlns:mc="http://schemas.openxmlformats.org/markup-compatibility/2006" xmlns:aink="http://schemas.microsoft.com/office/drawing/2016/ink" xmlns:am3d="http://schemas.microsoft.com/office/drawing/2017/model3d" xmlns:o="urn:schemas-microsoft-com:office:office" xmlns:oel="http://schemas.microsoft.com/office/2019/extlst" xmlns:r="http://schemas.openxmlformats.org/officeDocument/2006/relationships" xmlns:m="http://schemas.openxmlformats.org/officeDocument/2006/math" xmlns:v="urn:schemas-microsoft-com:vml" xmlns:wp14="http://schemas.microsoft.com/office/word/2010/wordprocessingDrawing" xmlns:wp="http://schemas.openxmlformats.org/drawingml/2006/wordprocessingDrawing" xmlns:w10="urn:schemas-microsoft-com:office:word" xmlns:w="http://schemas.openxmlformats.org/wordprocessingml/2006/main" xmlns:w14="http://schemas.microsoft.com/office/word/2010/wordml" xmlns:w15="http://schemas.microsoft.com/office/word/2012/wordml" xmlns:w16cex="http://schemas.microsoft.com/office/word/2018/wordml/cex" xmlns:w16cid="http://schemas.microsoft.com/office/word/2016/wordml/cid" xmlns:w16="http://schemas.microsoft.com/office/word/2018/wordml" xmlns:w16du="http://schemas.microsoft.com/office/word/2023/wordml/word16du" xmlns:w16sdtdh="http://schemas.microsoft.com/office/word/2020/wordml/sdtdatahash" xmlns:w16sdtfl="http://schemas.microsoft.com/office/word/2024/wordml/sdtformatlock" xmlns:w16se="http://schemas.microsoft.com/office/word/2015/wordml/symex" xmlns:wpg="http://schemas.microsoft.com/office/word/2010/wordprocessingGroup" xmlns:wpi="http://schemas.microsoft.com/office/word/2010/wordprocessingInk" xmlns:wne="http://schemas.microsoft.com/office/word/2006/wordml" xmlns:wps="http://schemas.microsoft.com/office/word/2010/wordprocessingShape" mc:Ignorable="w14 w15 w16se w16cid w16 w16cex w16sdtdh w16sdtfl w16du wp14">
+  <w:sdt>
+    <w:sdtPr>
+      <w:id w:val="609558463"/>
+      <w:docPartObj>
+        <w:docPartGallery w:val="Page Numbers (Bottom of Page)"/>
+        <w:docPartUnique/>
+      </w:docPartObj>
+    </w:sdtPr>
+    <w:sdtContent>
+      <w:p>
+        <w:pPr>
+          <w:pStyle w:val="Rodap"/>
+          <w:jc w:val="right"/>
+        </w:pPr>
+        <w:r>
+          <w:fldChar w:fldCharType="begin"/>
+        </w:r>
+        <w:r>
+          <w:instrText>PAGE   \* MERGEFORMAT</w:instrText>
+        </w:r>
+        <w:r>
+          <w:fldChar w:fldCharType="separate"/>
+        </w:r>
+        <w:r>
+          <w:rPr>
+            <w:lang w:val="pt-BR"/>
+          </w:rPr>
+          <w:t>2</w:t>
+        </w:r>
+        <w:r>
+          <w:fldChar w:fldCharType="end"/>
+        </w:r>
+      </w:p>
+    </w:sdtContent>
+  </w:sdt>
+  <w:p>
+    <w:pPr>
+      <w:pStyle w:val="Rodap"/>
+      <w:jc w:val="right"/>
+    </w:pPr>
+  </w:p>
+</w:ftr>
+</file>
+
+<file path=word/footer4.xml><?xml version="1.0" encoding="utf-8"?>
 <w:ftr xmlns:wpc="http://schemas.microsoft.com/office/word/2010/wordprocessingCanvas" xmlns:cx="http://schemas.microsoft.com/office/drawing/2014/chartex" xmlns:cx1="http://schemas.microsoft.com/office/drawing/2015/9/8/chartex" xmlns:cx2="http://schemas.microsoft.com/office/drawing/2015/10/21/chartex" xmlns:cx3="http://schemas.microsoft.com/office/drawing/2016/5/9/chartex" xmlns:cx4="http://schemas.microsoft.com/office/drawing/2016/5/10/chartex" xmlns:cx5="http://schemas.microsoft.com/office/drawing/2016/5/11/chartex" xmlns:cx6="http://schemas.microsoft.com/office/drawing/2016/5/12/chartex" xmlns:cx7="http://schemas.microsoft.com/office/drawing/2016/5/13/chartex" xmlns:cx8="http://schemas.microsoft.com/office/drawing/2016/5/14/chartex" xmlns:mc="http://schemas.openxmlformats.org/markup-compatibility/2006" xmlns:aink="http://schemas.microsoft.com/office/drawing/2016/ink" xmlns:am3d="http://schemas.microsoft.com/office/drawing/2017/model3d" xmlns:o="urn:schemas-microsoft-com:office:office" xmlns:oel="http://schemas.microsoft.com/office/2019/extlst" xmlns:r="http://schemas.openxmlformats.org/officeDocument/2006/relationships" xmlns:m="http://schemas.openxmlformats.org/officeDocument/2006/math" xmlns:v="urn:schemas-microsoft-com:vml" xmlns:wp14="http://schemas.microsoft.com/office/word/2010/wordprocessingDrawing" xmlns:wp="http://schemas.openxmlformats.org/drawingml/2006/wordprocessingDrawing" xmlns:w10="urn:schemas-microsoft-com:office:word" xmlns:w="http://schemas.openxmlformats.org/wordprocessingml/2006/main" xmlns:w14="http://schemas.microsoft.com/office/word/2010/wordml" xmlns:w15="http://schemas.microsoft.com/office/word/2012/wordml" xmlns:w16cex="http://schemas.microsoft.com/office/word/2018/wordml/cex" xmlns:w16cid="http://schemas.microsoft.com/office/word/2016/wordml/cid" xmlns:w16="http://schemas.microsoft.com/office/word/2018/wordml" xmlns:w16du="http://schemas.microsoft.com/office/word/2023/wordml/word16du" xmlns:w16sdtdh="http://schemas.microsoft.com/office/word/2020/wordml/sdtdatahash" xmlns:w16sdtfl="http://schemas.microsoft.com/office/word/2024/wordml/sdtformatlock" xmlns:w16se="http://schemas.microsoft.com/office/word/2015/wordml/symex" xmlns:wpg="http://schemas.microsoft.com/office/word/2010/wordprocessingGroup" xmlns:wpi="http://schemas.microsoft.com/office/word/2010/wordprocessingInk" xmlns:wne="http://schemas.microsoft.com/office/word/2006/wordml" xmlns:wps="http://schemas.microsoft.com/office/word/2010/wordprocessingShape" mc:Ignorable="w14 w15 w16se w16cid w16 w16cex w16sdtdh w16sdtfl w16du wp14">
   <w:p>
     <w:pPr>
@@ -6950,6 +7574,16 @@
     </w:p>
   </w:footnote>
 </w:footnotes>
+</file>
+
+<file path=word/header1.xml><?xml version="1.0" encoding="utf-8"?>
+<w:hdr xmlns:wpc="http://schemas.microsoft.com/office/word/2010/wordprocessingCanvas" xmlns:cx="http://schemas.microsoft.com/office/drawing/2014/chartex" xmlns:cx1="http://schemas.microsoft.com/office/drawing/2015/9/8/chartex" xmlns:cx2="http://schemas.microsoft.com/office/drawing/2015/10/21/chartex" xmlns:cx3="http://schemas.microsoft.com/office/drawing/2016/5/9/chartex" xmlns:cx4="http://schemas.microsoft.com/office/drawing/2016/5/10/chartex" xmlns:cx5="http://schemas.microsoft.com/office/drawing/2016/5/11/chartex" xmlns:cx6="http://schemas.microsoft.com/office/drawing/2016/5/12/chartex" xmlns:cx7="http://schemas.microsoft.com/office/drawing/2016/5/13/chartex" xmlns:cx8="http://schemas.microsoft.com/office/drawing/2016/5/14/chartex" xmlns:mc="http://schemas.openxmlformats.org/markup-compatibility/2006" xmlns:aink="http://schemas.microsoft.com/office/drawing/2016/ink" xmlns:am3d="http://schemas.microsoft.com/office/drawing/2017/model3d" xmlns:o="urn:schemas-microsoft-com:office:office" xmlns:oel="http://schemas.microsoft.com/office/2019/extlst" xmlns:r="http://schemas.openxmlformats.org/officeDocument/2006/relationships" xmlns:m="http://schemas.openxmlformats.org/officeDocument/2006/math" xmlns:v="urn:schemas-microsoft-com:vml" xmlns:wp14="http://schemas.microsoft.com/office/word/2010/wordprocessingDrawing" xmlns:wp="http://schemas.openxmlformats.org/drawingml/2006/wordprocessingDrawing" xmlns:w10="urn:schemas-microsoft-com:office:word" xmlns:w="http://schemas.openxmlformats.org/wordprocessingml/2006/main" xmlns:w14="http://schemas.microsoft.com/office/word/2010/wordml" xmlns:w15="http://schemas.microsoft.com/office/word/2012/wordml" xmlns:w16cex="http://schemas.microsoft.com/office/word/2018/wordml/cex" xmlns:w16cid="http://schemas.microsoft.com/office/word/2016/wordml/cid" xmlns:w16="http://schemas.microsoft.com/office/word/2018/wordml" xmlns:w16du="http://schemas.microsoft.com/office/word/2023/wordml/word16du" xmlns:w16sdtdh="http://schemas.microsoft.com/office/word/2020/wordml/sdtdatahash" xmlns:w16sdtfl="http://schemas.microsoft.com/office/word/2024/wordml/sdtformatlock" xmlns:w16se="http://schemas.microsoft.com/office/word/2015/wordml/symex" xmlns:wpg="http://schemas.microsoft.com/office/word/2010/wordprocessingGroup" xmlns:wpi="http://schemas.microsoft.com/office/word/2010/wordprocessingInk" xmlns:wne="http://schemas.microsoft.com/office/word/2006/wordml" xmlns:wps="http://schemas.microsoft.com/office/word/2010/wordprocessingShape" mc:Ignorable="w14 w15 w16se w16cid w16 w16cex w16sdtdh w16sdtfl w16du wp14">
+  <w:p>
+    <w:pPr>
+      <w:pStyle w:val="Cabealho"/>
+    </w:pPr>
+  </w:p>
+</w:hdr>
 </file>
 
 <file path=word/numbering.xml><?xml version="1.0" encoding="utf-8"?>
